--- a/Документы/Otchet_o_prokhozhdenii_praktiki_09_03_04_uchebnaya_2019.docx
+++ b/Документы/Otchet_o_prokhozhdenii_praktiki_09_03_04_uchebnaya_2019.docx
@@ -7,7 +7,7 @@
         <w:spacing w:after="120"/>
         <w:jc w:val="center"/>
         <w:rPr>
-          <w:rFonts w:ascii="Times New Roman" w:hAnsi="Times New Roman" w:cs="Times New Roman"/>
+          <w:rFonts w:cs="Times New Roman"/>
           <w:smallCaps/>
           <w:sz w:val="24"/>
           <w:szCs w:val="24"/>
@@ -15,7 +15,7 @@
       </w:pPr>
       <w:r>
         <w:rPr>
-          <w:rFonts w:ascii="Times New Roman" w:hAnsi="Times New Roman" w:cs="Times New Roman"/>
+          <w:rFonts w:cs="Times New Roman"/>
           <w:smallCaps/>
           <w:sz w:val="24"/>
           <w:szCs w:val="24"/>
@@ -31,11 +31,23 @@
           <w:szCs w:val="24"/>
         </w:rPr>
       </w:pPr>
+      <w:bookmarkStart w:id="0" w:name="_Toc8002619"/>
+      <w:bookmarkStart w:id="1" w:name="_Toc8003197"/>
+      <w:bookmarkStart w:id="2" w:name="_Toc8003238"/>
       <w:r>
         <w:rPr>
           <w:szCs w:val="24"/>
         </w:rPr>
-        <w:t xml:space="preserve">Федеральное государственное автономное образовательное </w:t>
+        <w:t>Федеральное государственное автономное образовательное</w:t>
+      </w:r>
+      <w:bookmarkEnd w:id="0"/>
+      <w:bookmarkEnd w:id="1"/>
+      <w:bookmarkEnd w:id="2"/>
+      <w:r>
+        <w:rPr>
+          <w:szCs w:val="24"/>
+        </w:rPr>
+        <w:t xml:space="preserve"> </w:t>
       </w:r>
     </w:p>
     <w:p>
@@ -46,11 +58,23 @@
           <w:szCs w:val="24"/>
         </w:rPr>
       </w:pPr>
+      <w:bookmarkStart w:id="3" w:name="_Toc8002620"/>
+      <w:bookmarkStart w:id="4" w:name="_Toc8003198"/>
+      <w:bookmarkStart w:id="5" w:name="_Toc8003239"/>
       <w:r>
         <w:rPr>
           <w:szCs w:val="24"/>
         </w:rPr>
-        <w:t xml:space="preserve">учреждение высшего образования </w:t>
+        <w:t>учреждение высшего образования</w:t>
+      </w:r>
+      <w:bookmarkEnd w:id="3"/>
+      <w:bookmarkEnd w:id="4"/>
+      <w:bookmarkEnd w:id="5"/>
+      <w:r>
+        <w:rPr>
+          <w:szCs w:val="24"/>
+        </w:rPr>
+        <w:t xml:space="preserve"> </w:t>
       </w:r>
     </w:p>
     <w:p>
@@ -61,25 +85,31 @@
           <w:szCs w:val="24"/>
         </w:rPr>
       </w:pPr>
+      <w:bookmarkStart w:id="6" w:name="_Toc8002621"/>
+      <w:bookmarkStart w:id="7" w:name="_Toc8003199"/>
+      <w:bookmarkStart w:id="8" w:name="_Toc8003240"/>
       <w:r>
         <w:rPr>
           <w:szCs w:val="24"/>
         </w:rPr>
         <w:t>«ЮЖНЫЙ ФЕДЕРАЛЬНЫЙ УНИВЕРСИТЕТ»</w:t>
       </w:r>
+      <w:bookmarkEnd w:id="6"/>
+      <w:bookmarkEnd w:id="7"/>
+      <w:bookmarkEnd w:id="8"/>
     </w:p>
     <w:p>
       <w:pPr>
         <w:jc w:val="center"/>
         <w:rPr>
-          <w:rFonts w:ascii="Times New Roman" w:hAnsi="Times New Roman" w:cs="Times New Roman"/>
+          <w:rFonts w:cs="Times New Roman"/>
           <w:sz w:val="24"/>
           <w:szCs w:val="24"/>
         </w:rPr>
       </w:pPr>
       <w:r>
         <w:rPr>
-          <w:rFonts w:ascii="Times New Roman" w:hAnsi="Times New Roman" w:cs="Times New Roman"/>
+          <w:rFonts w:cs="Times New Roman"/>
           <w:sz w:val="24"/>
           <w:szCs w:val="24"/>
         </w:rPr>
@@ -93,19 +123,21 @@
         <w:jc w:val="center"/>
         <w:outlineLvl w:val="1"/>
         <w:rPr>
-          <w:rFonts w:ascii="Times New Roman" w:hAnsi="Times New Roman"/>
-          <w:sz w:val="28"/>
           <w:szCs w:val="28"/>
         </w:rPr>
       </w:pPr>
-      <w:r>
-        <w:rPr>
-          <w:rFonts w:ascii="Times New Roman" w:hAnsi="Times New Roman"/>
-          <w:sz w:val="28"/>
+      <w:bookmarkStart w:id="9" w:name="_Toc8002622"/>
+      <w:bookmarkStart w:id="10" w:name="_Toc8003200"/>
+      <w:bookmarkStart w:id="11" w:name="_Toc8003241"/>
+      <w:r>
+        <w:rPr>
           <w:szCs w:val="28"/>
         </w:rPr>
         <w:t>Институт компьютерных технологий и информационной безопасности</w:t>
       </w:r>
+      <w:bookmarkEnd w:id="9"/>
+      <w:bookmarkEnd w:id="10"/>
+      <w:bookmarkEnd w:id="11"/>
     </w:p>
     <w:p>
       <w:pPr>
@@ -201,7 +233,6 @@
         <w:spacing w:before="100" w:beforeAutospacing="1" w:after="0" w:line="240" w:lineRule="auto"/>
         <w:jc w:val="center"/>
         <w:rPr>
-          <w:rFonts w:ascii="Times New Roman" w:hAnsi="Times New Roman"/>
           <w:b/>
           <w:bCs/>
           <w:sz w:val="20"/>
@@ -210,7 +241,6 @@
       </w:pPr>
       <w:r>
         <w:rPr>
-          <w:rFonts w:ascii="Times New Roman" w:hAnsi="Times New Roman"/>
           <w:b/>
           <w:bCs/>
           <w:sz w:val="40"/>
@@ -224,31 +254,23 @@
         <w:spacing w:after="0"/>
         <w:jc w:val="center"/>
         <w:rPr>
-          <w:rFonts w:ascii="Times New Roman" w:hAnsi="Times New Roman"/>
-          <w:sz w:val="28"/>
           <w:szCs w:val="28"/>
         </w:rPr>
       </w:pPr>
       <w:r>
         <w:rPr>
-          <w:rFonts w:ascii="Times New Roman" w:hAnsi="Times New Roman"/>
-          <w:sz w:val="28"/>
           <w:szCs w:val="28"/>
         </w:rPr>
         <w:t xml:space="preserve">обучающегося </w:t>
       </w:r>
       <w:r>
         <w:rPr>
-          <w:rFonts w:ascii="Times New Roman" w:hAnsi="Times New Roman"/>
-          <w:sz w:val="28"/>
           <w:szCs w:val="28"/>
         </w:rPr>
         <w:t>2</w:t>
       </w:r>
       <w:r>
         <w:rPr>
-          <w:rFonts w:ascii="Times New Roman" w:hAnsi="Times New Roman"/>
-          <w:sz w:val="28"/>
           <w:szCs w:val="28"/>
         </w:rPr>
         <w:t xml:space="preserve"> курса </w:t>
@@ -258,7 +280,7 @@
       <w:pPr>
         <w:spacing w:after="0" w:line="240" w:lineRule="auto"/>
         <w:rPr>
-          <w:rFonts w:ascii="Times New Roman" w:hAnsi="Times New Roman" w:cs="Times New Roman"/>
+          <w:rFonts w:cs="Times New Roman"/>
         </w:rPr>
       </w:pPr>
     </w:p>
@@ -285,65 +307,97 @@
           <w:rFonts w:ascii="Times New Roman" w:hAnsi="Times New Roman"/>
           <w:sz w:val="24"/>
           <w:szCs w:val="24"/>
-          <w:highlight w:val="yellow"/>
-        </w:rPr>
-        <w:t>____________________________________________________________</w:t>
-      </w:r>
-    </w:p>
-    <w:p>
-      <w:pPr>
-        <w:pStyle w:val="a4"/>
-        <w:spacing w:line="276" w:lineRule="auto"/>
+        </w:rPr>
+        <w:t>__________________________</w:t>
+      </w:r>
+      <w:r>
         <w:rPr>
           <w:rFonts w:ascii="Times New Roman" w:hAnsi="Times New Roman"/>
           <w:sz w:val="24"/>
           <w:szCs w:val="24"/>
-        </w:rPr>
-      </w:pPr>
+          <w:u w:val="single"/>
+        </w:rPr>
+        <w:t>Антюхин</w:t>
+      </w:r>
       <w:r>
         <w:rPr>
           <w:rFonts w:ascii="Times New Roman" w:hAnsi="Times New Roman"/>
           <w:sz w:val="24"/>
           <w:szCs w:val="24"/>
         </w:rPr>
-        <w:t xml:space="preserve">Имя </w:t>
-      </w:r>
-      <w:r>
+        <w:t>__________________________</w:t>
+      </w:r>
+    </w:p>
+    <w:p>
+      <w:pPr>
+        <w:pStyle w:val="a4"/>
+        <w:spacing w:line="276" w:lineRule="auto"/>
         <w:rPr>
           <w:rFonts w:ascii="Times New Roman" w:hAnsi="Times New Roman"/>
           <w:sz w:val="24"/>
           <w:szCs w:val="24"/>
-          <w:highlight w:val="yellow"/>
-        </w:rPr>
-        <w:t>________________________________________________________________</w:t>
-      </w:r>
-    </w:p>
-    <w:p>
-      <w:pPr>
-        <w:pStyle w:val="a4"/>
-        <w:spacing w:line="276" w:lineRule="auto"/>
+        </w:rPr>
+      </w:pPr>
+      <w:r>
         <w:rPr>
           <w:rFonts w:ascii="Times New Roman" w:hAnsi="Times New Roman"/>
           <w:sz w:val="24"/>
           <w:szCs w:val="24"/>
         </w:rPr>
-      </w:pPr>
+        <w:t>Имя _______________________________</w:t>
+      </w:r>
       <w:r>
         <w:rPr>
           <w:rFonts w:ascii="Times New Roman" w:hAnsi="Times New Roman"/>
           <w:sz w:val="24"/>
           <w:szCs w:val="24"/>
-        </w:rPr>
-        <w:t xml:space="preserve">Отчество </w:t>
+          <w:u w:val="single"/>
+        </w:rPr>
+        <w:t>Иван</w:t>
       </w:r>
       <w:r>
         <w:rPr>
           <w:rFonts w:ascii="Times New Roman" w:hAnsi="Times New Roman"/>
           <w:sz w:val="24"/>
           <w:szCs w:val="24"/>
-          <w:highlight w:val="yellow"/>
-        </w:rPr>
-        <w:t>____________________________________________________________</w:t>
+        </w:rPr>
+        <w:t>_____________________________</w:t>
+      </w:r>
+    </w:p>
+    <w:p>
+      <w:pPr>
+        <w:pStyle w:val="a4"/>
+        <w:spacing w:line="276" w:lineRule="auto"/>
+        <w:rPr>
+          <w:rFonts w:ascii="Times New Roman" w:hAnsi="Times New Roman"/>
+          <w:sz w:val="24"/>
+          <w:szCs w:val="24"/>
+        </w:rPr>
+      </w:pPr>
+      <w:r>
+        <w:rPr>
+          <w:rFonts w:ascii="Times New Roman" w:hAnsi="Times New Roman"/>
+          <w:sz w:val="24"/>
+          <w:szCs w:val="24"/>
+        </w:rPr>
+        <w:t>Отчество __________________________</w:t>
+      </w:r>
+      <w:r>
+        <w:rPr>
+          <w:rFonts w:ascii="Times New Roman" w:hAnsi="Times New Roman"/>
+          <w:sz w:val="24"/>
+          <w:szCs w:val="24"/>
+          <w:u w:val="single"/>
+        </w:rPr>
+        <w:t>Геннадьевич</w:t>
+      </w:r>
+      <w:r>
+        <w:rPr>
+          <w:rFonts w:ascii="Times New Roman" w:hAnsi="Times New Roman"/>
+          <w:sz w:val="24"/>
+          <w:szCs w:val="24"/>
+        </w:rPr>
+        <w:t>_______________________</w:t>
       </w:r>
       <w:r>
         <w:rPr>
@@ -371,9 +425,9 @@
         <w:tblLook w:val="04A0" w:firstRow="1" w:lastRow="0" w:firstColumn="1" w:lastColumn="0" w:noHBand="0" w:noVBand="1"/>
       </w:tblPr>
       <w:tblGrid>
-        <w:gridCol w:w="2187"/>
-        <w:gridCol w:w="2889"/>
-        <w:gridCol w:w="4422"/>
+        <w:gridCol w:w="2153"/>
+        <w:gridCol w:w="2846"/>
+        <w:gridCol w:w="4356"/>
       </w:tblGrid>
       <w:tr>
         <w:trPr>
@@ -433,7 +487,7 @@
               <w:bottom w:val="single" w:sz="4" w:space="0" w:color="000000"/>
               <w:right w:val="nil"/>
             </w:tcBorders>
-            <w:shd w:val="clear" w:color="auto" w:fill="66FF66"/>
+            <w:shd w:val="clear" w:color="auto" w:fill="auto"/>
             <w:tcMar>
               <w:top w:w="80" w:type="dxa"/>
               <w:left w:w="80" w:type="dxa"/>
@@ -484,9 +538,8 @@
                 <w:iCs/>
                 <w:sz w:val="24"/>
                 <w:szCs w:val="24"/>
-                <w:highlight w:val="yellow"/>
               </w:rPr>
-              <w:t>Фамилия И.О.</w:t>
+              <w:t>Антюхин И. Г.</w:t>
             </w:r>
           </w:p>
         </w:tc>
@@ -611,53 +664,64 @@
         <w:spacing w:after="0"/>
         <w:ind w:left="0"/>
         <w:rPr>
+          <w:sz w:val="24"/>
+          <w:szCs w:val="24"/>
+        </w:rPr>
+      </w:pPr>
+    </w:p>
+    <w:p>
+      <w:pPr>
+        <w:pStyle w:val="a4"/>
+        <w:spacing w:line="276" w:lineRule="auto"/>
+        <w:jc w:val="both"/>
+        <w:rPr>
+          <w:rFonts w:ascii="Times New Roman" w:hAnsi="Times New Roman"/>
+        </w:rPr>
+      </w:pPr>
+      <w:r>
+        <w:rPr>
           <w:rFonts w:ascii="Times New Roman" w:hAnsi="Times New Roman"/>
           <w:sz w:val="24"/>
           <w:szCs w:val="24"/>
         </w:rPr>
-      </w:pPr>
-    </w:p>
-    <w:p>
-      <w:pPr>
-        <w:pStyle w:val="a4"/>
-        <w:spacing w:line="276" w:lineRule="auto"/>
-        <w:jc w:val="both"/>
-        <w:rPr>
-          <w:rFonts w:ascii="Times New Roman" w:hAnsi="Times New Roman"/>
-        </w:rPr>
-      </w:pPr>
+        <w:t xml:space="preserve">Место </w:t>
+      </w:r>
       <w:r>
         <w:rPr>
           <w:rFonts w:ascii="Times New Roman" w:hAnsi="Times New Roman"/>
           <w:sz w:val="24"/>
           <w:szCs w:val="24"/>
         </w:rPr>
-        <w:t xml:space="preserve">Место </w:t>
+        <w:t xml:space="preserve">практики </w:t>
       </w:r>
       <w:r>
         <w:rPr>
           <w:rFonts w:ascii="Times New Roman" w:hAnsi="Times New Roman"/>
           <w:sz w:val="24"/>
           <w:szCs w:val="24"/>
-        </w:rPr>
-        <w:t xml:space="preserve">практики  </w:t>
-      </w:r>
+          <w:u w:val="single"/>
+        </w:rPr>
+        <w:t>Научно-исследовательская лаборатория «Лаборатория мобильной и веб-разработки» ООО НПИЦИТ «</w:t>
+      </w:r>
+      <w:proofErr w:type="spellStart"/>
       <w:r>
         <w:rPr>
           <w:rFonts w:ascii="Times New Roman" w:hAnsi="Times New Roman"/>
           <w:sz w:val="24"/>
           <w:szCs w:val="24"/>
-        </w:rPr>
-        <w:t xml:space="preserve"> </w:t>
-      </w:r>
+          <w:u w:val="single"/>
+        </w:rPr>
+        <w:t>Иносфера</w:t>
+      </w:r>
+      <w:proofErr w:type="spellEnd"/>
       <w:r>
         <w:rPr>
           <w:rFonts w:ascii="Times New Roman" w:hAnsi="Times New Roman"/>
           <w:sz w:val="24"/>
           <w:szCs w:val="24"/>
-          <w:highlight w:val="yellow"/>
-        </w:rPr>
-        <w:t>__________________________________________________</w:t>
+          <w:u w:val="single"/>
+        </w:rPr>
+        <w:t>» кафедры МОП ЭВМ</w:t>
       </w:r>
     </w:p>
     <w:p>
@@ -671,14 +735,6 @@
           <w:szCs w:val="16"/>
         </w:rPr>
       </w:pPr>
-      <w:r>
-        <w:rPr>
-          <w:rFonts w:ascii="Times New Roman" w:hAnsi="Times New Roman"/>
-          <w:sz w:val="16"/>
-          <w:szCs w:val="16"/>
-        </w:rPr>
-        <w:tab/>
-      </w:r>
       <w:r>
         <w:rPr>
           <w:rFonts w:ascii="Times New Roman" w:hAnsi="Times New Roman"/>
@@ -879,8 +935,6 @@
         </w:rPr>
         <w:t xml:space="preserve">Форма проведения практики </w:t>
       </w:r>
-      <w:bookmarkStart w:id="0" w:name="_GoBack"/>
-      <w:bookmarkEnd w:id="0"/>
       <w:r>
         <w:rPr>
           <w:rFonts w:ascii="Times New Roman" w:hAnsi="Times New Roman"/>
@@ -1036,10 +1090,9 @@
       <w:pPr>
         <w:ind w:firstLine="540"/>
         <w:rPr>
-          <w:rFonts w:ascii="Times New Roman" w:hAnsi="Times New Roman" w:cs="Times New Roman"/>
+          <w:rFonts w:cs="Times New Roman"/>
           <w:b/>
           <w:i/>
-          <w:sz w:val="28"/>
           <w:szCs w:val="28"/>
         </w:rPr>
       </w:pPr>
@@ -1072,14 +1125,14 @@
               <w:spacing w:after="0"/>
               <w:jc w:val="center"/>
               <w:rPr>
-                <w:rFonts w:ascii="Times New Roman" w:hAnsi="Times New Roman" w:cs="Times New Roman"/>
+                <w:rFonts w:cs="Times New Roman"/>
                 <w:sz w:val="24"/>
                 <w:szCs w:val="24"/>
               </w:rPr>
             </w:pPr>
             <w:r>
               <w:rPr>
-                <w:rFonts w:ascii="Times New Roman" w:hAnsi="Times New Roman" w:cs="Times New Roman"/>
+                <w:rFonts w:cs="Times New Roman"/>
                 <w:sz w:val="24"/>
                 <w:szCs w:val="24"/>
               </w:rPr>
@@ -1091,14 +1144,14 @@
               <w:spacing w:after="0"/>
               <w:jc w:val="center"/>
               <w:rPr>
-                <w:rFonts w:ascii="Times New Roman" w:hAnsi="Times New Roman" w:cs="Times New Roman"/>
+                <w:rFonts w:cs="Times New Roman"/>
                 <w:sz w:val="24"/>
                 <w:szCs w:val="24"/>
               </w:rPr>
             </w:pPr>
             <w:r>
               <w:rPr>
-                <w:rFonts w:ascii="Times New Roman" w:hAnsi="Times New Roman" w:cs="Times New Roman"/>
+                <w:rFonts w:cs="Times New Roman"/>
                 <w:sz w:val="24"/>
                 <w:szCs w:val="24"/>
               </w:rPr>
@@ -1116,7 +1169,7 @@
             <w:pPr>
               <w:spacing w:after="0"/>
               <w:rPr>
-                <w:rFonts w:ascii="Times New Roman" w:hAnsi="Times New Roman" w:cs="Times New Roman"/>
+                <w:rFonts w:cs="Times New Roman"/>
                 <w:sz w:val="24"/>
                 <w:szCs w:val="24"/>
                 <w:highlight w:val="yellow"/>
@@ -1127,20 +1180,29 @@
             <w:pPr>
               <w:spacing w:after="0"/>
               <w:rPr>
-                <w:rFonts w:ascii="Times New Roman" w:hAnsi="Times New Roman" w:cs="Times New Roman"/>
+                <w:rFonts w:cs="Times New Roman"/>
                 <w:sz w:val="24"/>
                 <w:szCs w:val="24"/>
                 <w:highlight w:val="yellow"/>
               </w:rPr>
             </w:pPr>
+            <w:proofErr w:type="spellStart"/>
             <w:r>
               <w:rPr>
-                <w:rFonts w:ascii="Times New Roman" w:hAnsi="Times New Roman" w:cs="Times New Roman"/>
+                <w:rFonts w:cs="Times New Roman"/>
                 <w:sz w:val="24"/>
                 <w:szCs w:val="24"/>
-                <w:highlight w:val="yellow"/>
               </w:rPr>
-              <w:t>Фамилия Имя Отчество</w:t>
+              <w:t>Родзина</w:t>
+            </w:r>
+            <w:proofErr w:type="spellEnd"/>
+            <w:r>
+              <w:rPr>
+                <w:rFonts w:cs="Times New Roman"/>
+                <w:sz w:val="24"/>
+                <w:szCs w:val="24"/>
+              </w:rPr>
+              <w:t xml:space="preserve"> Ольга Николаевна</w:t>
             </w:r>
           </w:p>
         </w:tc>
@@ -1152,7 +1214,7 @@
         <w:ind w:left="4956" w:firstLine="708"/>
         <w:jc w:val="center"/>
         <w:rPr>
-          <w:rFonts w:ascii="Times New Roman" w:eastAsia="Arial Unicode MS" w:hAnsi="Times New Roman" w:cs="Times New Roman"/>
+          <w:rFonts w:eastAsia="Arial Unicode MS" w:cs="Times New Roman"/>
           <w:sz w:val="24"/>
           <w:szCs w:val="24"/>
           <w:bdr w:val="nil"/>
@@ -1161,7 +1223,7 @@
       </w:pPr>
       <w:r>
         <w:rPr>
-          <w:rFonts w:ascii="Times New Roman" w:eastAsia="Arial Unicode MS" w:hAnsi="Times New Roman" w:cs="Times New Roman"/>
+          <w:rFonts w:eastAsia="Arial Unicode MS" w:cs="Times New Roman"/>
           <w:sz w:val="24"/>
           <w:szCs w:val="24"/>
           <w:bdr w:val="nil"/>
@@ -1171,7 +1233,7 @@
       </w:r>
       <w:r>
         <w:rPr>
-          <w:rFonts w:ascii="Times New Roman" w:hAnsi="Times New Roman" w:cs="Times New Roman"/>
+          <w:rFonts w:cs="Times New Roman"/>
           <w:sz w:val="20"/>
           <w:szCs w:val="20"/>
         </w:rPr>
@@ -1179,7 +1241,7 @@
       </w:r>
       <w:r>
         <w:rPr>
-          <w:rFonts w:ascii="Times New Roman" w:hAnsi="Times New Roman" w:cs="Times New Roman"/>
+          <w:rFonts w:cs="Times New Roman"/>
           <w:sz w:val="20"/>
           <w:szCs w:val="20"/>
         </w:rPr>
@@ -1187,7 +1249,7 @@
       </w:r>
       <w:r>
         <w:rPr>
-          <w:rFonts w:ascii="Times New Roman" w:hAnsi="Times New Roman" w:cs="Times New Roman"/>
+          <w:rFonts w:cs="Times New Roman"/>
           <w:sz w:val="20"/>
           <w:szCs w:val="20"/>
         </w:rPr>
@@ -1197,27 +1259,3203 @@
     <w:p>
       <w:pPr>
         <w:rPr>
-          <w:rFonts w:ascii="Times New Roman" w:hAnsi="Times New Roman"/>
+          <w:szCs w:val="28"/>
+        </w:rPr>
+      </w:pPr>
+    </w:p>
+    <w:p>
+      <w:pPr>
+        <w:jc w:val="center"/>
+        <w:rPr>
+          <w:szCs w:val="28"/>
+        </w:rPr>
+      </w:pPr>
+    </w:p>
+    <w:p>
+      <w:pPr>
+        <w:jc w:val="center"/>
+        <w:rPr>
+          <w:szCs w:val="28"/>
+        </w:rPr>
+      </w:pPr>
+    </w:p>
+    <w:p>
+      <w:pPr>
+        <w:jc w:val="center"/>
+        <w:rPr>
+          <w:szCs w:val="28"/>
+        </w:rPr>
+      </w:pPr>
+    </w:p>
+    <w:p>
+      <w:pPr>
+        <w:jc w:val="center"/>
+        <w:rPr>
+          <w:szCs w:val="28"/>
+        </w:rPr>
+      </w:pPr>
+    </w:p>
+    <w:p>
+      <w:pPr>
+        <w:jc w:val="center"/>
+        <w:rPr>
+          <w:szCs w:val="28"/>
+        </w:rPr>
+      </w:pPr>
+    </w:p>
+    <w:sdt>
+      <w:sdtPr>
+        <w:id w:val="-1791506881"/>
+        <w:docPartObj>
+          <w:docPartGallery w:val="Table of Contents"/>
+          <w:docPartUnique/>
+        </w:docPartObj>
+      </w:sdtPr>
+      <w:sdtEndPr>
+        <w:rPr>
+          <w:rFonts w:ascii="Times New Roman" w:eastAsia="Times New Roman" w:hAnsi="Times New Roman" w:cs="Calibri"/>
+          <w:b/>
+          <w:bCs/>
+          <w:color w:val="auto"/>
           <w:sz w:val="28"/>
-          <w:szCs w:val="28"/>
-        </w:rPr>
-      </w:pPr>
-    </w:p>
-    <w:p>
-      <w:pPr>
+          <w:szCs w:val="22"/>
+          <w:lang w:eastAsia="en-US"/>
+        </w:rPr>
+      </w:sdtEndPr>
+      <w:sdtContent>
+        <w:bookmarkStart w:id="12" w:name="_Toc8002623" w:displacedByCustomXml="prev"/>
+        <w:p>
+          <w:pPr>
+            <w:pStyle w:val="af"/>
+            <w:jc w:val="center"/>
+            <w:rPr>
+              <w:rFonts w:asciiTheme="minorHAnsi" w:eastAsiaTheme="minorEastAsia" w:hAnsiTheme="minorHAnsi" w:cstheme="minorBidi"/>
+              <w:noProof/>
+              <w:sz w:val="22"/>
+            </w:rPr>
+          </w:pPr>
+          <w:r>
+            <w:rPr>
+              <w:rFonts w:ascii="Times New Roman" w:hAnsi="Times New Roman" w:cs="Times New Roman"/>
+              <w:color w:val="auto"/>
+            </w:rPr>
+            <w:t>С</w:t>
+          </w:r>
+          <w:bookmarkEnd w:id="12"/>
+          <w:r>
+            <w:rPr>
+              <w:rFonts w:ascii="Times New Roman" w:hAnsi="Times New Roman" w:cs="Times New Roman"/>
+              <w:color w:val="auto"/>
+            </w:rPr>
+            <w:t>ОДЕРЖАНИЕ</w:t>
+          </w:r>
+          <w:r>
+            <w:t xml:space="preserve"> </w:t>
+          </w:r>
+          <w:r>
+            <w:fldChar w:fldCharType="begin"/>
+          </w:r>
+          <w:r>
+            <w:instrText xml:space="preserve"> TOC \o "1-3" \h \z \u </w:instrText>
+          </w:r>
+          <w:r>
+            <w:fldChar w:fldCharType="separate"/>
+          </w:r>
+        </w:p>
+        <w:p>
+          <w:pPr>
+            <w:pStyle w:val="11"/>
+            <w:tabs>
+              <w:tab w:val="right" w:leader="dot" w:pos="9488"/>
+            </w:tabs>
+            <w:rPr>
+              <w:rFonts w:asciiTheme="minorHAnsi" w:eastAsiaTheme="minorEastAsia" w:hAnsiTheme="minorHAnsi" w:cstheme="minorBidi"/>
+              <w:noProof/>
+              <w:sz w:val="22"/>
+              <w:lang w:eastAsia="ru-RU"/>
+            </w:rPr>
+          </w:pPr>
+          <w:hyperlink w:anchor="_Toc8003242" w:history="1">
+            <w:r>
+              <w:rPr>
+                <w:rStyle w:val="af0"/>
+                <w:noProof/>
+              </w:rPr>
+              <w:t>Реферат</w:t>
+            </w:r>
+            <w:r>
+              <w:rPr>
+                <w:noProof/>
+                <w:webHidden/>
+              </w:rPr>
+              <w:tab/>
+            </w:r>
+            <w:r>
+              <w:rPr>
+                <w:noProof/>
+                <w:webHidden/>
+              </w:rPr>
+              <w:fldChar w:fldCharType="begin"/>
+            </w:r>
+            <w:r>
+              <w:rPr>
+                <w:noProof/>
+                <w:webHidden/>
+              </w:rPr>
+              <w:instrText xml:space="preserve"> PAGEREF _Toc8003242 \h </w:instrText>
+            </w:r>
+            <w:r>
+              <w:rPr>
+                <w:noProof/>
+                <w:webHidden/>
+              </w:rPr>
+            </w:r>
+            <w:r>
+              <w:rPr>
+                <w:noProof/>
+                <w:webHidden/>
+              </w:rPr>
+              <w:fldChar w:fldCharType="separate"/>
+            </w:r>
+            <w:r>
+              <w:rPr>
+                <w:noProof/>
+                <w:webHidden/>
+              </w:rPr>
+              <w:t>3</w:t>
+            </w:r>
+            <w:r>
+              <w:rPr>
+                <w:noProof/>
+                <w:webHidden/>
+              </w:rPr>
+              <w:fldChar w:fldCharType="end"/>
+            </w:r>
+          </w:hyperlink>
+        </w:p>
+        <w:p>
+          <w:pPr>
+            <w:pStyle w:val="11"/>
+            <w:tabs>
+              <w:tab w:val="right" w:leader="dot" w:pos="9488"/>
+            </w:tabs>
+            <w:rPr>
+              <w:rFonts w:asciiTheme="minorHAnsi" w:eastAsiaTheme="minorEastAsia" w:hAnsiTheme="minorHAnsi" w:cstheme="minorBidi"/>
+              <w:noProof/>
+              <w:sz w:val="22"/>
+              <w:lang w:eastAsia="ru-RU"/>
+            </w:rPr>
+          </w:pPr>
+          <w:hyperlink w:anchor="_Toc8003243" w:history="1">
+            <w:r>
+              <w:rPr>
+                <w:rStyle w:val="af0"/>
+                <w:noProof/>
+              </w:rPr>
+              <w:t>Обозначения и сокращения</w:t>
+            </w:r>
+            <w:r>
+              <w:rPr>
+                <w:noProof/>
+                <w:webHidden/>
+              </w:rPr>
+              <w:tab/>
+            </w:r>
+            <w:r>
+              <w:rPr>
+                <w:noProof/>
+                <w:webHidden/>
+              </w:rPr>
+              <w:fldChar w:fldCharType="begin"/>
+            </w:r>
+            <w:r>
+              <w:rPr>
+                <w:noProof/>
+                <w:webHidden/>
+              </w:rPr>
+              <w:instrText xml:space="preserve"> PAGEREF _Toc8003243 \h </w:instrText>
+            </w:r>
+            <w:r>
+              <w:rPr>
+                <w:noProof/>
+                <w:webHidden/>
+              </w:rPr>
+            </w:r>
+            <w:r>
+              <w:rPr>
+                <w:noProof/>
+                <w:webHidden/>
+              </w:rPr>
+              <w:fldChar w:fldCharType="separate"/>
+            </w:r>
+            <w:r>
+              <w:rPr>
+                <w:noProof/>
+                <w:webHidden/>
+              </w:rPr>
+              <w:t>4</w:t>
+            </w:r>
+            <w:r>
+              <w:rPr>
+                <w:noProof/>
+                <w:webHidden/>
+              </w:rPr>
+              <w:fldChar w:fldCharType="end"/>
+            </w:r>
+          </w:hyperlink>
+        </w:p>
+        <w:p>
+          <w:pPr>
+            <w:pStyle w:val="11"/>
+            <w:tabs>
+              <w:tab w:val="right" w:leader="dot" w:pos="9488"/>
+            </w:tabs>
+            <w:rPr>
+              <w:rFonts w:asciiTheme="minorHAnsi" w:eastAsiaTheme="minorEastAsia" w:hAnsiTheme="minorHAnsi" w:cstheme="minorBidi"/>
+              <w:noProof/>
+              <w:sz w:val="22"/>
+              <w:lang w:eastAsia="ru-RU"/>
+            </w:rPr>
+          </w:pPr>
+          <w:hyperlink w:anchor="_Toc8003244" w:history="1">
+            <w:r>
+              <w:rPr>
+                <w:rStyle w:val="af0"/>
+                <w:noProof/>
+              </w:rPr>
+              <w:t>Введение</w:t>
+            </w:r>
+            <w:r>
+              <w:rPr>
+                <w:noProof/>
+                <w:webHidden/>
+              </w:rPr>
+              <w:tab/>
+            </w:r>
+            <w:r>
+              <w:rPr>
+                <w:noProof/>
+                <w:webHidden/>
+              </w:rPr>
+              <w:fldChar w:fldCharType="begin"/>
+            </w:r>
+            <w:r>
+              <w:rPr>
+                <w:noProof/>
+                <w:webHidden/>
+              </w:rPr>
+              <w:instrText xml:space="preserve"> PAGEREF _Toc8003244 \h </w:instrText>
+            </w:r>
+            <w:r>
+              <w:rPr>
+                <w:noProof/>
+                <w:webHidden/>
+              </w:rPr>
+            </w:r>
+            <w:r>
+              <w:rPr>
+                <w:noProof/>
+                <w:webHidden/>
+              </w:rPr>
+              <w:fldChar w:fldCharType="separate"/>
+            </w:r>
+            <w:r>
+              <w:rPr>
+                <w:noProof/>
+                <w:webHidden/>
+              </w:rPr>
+              <w:t>4</w:t>
+            </w:r>
+            <w:r>
+              <w:rPr>
+                <w:noProof/>
+                <w:webHidden/>
+              </w:rPr>
+              <w:fldChar w:fldCharType="end"/>
+            </w:r>
+          </w:hyperlink>
+        </w:p>
+        <w:p>
+          <w:pPr>
+            <w:pStyle w:val="11"/>
+            <w:tabs>
+              <w:tab w:val="right" w:leader="dot" w:pos="9488"/>
+            </w:tabs>
+            <w:rPr>
+              <w:rFonts w:asciiTheme="minorHAnsi" w:eastAsiaTheme="minorEastAsia" w:hAnsiTheme="minorHAnsi" w:cstheme="minorBidi"/>
+              <w:noProof/>
+              <w:sz w:val="22"/>
+              <w:lang w:eastAsia="ru-RU"/>
+            </w:rPr>
+          </w:pPr>
+          <w:hyperlink w:anchor="_Toc8003245" w:history="1">
+            <w:r>
+              <w:rPr>
+                <w:rStyle w:val="af0"/>
+                <w:noProof/>
+              </w:rPr>
+              <w:t>Основная часть</w:t>
+            </w:r>
+            <w:r>
+              <w:rPr>
+                <w:noProof/>
+                <w:webHidden/>
+              </w:rPr>
+              <w:tab/>
+            </w:r>
+            <w:r>
+              <w:rPr>
+                <w:noProof/>
+                <w:webHidden/>
+              </w:rPr>
+              <w:fldChar w:fldCharType="begin"/>
+            </w:r>
+            <w:r>
+              <w:rPr>
+                <w:noProof/>
+                <w:webHidden/>
+              </w:rPr>
+              <w:instrText xml:space="preserve"> PAGEREF _Toc8003245 \h </w:instrText>
+            </w:r>
+            <w:r>
+              <w:rPr>
+                <w:noProof/>
+                <w:webHidden/>
+              </w:rPr>
+            </w:r>
+            <w:r>
+              <w:rPr>
+                <w:noProof/>
+                <w:webHidden/>
+              </w:rPr>
+              <w:fldChar w:fldCharType="separate"/>
+            </w:r>
+            <w:r>
+              <w:rPr>
+                <w:noProof/>
+                <w:webHidden/>
+              </w:rPr>
+              <w:t>4</w:t>
+            </w:r>
+            <w:r>
+              <w:rPr>
+                <w:noProof/>
+                <w:webHidden/>
+              </w:rPr>
+              <w:fldChar w:fldCharType="end"/>
+            </w:r>
+          </w:hyperlink>
+        </w:p>
+        <w:p>
+          <w:pPr>
+            <w:pStyle w:val="11"/>
+            <w:tabs>
+              <w:tab w:val="right" w:leader="dot" w:pos="9488"/>
+            </w:tabs>
+            <w:rPr>
+              <w:rFonts w:asciiTheme="minorHAnsi" w:eastAsiaTheme="minorEastAsia" w:hAnsiTheme="minorHAnsi" w:cstheme="minorBidi"/>
+              <w:noProof/>
+              <w:sz w:val="22"/>
+              <w:lang w:eastAsia="ru-RU"/>
+            </w:rPr>
+          </w:pPr>
+          <w:hyperlink w:anchor="_Toc8003246" w:history="1">
+            <w:r>
+              <w:rPr>
+                <w:rStyle w:val="af0"/>
+                <w:noProof/>
+              </w:rPr>
+              <w:t>Заключение</w:t>
+            </w:r>
+            <w:r>
+              <w:rPr>
+                <w:noProof/>
+                <w:webHidden/>
+              </w:rPr>
+              <w:tab/>
+            </w:r>
+            <w:r>
+              <w:rPr>
+                <w:noProof/>
+                <w:webHidden/>
+              </w:rPr>
+              <w:fldChar w:fldCharType="begin"/>
+            </w:r>
+            <w:r>
+              <w:rPr>
+                <w:noProof/>
+                <w:webHidden/>
+              </w:rPr>
+              <w:instrText xml:space="preserve"> PAGEREF _Toc8003246 \h </w:instrText>
+            </w:r>
+            <w:r>
+              <w:rPr>
+                <w:noProof/>
+                <w:webHidden/>
+              </w:rPr>
+            </w:r>
+            <w:r>
+              <w:rPr>
+                <w:noProof/>
+                <w:webHidden/>
+              </w:rPr>
+              <w:fldChar w:fldCharType="separate"/>
+            </w:r>
+            <w:r>
+              <w:rPr>
+                <w:noProof/>
+                <w:webHidden/>
+              </w:rPr>
+              <w:t>4</w:t>
+            </w:r>
+            <w:r>
+              <w:rPr>
+                <w:noProof/>
+                <w:webHidden/>
+              </w:rPr>
+              <w:fldChar w:fldCharType="end"/>
+            </w:r>
+          </w:hyperlink>
+        </w:p>
+        <w:p>
+          <w:pPr>
+            <w:pStyle w:val="11"/>
+            <w:tabs>
+              <w:tab w:val="right" w:leader="dot" w:pos="9488"/>
+            </w:tabs>
+            <w:rPr>
+              <w:rFonts w:asciiTheme="minorHAnsi" w:eastAsiaTheme="minorEastAsia" w:hAnsiTheme="minorHAnsi" w:cstheme="minorBidi"/>
+              <w:noProof/>
+              <w:sz w:val="22"/>
+              <w:lang w:eastAsia="ru-RU"/>
+            </w:rPr>
+          </w:pPr>
+          <w:hyperlink w:anchor="_Toc8003247" w:history="1">
+            <w:r>
+              <w:rPr>
+                <w:rStyle w:val="af0"/>
+                <w:noProof/>
+              </w:rPr>
+              <w:t>Список использованных источников</w:t>
+            </w:r>
+            <w:r>
+              <w:rPr>
+                <w:noProof/>
+                <w:webHidden/>
+              </w:rPr>
+              <w:tab/>
+            </w:r>
+            <w:r>
+              <w:rPr>
+                <w:noProof/>
+                <w:webHidden/>
+              </w:rPr>
+              <w:fldChar w:fldCharType="begin"/>
+            </w:r>
+            <w:r>
+              <w:rPr>
+                <w:noProof/>
+                <w:webHidden/>
+              </w:rPr>
+              <w:instrText xml:space="preserve"> PAGEREF _Toc8003247 \h </w:instrText>
+            </w:r>
+            <w:r>
+              <w:rPr>
+                <w:noProof/>
+                <w:webHidden/>
+              </w:rPr>
+            </w:r>
+            <w:r>
+              <w:rPr>
+                <w:noProof/>
+                <w:webHidden/>
+              </w:rPr>
+              <w:fldChar w:fldCharType="separate"/>
+            </w:r>
+            <w:r>
+              <w:rPr>
+                <w:noProof/>
+                <w:webHidden/>
+              </w:rPr>
+              <w:t>4</w:t>
+            </w:r>
+            <w:r>
+              <w:rPr>
+                <w:noProof/>
+                <w:webHidden/>
+              </w:rPr>
+              <w:fldChar w:fldCharType="end"/>
+            </w:r>
+          </w:hyperlink>
+        </w:p>
+        <w:p>
+          <w:pPr>
+            <w:pStyle w:val="11"/>
+            <w:tabs>
+              <w:tab w:val="right" w:leader="dot" w:pos="9488"/>
+            </w:tabs>
+            <w:rPr>
+              <w:rFonts w:asciiTheme="minorHAnsi" w:eastAsiaTheme="minorEastAsia" w:hAnsiTheme="minorHAnsi" w:cstheme="minorBidi"/>
+              <w:noProof/>
+              <w:sz w:val="22"/>
+              <w:lang w:eastAsia="ru-RU"/>
+            </w:rPr>
+          </w:pPr>
+          <w:hyperlink w:anchor="_Toc8003248" w:history="1">
+            <w:r>
+              <w:rPr>
+                <w:rStyle w:val="af0"/>
+                <w:noProof/>
+              </w:rPr>
+              <w:t>Приложение</w:t>
+            </w:r>
+            <w:r>
+              <w:rPr>
+                <w:noProof/>
+                <w:webHidden/>
+              </w:rPr>
+              <w:tab/>
+            </w:r>
+            <w:r>
+              <w:rPr>
+                <w:noProof/>
+                <w:webHidden/>
+              </w:rPr>
+              <w:fldChar w:fldCharType="begin"/>
+            </w:r>
+            <w:r>
+              <w:rPr>
+                <w:noProof/>
+                <w:webHidden/>
+              </w:rPr>
+              <w:instrText xml:space="preserve"> PAGEREF _Toc8003248 \h </w:instrText>
+            </w:r>
+            <w:r>
+              <w:rPr>
+                <w:noProof/>
+                <w:webHidden/>
+              </w:rPr>
+            </w:r>
+            <w:r>
+              <w:rPr>
+                <w:noProof/>
+                <w:webHidden/>
+              </w:rPr>
+              <w:fldChar w:fldCharType="separate"/>
+            </w:r>
+            <w:r>
+              <w:rPr>
+                <w:noProof/>
+                <w:webHidden/>
+              </w:rPr>
+              <w:t>4</w:t>
+            </w:r>
+            <w:r>
+              <w:rPr>
+                <w:noProof/>
+                <w:webHidden/>
+              </w:rPr>
+              <w:fldChar w:fldCharType="end"/>
+            </w:r>
+          </w:hyperlink>
+        </w:p>
+        <w:p>
+          <w:r>
+            <w:rPr>
+              <w:b/>
+              <w:bCs/>
+            </w:rPr>
+            <w:fldChar w:fldCharType="end"/>
+          </w:r>
+        </w:p>
+      </w:sdtContent>
+    </w:sdt>
+    <w:p>
+      <w:pPr>
+        <w:spacing w:after="0" w:line="240" w:lineRule="auto"/>
+        <w:rPr>
+          <w:rFonts w:eastAsiaTheme="majorEastAsia" w:cstheme="majorBidi"/>
+          <w:caps/>
+          <w:sz w:val="32"/>
+          <w:szCs w:val="32"/>
+        </w:rPr>
+      </w:pPr>
+      <w:r>
+        <w:br w:type="page"/>
+      </w:r>
+    </w:p>
+    <w:p>
+      <w:pPr>
+        <w:pStyle w:val="1"/>
+      </w:pPr>
+      <w:bookmarkStart w:id="13" w:name="_Toc8003242"/>
+      <w:r>
+        <w:lastRenderedPageBreak/>
+        <w:t>Реферат</w:t>
+      </w:r>
+      <w:bookmarkEnd w:id="13"/>
+    </w:p>
+    <w:p>
+      <w:r>
+        <w:t>реферат</w:t>
+      </w:r>
+    </w:p>
+    <w:p>
+      <w:pPr>
+        <w:spacing w:after="0" w:line="240" w:lineRule="auto"/>
+      </w:pPr>
+      <w:r>
+        <w:br w:type="page"/>
+      </w:r>
+    </w:p>
+    <w:p>
+      <w:pPr>
+        <w:pStyle w:val="1"/>
+      </w:pPr>
+      <w:bookmarkStart w:id="14" w:name="_Toc8003243"/>
+      <w:r>
+        <w:lastRenderedPageBreak/>
+        <w:t>О</w:t>
+      </w:r>
+      <w:r>
+        <w:t>бозначения и сокращения</w:t>
+      </w:r>
+      <w:bookmarkEnd w:id="14"/>
+    </w:p>
+    <w:p/>
+    <w:p>
+      <w:pPr>
+        <w:pStyle w:val="1"/>
+      </w:pPr>
+      <w:bookmarkStart w:id="15" w:name="_Toc8003244"/>
+      <w:r>
+        <w:t>В</w:t>
+      </w:r>
+      <w:r>
+        <w:t>ведение</w:t>
+      </w:r>
+      <w:bookmarkEnd w:id="15"/>
+    </w:p>
+    <w:p>
+      <w:r>
+        <w:t>Цели практики</w:t>
+      </w:r>
+      <w:r>
+        <w:t>:</w:t>
+      </w:r>
+    </w:p>
+    <w:p>
+      <w:pPr>
+        <w:pStyle w:val="a3"/>
+        <w:numPr>
+          <w:ilvl w:val="0"/>
+          <w:numId w:val="13"/>
+        </w:numPr>
+      </w:pPr>
+      <w:r>
+        <w:t>У</w:t>
+      </w:r>
+      <w:r>
+        <w:t xml:space="preserve">глубление и закрепление теоретических знаний полученных при изучении </w:t>
+      </w:r>
+      <w:r>
+        <w:t>институтских дисциплин.</w:t>
+      </w:r>
+    </w:p>
+    <w:p>
+      <w:pPr>
+        <w:pStyle w:val="a3"/>
+        <w:numPr>
+          <w:ilvl w:val="0"/>
+          <w:numId w:val="13"/>
+        </w:numPr>
+      </w:pPr>
+      <w:r>
+        <w:t>Р</w:t>
+      </w:r>
+      <w:r>
+        <w:t>азвитие и накопление практических умений и навыков по анализу</w:t>
+      </w:r>
+      <w:r>
+        <w:t>, проектированию, написанию программного кода.</w:t>
+      </w:r>
+    </w:p>
+    <w:p>
+      <w:r>
+        <w:t>Задачи практики:</w:t>
+      </w:r>
+    </w:p>
+    <w:p>
+      <w:pPr>
+        <w:pStyle w:val="a3"/>
+        <w:numPr>
+          <w:ilvl w:val="0"/>
+          <w:numId w:val="14"/>
+        </w:numPr>
+      </w:pPr>
+      <w:r>
+        <w:t>Разработка требований к программной системе</w:t>
+      </w:r>
+      <w:r>
+        <w:t>.</w:t>
+      </w:r>
+    </w:p>
+    <w:p>
+      <w:pPr>
+        <w:pStyle w:val="a3"/>
+        <w:numPr>
+          <w:ilvl w:val="0"/>
+          <w:numId w:val="14"/>
+        </w:numPr>
+      </w:pPr>
+      <w:r>
+        <w:t>Проектирование архитектуры программной системы.</w:t>
+      </w:r>
+    </w:p>
+    <w:p>
+      <w:pPr>
+        <w:pStyle w:val="a3"/>
+        <w:numPr>
+          <w:ilvl w:val="0"/>
+          <w:numId w:val="14"/>
+        </w:numPr>
+      </w:pPr>
+      <w:r>
+        <w:t>Разработка программной системы в соответствии с заданием.</w:t>
+      </w:r>
+    </w:p>
+    <w:p>
+      <w:pPr>
+        <w:pStyle w:val="a3"/>
+        <w:numPr>
+          <w:ilvl w:val="0"/>
+          <w:numId w:val="14"/>
+        </w:numPr>
+      </w:pPr>
+      <w:r>
+        <w:t>Описание по применению программной системы.</w:t>
+      </w:r>
+    </w:p>
+    <w:p>
+      <w:pPr>
+        <w:pStyle w:val="a3"/>
+        <w:numPr>
+          <w:ilvl w:val="0"/>
+          <w:numId w:val="14"/>
+        </w:numPr>
+      </w:pPr>
+      <w:r>
+        <w:t>Получение навыков создания интерфе</w:t>
+      </w:r>
+      <w:r>
+        <w:t>й</w:t>
+      </w:r>
+      <w:r>
+        <w:t>сных пр</w:t>
+      </w:r>
+      <w:r>
+        <w:t xml:space="preserve">иложений используя </w:t>
+      </w:r>
+      <w:r>
+        <w:rPr>
+          <w:lang w:val="en-US"/>
+        </w:rPr>
+        <w:t>Windows</w:t>
+      </w:r>
+      <w:r>
+        <w:t xml:space="preserve"> </w:t>
+      </w:r>
+      <w:r>
+        <w:rPr>
+          <w:lang w:val="en-US"/>
+        </w:rPr>
+        <w:t>Forms</w:t>
+      </w:r>
+      <w:r>
+        <w:t>.</w:t>
+      </w:r>
+    </w:p>
+    <w:p>
+      <w:pPr>
+        <w:pStyle w:val="a3"/>
+        <w:numPr>
+          <w:ilvl w:val="0"/>
+          <w:numId w:val="14"/>
+        </w:numPr>
+      </w:pPr>
+      <w:r>
+        <w:t xml:space="preserve">Получение навыков работы с </w:t>
+      </w:r>
+      <w:r>
+        <w:t>табличными данными.</w:t>
+      </w:r>
+    </w:p>
+    <w:p>
+      <w:r>
+        <w:t>При выполнении практики были выполнены следующие задания:</w:t>
+      </w:r>
+    </w:p>
+    <w:p>
+      <w:pPr>
+        <w:pStyle w:val="a3"/>
+        <w:numPr>
+          <w:ilvl w:val="0"/>
+          <w:numId w:val="15"/>
+        </w:numPr>
+      </w:pPr>
+      <w:r>
+        <w:t>Авторизация пользователей в системе.</w:t>
+      </w:r>
+    </w:p>
+    <w:p>
+      <w:pPr>
+        <w:pStyle w:val="a3"/>
+        <w:numPr>
+          <w:ilvl w:val="0"/>
+          <w:numId w:val="15"/>
+        </w:numPr>
+      </w:pPr>
+      <w:r>
+        <w:t>Выполнение запросов к базе данных и обработка полученных результатов.</w:t>
+      </w:r>
+    </w:p>
+    <w:p>
+      <w:pPr>
+        <w:pStyle w:val="a3"/>
+        <w:numPr>
+          <w:ilvl w:val="0"/>
+          <w:numId w:val="15"/>
+        </w:numPr>
+      </w:pPr>
+      <w:r>
+        <w:t>Фильтрация и сортировка данных.</w:t>
+      </w:r>
+    </w:p>
+    <w:p>
+      <w:pPr>
+        <w:ind w:firstLine="0"/>
+      </w:pPr>
+    </w:p>
+    <w:p>
+      <w:pPr>
+        <w:spacing w:after="0" w:line="240" w:lineRule="auto"/>
+        <w:ind w:firstLine="0"/>
+        <w:jc w:val="left"/>
+        <w:rPr>
+          <w:rFonts w:eastAsiaTheme="majorEastAsia" w:cstheme="majorBidi"/>
+          <w:caps/>
+          <w:sz w:val="32"/>
+          <w:szCs w:val="32"/>
+        </w:rPr>
+      </w:pPr>
+      <w:r>
+        <w:br w:type="page"/>
+      </w:r>
+    </w:p>
+    <w:p>
+      <w:pPr>
+        <w:pStyle w:val="1"/>
+        <w:numPr>
+          <w:ilvl w:val="0"/>
+          <w:numId w:val="11"/>
+        </w:numPr>
+      </w:pPr>
+      <w:r>
+        <w:lastRenderedPageBreak/>
+        <w:t>Техническое задание</w:t>
+      </w:r>
+    </w:p>
+    <w:p/>
+    <w:p>
+      <w:r>
+        <w:t>Необходимо разработать и реализовать автоматизированную информационную систему «Магазин цифровой электронной техники», используя язык программирования C#.</w:t>
+      </w:r>
+    </w:p>
+    <w:p>
+      <w:r>
+        <w:t>Автоматизированная информационная система (АИС) должна обеспечивать доступ к данным, хранящимся в структурированном виде в базе данных (далее – БД). Для взаимодействия с базой данных должен использоваться язык запросов SQL. В БД должно быть 4 таблицы: данные о пользователях, список товаров, отзывы о товарах, таблица учета продаж.</w:t>
+      </w:r>
+    </w:p>
+    <w:p>
+      <w:r>
+        <w:t>АИС должна обеспечивать работу трём видам пользователей: гость, зарегистрированный пользователь, администратор (работник магазина).</w:t>
+      </w:r>
+    </w:p>
+    <w:p>
+      <w:r>
+        <w:t xml:space="preserve">Взаимодействие с пользователями должно осуществляться через интерфейс, реализованный на </w:t>
+      </w:r>
+      <w:proofErr w:type="spellStart"/>
+      <w:r>
+        <w:t>Windows</w:t>
+      </w:r>
+      <w:proofErr w:type="spellEnd"/>
+      <w:r>
+        <w:t xml:space="preserve"> </w:t>
+      </w:r>
+      <w:proofErr w:type="spellStart"/>
+      <w:r>
+        <w:t>Forms</w:t>
+      </w:r>
+      <w:proofErr w:type="spellEnd"/>
+      <w:r>
+        <w:t>.</w:t>
+      </w:r>
+    </w:p>
+    <w:p>
+      <w:r>
+        <w:t xml:space="preserve">В АИС должны быть реализованы формы: регистрационная, авторизационная, основная, формы для работы с товарами, «корзина» заказа, оформление заказа, личный кабинет. </w:t>
+      </w:r>
+    </w:p>
+    <w:p>
+      <w:r>
+        <w:t xml:space="preserve">В формах должны присутствовать элементы управления </w:t>
+      </w:r>
+      <w:proofErr w:type="spellStart"/>
+      <w:r>
+        <w:t>Button</w:t>
+      </w:r>
+      <w:proofErr w:type="spellEnd"/>
+      <w:r>
+        <w:t xml:space="preserve">, </w:t>
+      </w:r>
+      <w:proofErr w:type="spellStart"/>
+      <w:r>
+        <w:t>Label</w:t>
+      </w:r>
+      <w:proofErr w:type="spellEnd"/>
+      <w:r>
+        <w:t xml:space="preserve">, </w:t>
+      </w:r>
+      <w:proofErr w:type="spellStart"/>
+      <w:r>
+        <w:t>TextBox</w:t>
+      </w:r>
+      <w:proofErr w:type="spellEnd"/>
+      <w:r>
+        <w:t xml:space="preserve">, </w:t>
+      </w:r>
+      <w:proofErr w:type="spellStart"/>
+      <w:r>
+        <w:t>MaskedTextBox</w:t>
+      </w:r>
+      <w:proofErr w:type="spellEnd"/>
+      <w:r>
+        <w:t xml:space="preserve">, </w:t>
+      </w:r>
+      <w:proofErr w:type="spellStart"/>
+      <w:r>
+        <w:t>Radiobutton</w:t>
+      </w:r>
+      <w:proofErr w:type="spellEnd"/>
+      <w:r>
+        <w:t xml:space="preserve">, </w:t>
+      </w:r>
+      <w:proofErr w:type="spellStart"/>
+      <w:r>
+        <w:t>CheckBox</w:t>
+      </w:r>
+      <w:proofErr w:type="spellEnd"/>
+      <w:r>
+        <w:t xml:space="preserve">, </w:t>
+      </w:r>
+      <w:proofErr w:type="spellStart"/>
+      <w:r>
+        <w:t>ComboBox</w:t>
+      </w:r>
+      <w:proofErr w:type="spellEnd"/>
+      <w:r>
+        <w:t xml:space="preserve">, </w:t>
+      </w:r>
+      <w:proofErr w:type="spellStart"/>
+      <w:r>
+        <w:t>ProgressBar</w:t>
+      </w:r>
+      <w:proofErr w:type="spellEnd"/>
+      <w:r>
+        <w:t xml:space="preserve">, </w:t>
+      </w:r>
+      <w:proofErr w:type="spellStart"/>
+      <w:r>
+        <w:t>MonthCalendar</w:t>
+      </w:r>
+      <w:proofErr w:type="spellEnd"/>
+      <w:r>
+        <w:t xml:space="preserve">, </w:t>
+      </w:r>
+      <w:proofErr w:type="spellStart"/>
+      <w:r>
+        <w:t>DateTimePicker</w:t>
+      </w:r>
+      <w:proofErr w:type="spellEnd"/>
+      <w:r>
+        <w:t xml:space="preserve">, </w:t>
+      </w:r>
+      <w:proofErr w:type="spellStart"/>
+      <w:r>
+        <w:t>PictureBox</w:t>
+      </w:r>
+      <w:proofErr w:type="spellEnd"/>
+      <w:r>
+        <w:t>.</w:t>
+      </w:r>
+    </w:p>
+    <w:p>
+      <w:r>
+        <w:t xml:space="preserve">Формы должны обеспечивать выполнение открытия файлов с помощью компонентов </w:t>
+      </w:r>
+      <w:proofErr w:type="spellStart"/>
+      <w:r>
+        <w:t>OpenFileDialog</w:t>
+      </w:r>
+      <w:proofErr w:type="spellEnd"/>
+      <w:r>
+        <w:t xml:space="preserve">; сохранения файлов с помощью компонентов </w:t>
+      </w:r>
+      <w:proofErr w:type="spellStart"/>
+      <w:r>
+        <w:t>SaveFileDialog</w:t>
+      </w:r>
+      <w:proofErr w:type="spellEnd"/>
+      <w:r>
+        <w:t xml:space="preserve">; вызова различных </w:t>
+      </w:r>
+      <w:proofErr w:type="spellStart"/>
+      <w:r>
+        <w:t>alert</w:t>
+      </w:r>
+      <w:proofErr w:type="spellEnd"/>
+      <w:r>
+        <w:t xml:space="preserve"> диалогов при помощи </w:t>
+      </w:r>
+      <w:proofErr w:type="spellStart"/>
+      <w:r>
+        <w:t>MessageBox</w:t>
+      </w:r>
+      <w:proofErr w:type="spellEnd"/>
+      <w:r>
+        <w:t xml:space="preserve">; переходов между формами\экранами; передачи данных между формами\экранами; работы с </w:t>
+      </w:r>
+      <w:proofErr w:type="spellStart"/>
+      <w:r>
+        <w:t>Windows</w:t>
+      </w:r>
+      <w:proofErr w:type="spellEnd"/>
+      <w:r>
+        <w:t xml:space="preserve"> </w:t>
+      </w:r>
+      <w:proofErr w:type="spellStart"/>
+      <w:r>
+        <w:t>Forms</w:t>
+      </w:r>
+      <w:proofErr w:type="spellEnd"/>
+      <w:r>
+        <w:t xml:space="preserve"> контейнерами: динамического добавления элементов; создания списка с простыми элементами; создания </w:t>
+      </w:r>
+      <w:r>
+        <w:lastRenderedPageBreak/>
+        <w:t xml:space="preserve">списка с составными элементами: каждый элемент списка это несколько разных компонентов; работы со списками: добавления элементов, удаления, изменения, фильтрации списка; создания таблицы; работы с таблицами: добавления элементов, удаления, изменения, фильтрации таблицы по полям; экспорта данных таблицы в </w:t>
+      </w:r>
+      <w:proofErr w:type="spellStart"/>
+      <w:r>
+        <w:t>Excel</w:t>
+      </w:r>
+      <w:proofErr w:type="spellEnd"/>
+      <w:r>
+        <w:t xml:space="preserve"> или </w:t>
+      </w:r>
+      <w:proofErr w:type="spellStart"/>
+      <w:r>
+        <w:t>csv</w:t>
+      </w:r>
+      <w:proofErr w:type="spellEnd"/>
+      <w:r>
+        <w:t>; отправки на печать текста, изображения.</w:t>
+      </w:r>
+    </w:p>
+    <w:p>
+      <w:r>
+        <w:t>Все экранные формы приложения должны соответствовать единому стилю и иметь логотип. На формах должны присутствовать надписи, текстовые поля, кнопки, списки, выпадающие списки, таблицы и т. д. Приложение должно обеспечивать работу со стандартными компонентами среды разработки. Приложение должно содержать не менее 12 экранных форм, имеющих связь между собой. Одна из форм должна работать с отображением графических данных (файлов изображений).</w:t>
+      </w:r>
+    </w:p>
+    <w:p>
+      <w:r>
+        <w:t xml:space="preserve">Разработанное приложение должно выполнять обработку данных по запросу пользователя (в т. ч. используя одновременно данные из нескольких таблиц). </w:t>
+      </w:r>
+    </w:p>
+    <w:p>
+      <w:r>
+        <w:t>В приложении должны обрабатываться ошибки неправильного ввода.</w:t>
+      </w:r>
+    </w:p>
+    <w:p/>
+    <w:p>
+      <w:pPr>
+        <w:pStyle w:val="1"/>
+        <w:numPr>
+          <w:ilvl w:val="0"/>
+          <w:numId w:val="11"/>
+        </w:numPr>
+      </w:pPr>
+      <w:r>
+        <w:t>Проектирование системы</w:t>
+      </w:r>
+    </w:p>
+    <w:p>
+      <w:r>
+        <w:t xml:space="preserve">Автоматизированная информационная система (далее - АИС) </w:t>
+      </w:r>
+      <w:r>
+        <w:t>«Магазин цифровой электронной техники»</w:t>
+      </w:r>
+      <w:r>
+        <w:t xml:space="preserve"> обеспечивает удобный способ хранения, редактирования, обновления информации о товарах магазина</w:t>
+      </w:r>
+      <w:r>
+        <w:t>.</w:t>
+      </w:r>
+    </w:p>
+    <w:p>
+      <w:pPr>
+        <w:pStyle w:val="2"/>
+      </w:pPr>
+      <w:r>
+        <w:t>2.1. Функциональные возможности программы</w:t>
+      </w:r>
+    </w:p>
+    <w:p>
+      <w:r>
+        <w:t>В АИС предусмотрен</w:t>
+      </w:r>
+      <w:r>
+        <w:t>ы следующие</w:t>
+      </w:r>
+      <w:r>
+        <w:t xml:space="preserve"> функци</w:t>
+      </w:r>
+      <w:r>
+        <w:t>и</w:t>
+      </w:r>
+      <w:r>
+        <w:t>, призванных упростить работу с товарами магазина</w:t>
+      </w:r>
+      <w:r>
+        <w:t>:</w:t>
+      </w:r>
+    </w:p>
+    <w:p>
+      <w:pPr>
+        <w:pStyle w:val="a3"/>
+        <w:numPr>
+          <w:ilvl w:val="0"/>
+          <w:numId w:val="17"/>
+        </w:numPr>
+      </w:pPr>
+      <w:r>
+        <w:t>В</w:t>
+      </w:r>
+      <w:r>
+        <w:t>ывод списка товаров, фильтраци</w:t>
+      </w:r>
+      <w:r>
+        <w:t>я</w:t>
+      </w:r>
+      <w:r>
+        <w:t xml:space="preserve"> и сортировк</w:t>
+      </w:r>
+      <w:r>
+        <w:t>а</w:t>
+      </w:r>
+      <w:r>
+        <w:t xml:space="preserve">. </w:t>
+      </w:r>
+    </w:p>
+    <w:p>
+      <w:pPr>
+        <w:pStyle w:val="a3"/>
+        <w:numPr>
+          <w:ilvl w:val="0"/>
+          <w:numId w:val="17"/>
+        </w:numPr>
+      </w:pPr>
+      <w:r>
+        <w:lastRenderedPageBreak/>
+        <w:t>Добавление товаров в корзину, с последующим оформлением заказа.</w:t>
+      </w:r>
+    </w:p>
+    <w:p>
+      <w:pPr>
+        <w:pStyle w:val="a3"/>
+        <w:numPr>
+          <w:ilvl w:val="0"/>
+          <w:numId w:val="17"/>
+        </w:numPr>
+      </w:pPr>
+      <w:r>
+        <w:t>П</w:t>
+      </w:r>
+      <w:r>
+        <w:t xml:space="preserve">ечати таблицы или её части, а также возможность экспорта таблицы в </w:t>
+      </w:r>
+      <w:r>
+        <w:rPr>
+          <w:lang w:val="en-US"/>
+        </w:rPr>
+        <w:t>Excel</w:t>
+      </w:r>
+      <w:r>
+        <w:t xml:space="preserve"> или </w:t>
+      </w:r>
+      <w:r>
+        <w:rPr>
+          <w:lang w:val="en-US"/>
+        </w:rPr>
+        <w:t>CSV</w:t>
+      </w:r>
+      <w:r>
+        <w:t>-</w:t>
+      </w:r>
+      <w:r>
+        <w:t>файл.</w:t>
+      </w:r>
+    </w:p>
+    <w:p>
+      <w:pPr>
+        <w:pStyle w:val="a3"/>
+        <w:numPr>
+          <w:ilvl w:val="0"/>
+          <w:numId w:val="17"/>
+        </w:numPr>
+      </w:pPr>
+      <w:r>
+        <w:t>Р</w:t>
+      </w:r>
+      <w:r>
+        <w:t>едактирова</w:t>
+      </w:r>
+      <w:r>
+        <w:t>ние</w:t>
+      </w:r>
+      <w:r>
+        <w:t xml:space="preserve"> товар</w:t>
+      </w:r>
+      <w:r>
+        <w:t>ов</w:t>
+      </w:r>
+      <w:r>
+        <w:t>: добавл</w:t>
+      </w:r>
+      <w:r>
+        <w:t>ение</w:t>
+      </w:r>
+      <w:r>
+        <w:t>, измен</w:t>
+      </w:r>
+      <w:r>
+        <w:t xml:space="preserve">ение, </w:t>
+      </w:r>
+      <w:r>
+        <w:t>удал</w:t>
+      </w:r>
+      <w:r>
+        <w:t>ение</w:t>
+      </w:r>
+      <w:r>
+        <w:t>.</w:t>
+      </w:r>
+    </w:p>
+    <w:p>
+      <w:pPr>
+        <w:pStyle w:val="a3"/>
+        <w:numPr>
+          <w:ilvl w:val="0"/>
+          <w:numId w:val="17"/>
+        </w:numPr>
+      </w:pPr>
+      <w:r>
+        <w:t xml:space="preserve">Просмотр заказов и управление ими. </w:t>
+      </w:r>
+    </w:p>
+    <w:p>
+      <w:pPr>
+        <w:pStyle w:val="a3"/>
+        <w:numPr>
+          <w:ilvl w:val="0"/>
+          <w:numId w:val="17"/>
+        </w:numPr>
+      </w:pPr>
+      <w:r>
+        <w:t xml:space="preserve">Регистрация новых пользователей, в </w:t>
+      </w:r>
+      <w:r>
+        <w:t>т. ч.</w:t>
+      </w:r>
+      <w:r>
+        <w:t xml:space="preserve"> администраторов.</w:t>
+      </w:r>
+    </w:p>
+    <w:p>
+      <w:pPr>
+        <w:pStyle w:val="a3"/>
+        <w:numPr>
+          <w:ilvl w:val="0"/>
+          <w:numId w:val="17"/>
+        </w:numPr>
+      </w:pPr>
+      <w:r>
+        <w:t>Личный кабинет пользователя с его заказами.</w:t>
+      </w:r>
+    </w:p>
+    <w:p>
+      <w:pPr>
+        <w:pStyle w:val="2"/>
+      </w:pPr>
+      <w:r>
+        <w:t>2.</w:t>
+      </w:r>
+      <w:r>
+        <w:t>2</w:t>
+      </w:r>
+      <w:r>
+        <w:t>. Функциональные возможности пользователей</w:t>
+      </w:r>
+    </w:p>
+    <w:p>
+      <w:r>
+        <w:t>В системе определены 3 вида пользователей - гость, зарегистрированный пользователь, администратор.</w:t>
+      </w:r>
+    </w:p>
+    <w:p>
+      <w:r>
+        <w:t>Гость – может просматривать список товаров, просматривать подробную информацию о товаре, добавлять/удалять товары из корзины, печатать таблицу товаров, экспортировать её в книгу</w:t>
+      </w:r>
+      <w:r>
+        <w:t xml:space="preserve"> </w:t>
+      </w:r>
+      <w:r>
+        <w:rPr>
+          <w:lang w:val="en-US"/>
+        </w:rPr>
+        <w:t>Excel</w:t>
+      </w:r>
+      <w:r>
+        <w:t xml:space="preserve"> или в файл </w:t>
+      </w:r>
+      <w:r>
+        <w:rPr>
+          <w:lang w:val="en-US"/>
+        </w:rPr>
+        <w:t>CSV</w:t>
+      </w:r>
+      <w:r>
+        <w:t>.</w:t>
+      </w:r>
+    </w:p>
+    <w:p>
+      <w:r>
+        <w:t>Зарегистрированный пользователь (покупатель) – может</w:t>
+      </w:r>
+      <w:r>
+        <w:t>,</w:t>
+      </w:r>
+      <w:r>
+        <w:t xml:space="preserve"> помимо вышеперечисленного</w:t>
+      </w:r>
+      <w:r>
+        <w:t>,</w:t>
+      </w:r>
+      <w:r>
+        <w:t xml:space="preserve"> оформлять заказы, отслеживать их статус в личном кабинете, добавлять отзывы о товаре, редактировать сво</w:t>
+      </w:r>
+      <w:r>
+        <w:t>и</w:t>
+      </w:r>
+      <w:r>
+        <w:t xml:space="preserve"> отзывы.</w:t>
+      </w:r>
+    </w:p>
+    <w:p>
+      <w:r>
+        <w:t xml:space="preserve">Администратор (работник магазина) </w:t>
+      </w:r>
+      <w:r>
+        <w:t>–</w:t>
+      </w:r>
+      <w:r>
+        <w:t xml:space="preserve"> может</w:t>
+      </w:r>
+      <w:r>
+        <w:t>,</w:t>
+      </w:r>
+      <w:r>
+        <w:t xml:space="preserve"> </w:t>
+      </w:r>
+      <w:r>
+        <w:t>помимо вышеперечисленного</w:t>
+      </w:r>
+      <w:r>
+        <w:t>,</w:t>
+      </w:r>
+      <w:r>
+        <w:t xml:space="preserve"> редактировать базу данных с товарами, редактировать заказы (изменять их статус), регистрировать новых администраторов.</w:t>
+      </w:r>
+    </w:p>
+    <w:p>
+      <w:pPr>
+        <w:pStyle w:val="2"/>
+      </w:pPr>
+      <w:r>
+        <w:t>2.3. База данных</w:t>
+      </w:r>
+    </w:p>
+    <w:p>
+      <w:r>
+        <w:t xml:space="preserve">В решении используется база данных </w:t>
+      </w:r>
+      <w:r>
+        <w:rPr>
+          <w:lang w:val="en-US"/>
+        </w:rPr>
+        <w:t>MS</w:t>
+      </w:r>
+      <w:r>
+        <w:t>-</w:t>
+      </w:r>
+      <w:r>
+        <w:rPr>
+          <w:lang w:val="en-US"/>
+        </w:rPr>
+        <w:t>SQL</w:t>
+      </w:r>
+      <w:r>
+        <w:t xml:space="preserve">. </w:t>
+      </w:r>
+      <w:r>
+        <w:t>Она содержит 4 таблицы:</w:t>
+      </w:r>
+    </w:p>
+    <w:p>
+      <w:pPr>
+        <w:pStyle w:val="a3"/>
+        <w:numPr>
+          <w:ilvl w:val="0"/>
+          <w:numId w:val="19"/>
+        </w:numPr>
+      </w:pPr>
+      <w:r>
+        <w:rPr>
+          <w:lang w:val="en-US"/>
+        </w:rPr>
+        <w:t xml:space="preserve">Orders – </w:t>
+      </w:r>
+      <w:r>
+        <w:t>таблица заказов (</w:t>
+      </w:r>
+      <w:r>
+        <w:fldChar w:fldCharType="begin"/>
+      </w:r>
+      <w:r>
+        <w:instrText xml:space="preserve"> REF _Ref8025192 \h </w:instrText>
+      </w:r>
+      <w:r>
+        <w:instrText xml:space="preserve"> \* MERGEFORMAT </w:instrText>
+      </w:r>
+      <w:r>
+        <w:fldChar w:fldCharType="separate"/>
+      </w:r>
+      <w:r>
+        <w:rPr>
+          <w:sz w:val="24"/>
+        </w:rPr>
+        <w:t xml:space="preserve">Рисунок </w:t>
+      </w:r>
+      <w:r>
+        <w:rPr>
+          <w:noProof/>
+          <w:sz w:val="24"/>
+        </w:rPr>
+        <w:t>1</w:t>
+      </w:r>
+      <w:r>
+        <w:fldChar w:fldCharType="end"/>
+      </w:r>
+      <w:r>
+        <w:t>)</w:t>
+      </w:r>
+    </w:p>
+    <w:p>
+      <w:pPr>
+        <w:pStyle w:val="a3"/>
+        <w:numPr>
+          <w:ilvl w:val="0"/>
+          <w:numId w:val="19"/>
+        </w:numPr>
+      </w:pPr>
+      <w:r>
+        <w:rPr>
+          <w:lang w:val="en-US"/>
+        </w:rPr>
+        <w:t xml:space="preserve">Products – </w:t>
+      </w:r>
+      <w:r>
+        <w:t>таблица товаров (</w:t>
+      </w:r>
+      <w:r>
+        <w:fldChar w:fldCharType="begin"/>
+      </w:r>
+      <w:r>
+        <w:instrText xml:space="preserve"> REF _Ref8025894 \h </w:instrText>
+      </w:r>
+      <w:r>
+        <w:instrText xml:space="preserve"> \* MERGEFORMAT </w:instrText>
+      </w:r>
+      <w:r>
+        <w:fldChar w:fldCharType="separate"/>
+      </w:r>
+      <w:r>
+        <w:rPr>
+          <w:sz w:val="24"/>
+        </w:rPr>
+        <w:t xml:space="preserve">Рисунок </w:t>
+      </w:r>
+      <w:r>
+        <w:rPr>
+          <w:noProof/>
+          <w:sz w:val="24"/>
+        </w:rPr>
+        <w:t>2</w:t>
+      </w:r>
+      <w:r>
+        <w:fldChar w:fldCharType="end"/>
+      </w:r>
+      <w:r>
+        <w:fldChar w:fldCharType="begin"/>
+      </w:r>
+      <w:r>
+        <w:instrText xml:space="preserve"> REF _Ref8025760 \h </w:instrText>
+      </w:r>
+      <w:r>
+        <w:fldChar w:fldCharType="separate"/>
+      </w:r>
+      <w:r>
+        <w:fldChar w:fldCharType="end"/>
+      </w:r>
+      <w:r>
+        <w:t>)</w:t>
+      </w:r>
+    </w:p>
+    <w:p>
+      <w:pPr>
+        <w:pStyle w:val="a3"/>
+        <w:numPr>
+          <w:ilvl w:val="0"/>
+          <w:numId w:val="19"/>
+        </w:numPr>
+      </w:pPr>
+      <w:r>
+        <w:rPr>
+          <w:lang w:val="en-US"/>
+        </w:rPr>
+        <w:t>Reviews</w:t>
+      </w:r>
+      <w:r>
+        <w:t xml:space="preserve"> – </w:t>
+      </w:r>
+      <w:r>
+        <w:t>таблица с отзывами (</w:t>
+      </w:r>
+      <w:r>
+        <w:fldChar w:fldCharType="begin"/>
+      </w:r>
+      <w:r>
+        <w:instrText xml:space="preserve"> REF _Ref8025918 \h </w:instrText>
+      </w:r>
+      <w:r>
+        <w:instrText xml:space="preserve"> \* MERGEFORMAT </w:instrText>
+      </w:r>
+      <w:r>
+        <w:fldChar w:fldCharType="separate"/>
+      </w:r>
+      <w:r>
+        <w:rPr>
+          <w:sz w:val="24"/>
+        </w:rPr>
+        <w:t xml:space="preserve">Рисунок </w:t>
+      </w:r>
+      <w:r>
+        <w:rPr>
+          <w:noProof/>
+          <w:sz w:val="24"/>
+        </w:rPr>
+        <w:t>3</w:t>
+      </w:r>
+      <w:r>
+        <w:fldChar w:fldCharType="end"/>
+      </w:r>
+      <w:r>
+        <w:t>)</w:t>
+      </w:r>
+    </w:p>
+    <w:p>
+      <w:pPr>
+        <w:pStyle w:val="a3"/>
+        <w:numPr>
+          <w:ilvl w:val="0"/>
+          <w:numId w:val="19"/>
+        </w:numPr>
+      </w:pPr>
+      <w:r>
+        <w:rPr>
+          <w:lang w:val="en-US"/>
+        </w:rPr>
+        <w:t>Users</w:t>
+      </w:r>
+      <w:r>
+        <w:t xml:space="preserve"> – </w:t>
+      </w:r>
+      <w:r>
+        <w:t>таблица с пользователями (</w:t>
+      </w:r>
+      <w:r>
+        <w:fldChar w:fldCharType="begin"/>
+      </w:r>
+      <w:r>
+        <w:instrText xml:space="preserve"> REF _Ref8025957 \h </w:instrText>
+      </w:r>
+      <w:r>
+        <w:instrText xml:space="preserve"> \* MERGEFORMAT </w:instrText>
+      </w:r>
+      <w:r>
+        <w:fldChar w:fldCharType="separate"/>
+      </w:r>
+      <w:r>
+        <w:rPr>
+          <w:sz w:val="24"/>
+        </w:rPr>
+        <w:t xml:space="preserve">Рисунок </w:t>
+      </w:r>
+      <w:r>
+        <w:rPr>
+          <w:noProof/>
+          <w:sz w:val="24"/>
+        </w:rPr>
+        <w:t>4</w:t>
+      </w:r>
+      <w:r>
+        <w:fldChar w:fldCharType="end"/>
+      </w:r>
+      <w:r>
+        <w:t>)</w:t>
+      </w:r>
+    </w:p>
+    <w:p>
+      <w:pPr>
+        <w:keepNext/>
+        <w:spacing w:after="0" w:line="240" w:lineRule="auto"/>
         <w:jc w:val="center"/>
-        <w:rPr>
-          <w:rFonts w:ascii="Times New Roman" w:hAnsi="Times New Roman"/>
-          <w:sz w:val="28"/>
-          <w:szCs w:val="28"/>
-        </w:rPr>
-      </w:pPr>
+      </w:pPr>
+      <w:bookmarkStart w:id="16" w:name="_Toc8003246"/>
+      <w:r>
+        <w:rPr>
+          <w:noProof/>
+        </w:rPr>
+        <w:lastRenderedPageBreak/>
+        <mc:AlternateContent>
+          <mc:Choice Requires="wps">
+            <w:drawing>
+              <wp:anchor distT="0" distB="0" distL="114300" distR="114300" simplePos="0" relativeHeight="251663360" behindDoc="0" locked="0" layoutInCell="1" allowOverlap="1" wp14:anchorId="7FCDE13E" wp14:editId="1847149E">
+                <wp:simplePos x="0" y="0"/>
+                <wp:positionH relativeFrom="column">
+                  <wp:posOffset>1904365</wp:posOffset>
+                </wp:positionH>
+                <wp:positionV relativeFrom="paragraph">
+                  <wp:posOffset>1513840</wp:posOffset>
+                </wp:positionV>
+                <wp:extent cx="2173605" cy="635"/>
+                <wp:effectExtent l="0" t="0" r="0" b="8255"/>
+                <wp:wrapTopAndBottom/>
+                <wp:docPr id="4" name="Надпись 4"/>
+                <wp:cNvGraphicFramePr/>
+                <a:graphic xmlns:a="http://schemas.openxmlformats.org/drawingml/2006/main">
+                  <a:graphicData uri="http://schemas.microsoft.com/office/word/2010/wordprocessingShape">
+                    <wps:wsp>
+                      <wps:cNvSpPr txBox="1"/>
+                      <wps:spPr>
+                        <a:xfrm>
+                          <a:off x="0" y="0"/>
+                          <a:ext cx="2173605" cy="635"/>
+                        </a:xfrm>
+                        <a:prstGeom prst="rect">
+                          <a:avLst/>
+                        </a:prstGeom>
+                        <a:solidFill>
+                          <a:prstClr val="white"/>
+                        </a:solidFill>
+                        <a:ln>
+                          <a:noFill/>
+                        </a:ln>
+                      </wps:spPr>
+                      <wps:txbx>
+                        <w:txbxContent>
+                          <w:p>
+                            <w:pPr>
+                              <w:pStyle w:val="af3"/>
+                              <w:rPr>
+                                <w:i w:val="0"/>
+                                <w:noProof/>
+                                <w:color w:val="auto"/>
+                                <w:sz w:val="40"/>
+                              </w:rPr>
+                            </w:pPr>
+                            <w:r>
+                              <w:rPr>
+                                <w:i w:val="0"/>
+                                <w:color w:val="auto"/>
+                                <w:sz w:val="24"/>
+                              </w:rPr>
+                              <w:t xml:space="preserve">Рисунок </w:t>
+                            </w:r>
+                            <w:r>
+                              <w:rPr>
+                                <w:i w:val="0"/>
+                                <w:color w:val="auto"/>
+                                <w:sz w:val="24"/>
+                              </w:rPr>
+                              <w:fldChar w:fldCharType="begin"/>
+                            </w:r>
+                            <w:r>
+                              <w:rPr>
+                                <w:i w:val="0"/>
+                                <w:color w:val="auto"/>
+                                <w:sz w:val="24"/>
+                              </w:rPr>
+                              <w:instrText xml:space="preserve"> SEQ Рисунок \* ARABIC </w:instrText>
+                            </w:r>
+                            <w:r>
+                              <w:rPr>
+                                <w:i w:val="0"/>
+                                <w:color w:val="auto"/>
+                                <w:sz w:val="24"/>
+                              </w:rPr>
+                              <w:fldChar w:fldCharType="separate"/>
+                            </w:r>
+                            <w:r>
+                              <w:rPr>
+                                <w:i w:val="0"/>
+                                <w:noProof/>
+                                <w:color w:val="auto"/>
+                                <w:sz w:val="24"/>
+                              </w:rPr>
+                              <w:t>1</w:t>
+                            </w:r>
+                            <w:r>
+                              <w:rPr>
+                                <w:i w:val="0"/>
+                                <w:color w:val="auto"/>
+                                <w:sz w:val="24"/>
+                              </w:rPr>
+                              <w:fldChar w:fldCharType="end"/>
+                            </w:r>
+                            <w:r>
+                              <w:rPr>
+                                <w:i w:val="0"/>
+                                <w:color w:val="auto"/>
+                                <w:sz w:val="24"/>
+                              </w:rPr>
+                              <w:t>. Таблица заказов</w:t>
+                            </w:r>
+                          </w:p>
+                        </w:txbxContent>
+                      </wps:txbx>
+                      <wps:bodyPr rot="0" spcFirstLastPara="0" vertOverflow="overflow" horzOverflow="overflow" vert="horz" wrap="square" lIns="0" tIns="0" rIns="0" bIns="0" numCol="1" spcCol="0" rtlCol="0" fromWordArt="0" anchor="t" anchorCtr="0" forceAA="0" compatLnSpc="1">
+                        <a:prstTxWarp prst="textNoShape">
+                          <a:avLst/>
+                        </a:prstTxWarp>
+                        <a:spAutoFit/>
+                      </wps:bodyPr>
+                    </wps:wsp>
+                  </a:graphicData>
+                </a:graphic>
+                <wp14:sizeRelH relativeFrom="margin">
+                  <wp14:pctWidth>0</wp14:pctWidth>
+                </wp14:sizeRelH>
+              </wp:anchor>
+            </w:drawing>
+          </mc:Choice>
+          <mc:Fallback>
+            <w:pict>
+              <v:shapetype w14:anchorId="7FCDE13E" id="_x0000_t202" coordsize="21600,21600" o:spt="202" path="m,l,21600r21600,l21600,xe">
+                <v:stroke joinstyle="miter"/>
+                <v:path gradientshapeok="t" o:connecttype="rect"/>
+              </v:shapetype>
+              <v:shape id="Надпись 4" o:spid="_x0000_s1026" type="#_x0000_t202" style="position:absolute;left:0;text-align:left;margin-left:149.95pt;margin-top:119.2pt;width:171.15pt;height:.05pt;z-index:251663360;visibility:visible;mso-wrap-style:square;mso-width-percent:0;mso-wrap-distance-left:9pt;mso-wrap-distance-top:0;mso-wrap-distance-right:9pt;mso-wrap-distance-bottom:0;mso-position-horizontal:absolute;mso-position-horizontal-relative:text;mso-position-vertical:absolute;mso-position-vertical-relative:text;mso-width-percent:0;mso-width-relative:margin;v-text-anchor:top" o:gfxdata="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" stroked="f">
+                <v:textbox style="mso-fit-shape-to-text:t" inset="0,0,0,0">
+                  <w:txbxContent>
+                    <w:p>
+                      <w:pPr>
+                        <w:pStyle w:val="af3"/>
+                        <w:rPr>
+                          <w:i w:val="0"/>
+                          <w:noProof/>
+                          <w:color w:val="auto"/>
+                          <w:sz w:val="40"/>
+                        </w:rPr>
+                      </w:pPr>
+                      <w:r>
+                        <w:rPr>
+                          <w:i w:val="0"/>
+                          <w:color w:val="auto"/>
+                          <w:sz w:val="24"/>
+                        </w:rPr>
+                        <w:t xml:space="preserve">Рисунок </w:t>
+                      </w:r>
+                      <w:r>
+                        <w:rPr>
+                          <w:i w:val="0"/>
+                          <w:color w:val="auto"/>
+                          <w:sz w:val="24"/>
+                        </w:rPr>
+                        <w:fldChar w:fldCharType="begin"/>
+                      </w:r>
+                      <w:r>
+                        <w:rPr>
+                          <w:i w:val="0"/>
+                          <w:color w:val="auto"/>
+                          <w:sz w:val="24"/>
+                        </w:rPr>
+                        <w:instrText xml:space="preserve"> SEQ Рисунок \* ARABIC </w:instrText>
+                      </w:r>
+                      <w:r>
+                        <w:rPr>
+                          <w:i w:val="0"/>
+                          <w:color w:val="auto"/>
+                          <w:sz w:val="24"/>
+                        </w:rPr>
+                        <w:fldChar w:fldCharType="separate"/>
+                      </w:r>
+                      <w:r>
+                        <w:rPr>
+                          <w:i w:val="0"/>
+                          <w:noProof/>
+                          <w:color w:val="auto"/>
+                          <w:sz w:val="24"/>
+                        </w:rPr>
+                        <w:t>1</w:t>
+                      </w:r>
+                      <w:r>
+                        <w:rPr>
+                          <w:i w:val="0"/>
+                          <w:color w:val="auto"/>
+                          <w:sz w:val="24"/>
+                        </w:rPr>
+                        <w:fldChar w:fldCharType="end"/>
+                      </w:r>
+                      <w:r>
+                        <w:rPr>
+                          <w:i w:val="0"/>
+                          <w:color w:val="auto"/>
+                          <w:sz w:val="24"/>
+                        </w:rPr>
+                        <w:t>. Таблица заказов</w:t>
+                      </w:r>
+                    </w:p>
+                  </w:txbxContent>
+                </v:textbox>
+                <w10:wrap type="topAndBottom"/>
+              </v:shape>
+            </w:pict>
+          </mc:Fallback>
+        </mc:AlternateContent>
+      </w:r>
+      <w:r>
+        <w:rPr>
+          <w:noProof/>
+        </w:rPr>
+        <w:drawing>
+          <wp:anchor distT="0" distB="0" distL="114300" distR="114300" simplePos="0" relativeHeight="251659264" behindDoc="0" locked="0" layoutInCell="1" allowOverlap="1" wp14:anchorId="5E4507EE">
+            <wp:simplePos x="0" y="0"/>
+            <wp:positionH relativeFrom="margin">
+              <wp:align>center</wp:align>
+            </wp:positionH>
+            <wp:positionV relativeFrom="paragraph">
+              <wp:posOffset>0</wp:posOffset>
+            </wp:positionV>
+            <wp:extent cx="1810290" cy="1457341"/>
+            <wp:effectExtent l="0" t="0" r="0" b="0"/>
+            <wp:wrapTopAndBottom/>
+            <wp:docPr id="1" name="Рисунок 1"/>
+            <wp:cNvGraphicFramePr>
+              <a:graphicFrameLocks xmlns:a="http://schemas.openxmlformats.org/drawingml/2006/main" noChangeAspect="1"/>
+            </wp:cNvGraphicFramePr>
+            <a:graphic xmlns:a="http://schemas.openxmlformats.org/drawingml/2006/main">
+              <a:graphicData uri="http://schemas.openxmlformats.org/drawingml/2006/picture">
+                <pic:pic xmlns:pic="http://schemas.openxmlformats.org/drawingml/2006/picture">
+                  <pic:nvPicPr>
+                    <pic:cNvPr id="1" name=""/>
+                    <pic:cNvPicPr/>
+                  </pic:nvPicPr>
+                  <pic:blipFill rotWithShape="1">
+                    <a:blip r:embed="rId8">
+                      <a:extLst>
+                        <a:ext uri="{28A0092B-C50C-407E-A947-70E740481C1C}">
+                          <a14:useLocalDpi xmlns:a14="http://schemas.microsoft.com/office/drawing/2010/main" val="0"/>
+                        </a:ext>
+                      </a:extLst>
+                    </a:blip>
+                    <a:srcRect t="-1" b="1201"/>
+                    <a:stretch/>
+                  </pic:blipFill>
+                  <pic:spPr bwMode="auto">
+                    <a:xfrm>
+                      <a:off x="0" y="0"/>
+                      <a:ext cx="1810290" cy="1457341"/>
+                    </a:xfrm>
+                    <a:prstGeom prst="rect">
+                      <a:avLst/>
+                    </a:prstGeom>
+                    <a:ln>
+                      <a:noFill/>
+                    </a:ln>
+                    <a:extLst>
+                      <a:ext uri="{53640926-AAD7-44D8-BBD7-CCE9431645EC}">
+                        <a14:shadowObscured xmlns:a14="http://schemas.microsoft.com/office/drawing/2010/main"/>
+                      </a:ext>
+                    </a:extLst>
+                  </pic:spPr>
+                </pic:pic>
+              </a:graphicData>
+            </a:graphic>
+            <wp14:sizeRelH relativeFrom="margin">
+              <wp14:pctWidth>0</wp14:pctWidth>
+            </wp14:sizeRelH>
+            <wp14:sizeRelV relativeFrom="margin">
+              <wp14:pctHeight>0</wp14:pctHeight>
+            </wp14:sizeRelV>
+          </wp:anchor>
+        </w:drawing>
+      </w:r>
+    </w:p>
+    <w:p>
+      <w:pPr>
+        <w:spacing w:after="0" w:line="240" w:lineRule="auto"/>
+        <w:ind w:firstLine="0"/>
+      </w:pPr>
+      <w:r>
+        <w:rPr>
+          <w:noProof/>
+        </w:rPr>
+        <mc:AlternateContent>
+          <mc:Choice Requires="wps">
+            <w:drawing>
+              <wp:anchor distT="0" distB="0" distL="114300" distR="114300" simplePos="0" relativeHeight="251675648" behindDoc="0" locked="0" layoutInCell="1" allowOverlap="1" wp14:anchorId="0730EE74" wp14:editId="7B388120">
+                <wp:simplePos x="0" y="0"/>
+                <wp:positionH relativeFrom="margin">
+                  <wp:align>center</wp:align>
+                </wp:positionH>
+                <wp:positionV relativeFrom="paragraph">
+                  <wp:posOffset>5730719</wp:posOffset>
+                </wp:positionV>
+                <wp:extent cx="2449195" cy="635"/>
+                <wp:effectExtent l="0" t="0" r="8255" b="2540"/>
+                <wp:wrapTopAndBottom/>
+                <wp:docPr id="11" name="Надпись 11"/>
+                <wp:cNvGraphicFramePr/>
+                <a:graphic xmlns:a="http://schemas.openxmlformats.org/drawingml/2006/main">
+                  <a:graphicData uri="http://schemas.microsoft.com/office/word/2010/wordprocessingShape">
+                    <wps:wsp>
+                      <wps:cNvSpPr txBox="1"/>
+                      <wps:spPr>
+                        <a:xfrm>
+                          <a:off x="0" y="0"/>
+                          <a:ext cx="2449195" cy="635"/>
+                        </a:xfrm>
+                        <a:prstGeom prst="rect">
+                          <a:avLst/>
+                        </a:prstGeom>
+                        <a:solidFill>
+                          <a:prstClr val="white"/>
+                        </a:solidFill>
+                        <a:ln>
+                          <a:noFill/>
+                        </a:ln>
+                      </wps:spPr>
+                      <wps:txbx>
+                        <w:txbxContent>
+                          <w:p>
+                            <w:pPr>
+                              <w:pStyle w:val="af3"/>
+                              <w:rPr>
+                                <w:i w:val="0"/>
+                                <w:noProof/>
+                                <w:color w:val="auto"/>
+                                <w:sz w:val="40"/>
+                              </w:rPr>
+                            </w:pPr>
+                            <w:bookmarkStart w:id="17" w:name="_Ref8025918"/>
+                            <w:r>
+                              <w:rPr>
+                                <w:i w:val="0"/>
+                                <w:color w:val="auto"/>
+                                <w:sz w:val="24"/>
+                              </w:rPr>
+                              <w:t xml:space="preserve">Рисунок </w:t>
+                            </w:r>
+                            <w:r>
+                              <w:rPr>
+                                <w:i w:val="0"/>
+                                <w:color w:val="auto"/>
+                                <w:sz w:val="24"/>
+                              </w:rPr>
+                              <w:fldChar w:fldCharType="begin"/>
+                            </w:r>
+                            <w:r>
+                              <w:rPr>
+                                <w:i w:val="0"/>
+                                <w:color w:val="auto"/>
+                                <w:sz w:val="24"/>
+                              </w:rPr>
+                              <w:instrText xml:space="preserve"> SEQ Рисунок \* ARABIC </w:instrText>
+                            </w:r>
+                            <w:r>
+                              <w:rPr>
+                                <w:i w:val="0"/>
+                                <w:color w:val="auto"/>
+                                <w:sz w:val="24"/>
+                              </w:rPr>
+                              <w:fldChar w:fldCharType="separate"/>
+                            </w:r>
+                            <w:r>
+                              <w:rPr>
+                                <w:i w:val="0"/>
+                                <w:noProof/>
+                                <w:color w:val="auto"/>
+                                <w:sz w:val="24"/>
+                              </w:rPr>
+                              <w:t>3</w:t>
+                            </w:r>
+                            <w:r>
+                              <w:rPr>
+                                <w:i w:val="0"/>
+                                <w:color w:val="auto"/>
+                                <w:sz w:val="24"/>
+                              </w:rPr>
+                              <w:fldChar w:fldCharType="end"/>
+                            </w:r>
+                            <w:bookmarkEnd w:id="17"/>
+                            <w:r>
+                              <w:rPr>
+                                <w:i w:val="0"/>
+                                <w:color w:val="auto"/>
+                                <w:sz w:val="24"/>
+                              </w:rPr>
+                              <w:t>. Таблица с отзывами</w:t>
+                            </w:r>
+                          </w:p>
+                        </w:txbxContent>
+                      </wps:txbx>
+                      <wps:bodyPr rot="0" spcFirstLastPara="0" vertOverflow="overflow" horzOverflow="overflow" vert="horz" wrap="square" lIns="0" tIns="0" rIns="0" bIns="0" numCol="1" spcCol="0" rtlCol="0" fromWordArt="0" anchor="t" anchorCtr="0" forceAA="0" compatLnSpc="1">
+                        <a:prstTxWarp prst="textNoShape">
+                          <a:avLst/>
+                        </a:prstTxWarp>
+                        <a:spAutoFit/>
+                      </wps:bodyPr>
+                    </wps:wsp>
+                  </a:graphicData>
+                </a:graphic>
+                <wp14:sizeRelH relativeFrom="margin">
+                  <wp14:pctWidth>0</wp14:pctWidth>
+                </wp14:sizeRelH>
+              </wp:anchor>
+            </w:drawing>
+          </mc:Choice>
+          <mc:Fallback>
+            <w:pict>
+              <v:shape w14:anchorId="0730EE74" id="Надпись 11" o:spid="_x0000_s1027" type="#_x0000_t202" style="position:absolute;left:0;text-align:left;margin-left:0;margin-top:451.25pt;width:192.85pt;height:.05pt;z-index:251675648;visibility:visible;mso-wrap-style:square;mso-width-percent:0;mso-wrap-distance-left:9pt;mso-wrap-distance-top:0;mso-wrap-distance-right:9pt;mso-wrap-distance-bottom:0;mso-position-horizontal:center;mso-position-horizontal-relative:margin;mso-position-vertical:absolute;mso-position-vertical-relative:text;mso-width-percent:0;mso-width-relative:margin;v-text-anchor:top" o:gfxdata="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" stroked="f">
+                <v:textbox style="mso-fit-shape-to-text:t" inset="0,0,0,0">
+                  <w:txbxContent>
+                    <w:p>
+                      <w:pPr>
+                        <w:pStyle w:val="af3"/>
+                        <w:rPr>
+                          <w:i w:val="0"/>
+                          <w:noProof/>
+                          <w:color w:val="auto"/>
+                          <w:sz w:val="40"/>
+                        </w:rPr>
+                      </w:pPr>
+                      <w:bookmarkStart w:id="18" w:name="_Ref8025918"/>
+                      <w:r>
+                        <w:rPr>
+                          <w:i w:val="0"/>
+                          <w:color w:val="auto"/>
+                          <w:sz w:val="24"/>
+                        </w:rPr>
+                        <w:t xml:space="preserve">Рисунок </w:t>
+                      </w:r>
+                      <w:r>
+                        <w:rPr>
+                          <w:i w:val="0"/>
+                          <w:color w:val="auto"/>
+                          <w:sz w:val="24"/>
+                        </w:rPr>
+                        <w:fldChar w:fldCharType="begin"/>
+                      </w:r>
+                      <w:r>
+                        <w:rPr>
+                          <w:i w:val="0"/>
+                          <w:color w:val="auto"/>
+                          <w:sz w:val="24"/>
+                        </w:rPr>
+                        <w:instrText xml:space="preserve"> SEQ Рисунок \* ARABIC </w:instrText>
+                      </w:r>
+                      <w:r>
+                        <w:rPr>
+                          <w:i w:val="0"/>
+                          <w:color w:val="auto"/>
+                          <w:sz w:val="24"/>
+                        </w:rPr>
+                        <w:fldChar w:fldCharType="separate"/>
+                      </w:r>
+                      <w:r>
+                        <w:rPr>
+                          <w:i w:val="0"/>
+                          <w:noProof/>
+                          <w:color w:val="auto"/>
+                          <w:sz w:val="24"/>
+                        </w:rPr>
+                        <w:t>3</w:t>
+                      </w:r>
+                      <w:r>
+                        <w:rPr>
+                          <w:i w:val="0"/>
+                          <w:color w:val="auto"/>
+                          <w:sz w:val="24"/>
+                        </w:rPr>
+                        <w:fldChar w:fldCharType="end"/>
+                      </w:r>
+                      <w:bookmarkEnd w:id="18"/>
+                      <w:r>
+                        <w:rPr>
+                          <w:i w:val="0"/>
+                          <w:color w:val="auto"/>
+                          <w:sz w:val="24"/>
+                        </w:rPr>
+                        <w:t>. Таблица с отзывами</w:t>
+                      </w:r>
+                    </w:p>
+                  </w:txbxContent>
+                </v:textbox>
+                <w10:wrap type="topAndBottom" anchorx="margin"/>
+              </v:shape>
+            </w:pict>
+          </mc:Fallback>
+        </mc:AlternateContent>
+      </w:r>
+      <w:r>
+        <w:rPr>
+          <w:noProof/>
+        </w:rPr>
+        <mc:AlternateContent>
+          <mc:Choice Requires="wps">
+            <w:drawing>
+              <wp:anchor distT="0" distB="0" distL="114300" distR="114300" simplePos="0" relativeHeight="251673600" behindDoc="0" locked="0" layoutInCell="1" allowOverlap="1" wp14:anchorId="1458DEFC" wp14:editId="306F2BEF">
+                <wp:simplePos x="0" y="0"/>
+                <wp:positionH relativeFrom="margin">
+                  <wp:align>center</wp:align>
+                </wp:positionH>
+                <wp:positionV relativeFrom="paragraph">
+                  <wp:posOffset>3565370</wp:posOffset>
+                </wp:positionV>
+                <wp:extent cx="2474595" cy="635"/>
+                <wp:effectExtent l="0" t="0" r="1905" b="2540"/>
+                <wp:wrapTopAndBottom/>
+                <wp:docPr id="10" name="Надпись 10"/>
+                <wp:cNvGraphicFramePr/>
+                <a:graphic xmlns:a="http://schemas.openxmlformats.org/drawingml/2006/main">
+                  <a:graphicData uri="http://schemas.microsoft.com/office/word/2010/wordprocessingShape">
+                    <wps:wsp>
+                      <wps:cNvSpPr txBox="1"/>
+                      <wps:spPr>
+                        <a:xfrm>
+                          <a:off x="0" y="0"/>
+                          <a:ext cx="2474595" cy="635"/>
+                        </a:xfrm>
+                        <a:prstGeom prst="rect">
+                          <a:avLst/>
+                        </a:prstGeom>
+                        <a:solidFill>
+                          <a:prstClr val="white"/>
+                        </a:solidFill>
+                        <a:ln>
+                          <a:noFill/>
+                        </a:ln>
+                      </wps:spPr>
+                      <wps:txbx>
+                        <w:txbxContent>
+                          <w:p>
+                            <w:pPr>
+                              <w:pStyle w:val="af3"/>
+                              <w:rPr>
+                                <w:i w:val="0"/>
+                                <w:noProof/>
+                                <w:color w:val="auto"/>
+                                <w:sz w:val="40"/>
+                              </w:rPr>
+                            </w:pPr>
+                            <w:bookmarkStart w:id="19" w:name="_Ref8025894"/>
+                            <w:r>
+                              <w:rPr>
+                                <w:i w:val="0"/>
+                                <w:color w:val="auto"/>
+                                <w:sz w:val="24"/>
+                              </w:rPr>
+                              <w:t xml:space="preserve">Рисунок </w:t>
+                            </w:r>
+                            <w:r>
+                              <w:rPr>
+                                <w:i w:val="0"/>
+                                <w:color w:val="auto"/>
+                                <w:sz w:val="24"/>
+                              </w:rPr>
+                              <w:fldChar w:fldCharType="begin"/>
+                            </w:r>
+                            <w:r>
+                              <w:rPr>
+                                <w:i w:val="0"/>
+                                <w:color w:val="auto"/>
+                                <w:sz w:val="24"/>
+                              </w:rPr>
+                              <w:instrText xml:space="preserve"> SEQ Рисунок \* ARABIC </w:instrText>
+                            </w:r>
+                            <w:r>
+                              <w:rPr>
+                                <w:i w:val="0"/>
+                                <w:color w:val="auto"/>
+                                <w:sz w:val="24"/>
+                              </w:rPr>
+                              <w:fldChar w:fldCharType="separate"/>
+                            </w:r>
+                            <w:r>
+                              <w:rPr>
+                                <w:i w:val="0"/>
+                                <w:noProof/>
+                                <w:color w:val="auto"/>
+                                <w:sz w:val="24"/>
+                              </w:rPr>
+                              <w:t>2</w:t>
+                            </w:r>
+                            <w:r>
+                              <w:rPr>
+                                <w:i w:val="0"/>
+                                <w:color w:val="auto"/>
+                                <w:sz w:val="24"/>
+                              </w:rPr>
+                              <w:fldChar w:fldCharType="end"/>
+                            </w:r>
+                            <w:bookmarkEnd w:id="19"/>
+                            <w:r>
+                              <w:rPr>
+                                <w:i w:val="0"/>
+                                <w:color w:val="auto"/>
+                                <w:sz w:val="24"/>
+                              </w:rPr>
+                              <w:t>. Таблица с товарами</w:t>
+                            </w:r>
+                          </w:p>
+                        </w:txbxContent>
+                      </wps:txbx>
+                      <wps:bodyPr rot="0" spcFirstLastPara="0" vertOverflow="overflow" horzOverflow="overflow" vert="horz" wrap="square" lIns="0" tIns="0" rIns="0" bIns="0" numCol="1" spcCol="0" rtlCol="0" fromWordArt="0" anchor="t" anchorCtr="0" forceAA="0" compatLnSpc="1">
+                        <a:prstTxWarp prst="textNoShape">
+                          <a:avLst/>
+                        </a:prstTxWarp>
+                        <a:spAutoFit/>
+                      </wps:bodyPr>
+                    </wps:wsp>
+                  </a:graphicData>
+                </a:graphic>
+                <wp14:sizeRelH relativeFrom="margin">
+                  <wp14:pctWidth>0</wp14:pctWidth>
+                </wp14:sizeRelH>
+              </wp:anchor>
+            </w:drawing>
+          </mc:Choice>
+          <mc:Fallback>
+            <w:pict>
+              <v:shape w14:anchorId="1458DEFC" id="Надпись 10" o:spid="_x0000_s1028" type="#_x0000_t202" style="position:absolute;left:0;text-align:left;margin-left:0;margin-top:280.75pt;width:194.85pt;height:.05pt;z-index:251673600;visibility:visible;mso-wrap-style:square;mso-width-percent:0;mso-wrap-distance-left:9pt;mso-wrap-distance-top:0;mso-wrap-distance-right:9pt;mso-wrap-distance-bottom:0;mso-position-horizontal:center;mso-position-horizontal-relative:margin;mso-position-vertical:absolute;mso-position-vertical-relative:text;mso-width-percent:0;mso-width-relative:margin;v-text-anchor:top" o:gfxdata="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" stroked="f">
+                <v:textbox style="mso-fit-shape-to-text:t" inset="0,0,0,0">
+                  <w:txbxContent>
+                    <w:p>
+                      <w:pPr>
+                        <w:pStyle w:val="af3"/>
+                        <w:rPr>
+                          <w:i w:val="0"/>
+                          <w:noProof/>
+                          <w:color w:val="auto"/>
+                          <w:sz w:val="40"/>
+                        </w:rPr>
+                      </w:pPr>
+                      <w:bookmarkStart w:id="20" w:name="_Ref8025894"/>
+                      <w:r>
+                        <w:rPr>
+                          <w:i w:val="0"/>
+                          <w:color w:val="auto"/>
+                          <w:sz w:val="24"/>
+                        </w:rPr>
+                        <w:t xml:space="preserve">Рисунок </w:t>
+                      </w:r>
+                      <w:r>
+                        <w:rPr>
+                          <w:i w:val="0"/>
+                          <w:color w:val="auto"/>
+                          <w:sz w:val="24"/>
+                        </w:rPr>
+                        <w:fldChar w:fldCharType="begin"/>
+                      </w:r>
+                      <w:r>
+                        <w:rPr>
+                          <w:i w:val="0"/>
+                          <w:color w:val="auto"/>
+                          <w:sz w:val="24"/>
+                        </w:rPr>
+                        <w:instrText xml:space="preserve"> SEQ Рисунок \* ARABIC </w:instrText>
+                      </w:r>
+                      <w:r>
+                        <w:rPr>
+                          <w:i w:val="0"/>
+                          <w:color w:val="auto"/>
+                          <w:sz w:val="24"/>
+                        </w:rPr>
+                        <w:fldChar w:fldCharType="separate"/>
+                      </w:r>
+                      <w:r>
+                        <w:rPr>
+                          <w:i w:val="0"/>
+                          <w:noProof/>
+                          <w:color w:val="auto"/>
+                          <w:sz w:val="24"/>
+                        </w:rPr>
+                        <w:t>2</w:t>
+                      </w:r>
+                      <w:r>
+                        <w:rPr>
+                          <w:i w:val="0"/>
+                          <w:color w:val="auto"/>
+                          <w:sz w:val="24"/>
+                        </w:rPr>
+                        <w:fldChar w:fldCharType="end"/>
+                      </w:r>
+                      <w:bookmarkEnd w:id="20"/>
+                      <w:r>
+                        <w:rPr>
+                          <w:i w:val="0"/>
+                          <w:color w:val="auto"/>
+                          <w:sz w:val="24"/>
+                        </w:rPr>
+                        <w:t>. Таблица с товарами</w:t>
+                      </w:r>
+                    </w:p>
+                  </w:txbxContent>
+                </v:textbox>
+                <w10:wrap type="topAndBottom" anchorx="margin"/>
+              </v:shape>
+            </w:pict>
+          </mc:Fallback>
+        </mc:AlternateContent>
+      </w:r>
+      <w:r>
+        <w:rPr>
+          <w:noProof/>
+        </w:rPr>
+        <w:drawing>
+          <wp:anchor distT="0" distB="0" distL="114300" distR="114300" simplePos="0" relativeHeight="251664384" behindDoc="0" locked="0" layoutInCell="1" allowOverlap="1" wp14:anchorId="571A3C09">
+            <wp:simplePos x="0" y="0"/>
+            <wp:positionH relativeFrom="margin">
+              <wp:align>center</wp:align>
+            </wp:positionH>
+            <wp:positionV relativeFrom="paragraph">
+              <wp:posOffset>4056907</wp:posOffset>
+            </wp:positionV>
+            <wp:extent cx="1819910" cy="1591945"/>
+            <wp:effectExtent l="0" t="0" r="8890" b="8255"/>
+            <wp:wrapTopAndBottom/>
+            <wp:docPr id="5" name="Рисунок 5"/>
+            <wp:cNvGraphicFramePr>
+              <a:graphicFrameLocks xmlns:a="http://schemas.openxmlformats.org/drawingml/2006/main" noChangeAspect="1"/>
+            </wp:cNvGraphicFramePr>
+            <a:graphic xmlns:a="http://schemas.openxmlformats.org/drawingml/2006/main">
+              <a:graphicData uri="http://schemas.openxmlformats.org/drawingml/2006/picture">
+                <pic:pic xmlns:pic="http://schemas.openxmlformats.org/drawingml/2006/picture">
+                  <pic:nvPicPr>
+                    <pic:cNvPr id="1" name=""/>
+                    <pic:cNvPicPr/>
+                  </pic:nvPicPr>
+                  <pic:blipFill>
+                    <a:blip r:embed="rId9">
+                      <a:extLst>
+                        <a:ext uri="{28A0092B-C50C-407E-A947-70E740481C1C}">
+                          <a14:useLocalDpi xmlns:a14="http://schemas.microsoft.com/office/drawing/2010/main" val="0"/>
+                        </a:ext>
+                      </a:extLst>
+                    </a:blip>
+                    <a:stretch>
+                      <a:fillRect/>
+                    </a:stretch>
+                  </pic:blipFill>
+                  <pic:spPr>
+                    <a:xfrm>
+                      <a:off x="0" y="0"/>
+                      <a:ext cx="1819910" cy="1591945"/>
+                    </a:xfrm>
+                    <a:prstGeom prst="rect">
+                      <a:avLst/>
+                    </a:prstGeom>
+                  </pic:spPr>
+                </pic:pic>
+              </a:graphicData>
+            </a:graphic>
+            <wp14:sizeRelH relativeFrom="margin">
+              <wp14:pctWidth>0</wp14:pctWidth>
+            </wp14:sizeRelH>
+            <wp14:sizeRelV relativeFrom="margin">
+              <wp14:pctHeight>0</wp14:pctHeight>
+            </wp14:sizeRelV>
+          </wp:anchor>
+        </w:drawing>
+      </w:r>
+      <w:r>
+        <w:rPr>
+          <w:noProof/>
+        </w:rPr>
+        <w:drawing>
+          <wp:anchor distT="0" distB="0" distL="114300" distR="114300" simplePos="0" relativeHeight="251658240" behindDoc="0" locked="0" layoutInCell="1" allowOverlap="1" wp14:anchorId="10676411">
+            <wp:simplePos x="0" y="0"/>
+            <wp:positionH relativeFrom="margin">
+              <wp:align>center</wp:align>
+            </wp:positionH>
+            <wp:positionV relativeFrom="paragraph">
+              <wp:posOffset>375285</wp:posOffset>
+            </wp:positionV>
+            <wp:extent cx="1866900" cy="3105150"/>
+            <wp:effectExtent l="0" t="0" r="0" b="0"/>
+            <wp:wrapTopAndBottom/>
+            <wp:docPr id="2" name="Рисунок 2"/>
+            <wp:cNvGraphicFramePr>
+              <a:graphicFrameLocks xmlns:a="http://schemas.openxmlformats.org/drawingml/2006/main" noChangeAspect="1"/>
+            </wp:cNvGraphicFramePr>
+            <a:graphic xmlns:a="http://schemas.openxmlformats.org/drawingml/2006/main">
+              <a:graphicData uri="http://schemas.openxmlformats.org/drawingml/2006/picture">
+                <pic:pic xmlns:pic="http://schemas.openxmlformats.org/drawingml/2006/picture">
+                  <pic:nvPicPr>
+                    <pic:cNvPr id="1" name=""/>
+                    <pic:cNvPicPr/>
+                  </pic:nvPicPr>
+                  <pic:blipFill>
+                    <a:blip r:embed="rId10">
+                      <a:extLst>
+                        <a:ext uri="{28A0092B-C50C-407E-A947-70E740481C1C}">
+                          <a14:useLocalDpi xmlns:a14="http://schemas.microsoft.com/office/drawing/2010/main" val="0"/>
+                        </a:ext>
+                      </a:extLst>
+                    </a:blip>
+                    <a:stretch>
+                      <a:fillRect/>
+                    </a:stretch>
+                  </pic:blipFill>
+                  <pic:spPr>
+                    <a:xfrm>
+                      <a:off x="0" y="0"/>
+                      <a:ext cx="1866900" cy="3105150"/>
+                    </a:xfrm>
+                    <a:prstGeom prst="rect">
+                      <a:avLst/>
+                    </a:prstGeom>
+                  </pic:spPr>
+                </pic:pic>
+              </a:graphicData>
+            </a:graphic>
+          </wp:anchor>
+        </w:drawing>
+      </w:r>
+    </w:p>
+    <w:p>
+      <w:pPr>
+        <w:spacing w:after="0" w:line="240" w:lineRule="auto"/>
+      </w:pPr>
+    </w:p>
+    <w:p>
+      <w:pPr>
+        <w:spacing w:after="0" w:line="240" w:lineRule="auto"/>
+      </w:pPr>
+    </w:p>
+    <w:p>
+      <w:pPr>
+        <w:spacing w:after="0" w:line="240" w:lineRule="auto"/>
+      </w:pPr>
+    </w:p>
+    <w:p>
+      <w:pPr>
+        <w:spacing w:after="0" w:line="240" w:lineRule="auto"/>
+      </w:pPr>
+    </w:p>
+    <w:p>
+      <w:pPr>
+        <w:spacing w:after="0" w:line="240" w:lineRule="auto"/>
+        <w:ind w:firstLine="0"/>
+        <w:jc w:val="left"/>
+        <w:rPr>
+          <w:rFonts w:eastAsiaTheme="majorEastAsia" w:cstheme="majorBidi"/>
+          <w:caps/>
+          <w:sz w:val="32"/>
+          <w:szCs w:val="32"/>
+        </w:rPr>
+      </w:pPr>
+      <w:r>
+        <w:br w:type="page"/>
+      </w:r>
+    </w:p>
+    <w:p>
+      <w:pPr>
+        <w:ind w:firstLine="0"/>
+      </w:pPr>
+      <w:r>
+        <w:rPr>
+          <w:noProof/>
+        </w:rPr>
+        <w:lastRenderedPageBreak/>
+        <mc:AlternateContent>
+          <mc:Choice Requires="wps">
+            <w:drawing>
+              <wp:anchor distT="0" distB="0" distL="114300" distR="114300" simplePos="0" relativeHeight="251671552" behindDoc="0" locked="0" layoutInCell="1" allowOverlap="1" wp14:anchorId="2A054569" wp14:editId="27448D5C">
+                <wp:simplePos x="0" y="0"/>
+                <wp:positionH relativeFrom="margin">
+                  <wp:align>center</wp:align>
+                </wp:positionH>
+                <wp:positionV relativeFrom="paragraph">
+                  <wp:posOffset>2203606</wp:posOffset>
+                </wp:positionV>
+                <wp:extent cx="2880995" cy="635"/>
+                <wp:effectExtent l="0" t="0" r="0" b="2540"/>
+                <wp:wrapTopAndBottom/>
+                <wp:docPr id="9" name="Надпись 9"/>
+                <wp:cNvGraphicFramePr/>
+                <a:graphic xmlns:a="http://schemas.openxmlformats.org/drawingml/2006/main">
+                  <a:graphicData uri="http://schemas.microsoft.com/office/word/2010/wordprocessingShape">
+                    <wps:wsp>
+                      <wps:cNvSpPr txBox="1"/>
+                      <wps:spPr>
+                        <a:xfrm>
+                          <a:off x="0" y="0"/>
+                          <a:ext cx="2880995" cy="635"/>
+                        </a:xfrm>
+                        <a:prstGeom prst="rect">
+                          <a:avLst/>
+                        </a:prstGeom>
+                        <a:solidFill>
+                          <a:prstClr val="white"/>
+                        </a:solidFill>
+                        <a:ln>
+                          <a:noFill/>
+                        </a:ln>
+                      </wps:spPr>
+                      <wps:txbx>
+                        <w:txbxContent>
+                          <w:p>
+                            <w:pPr>
+                              <w:pStyle w:val="af3"/>
+                              <w:rPr>
+                                <w:i w:val="0"/>
+                                <w:noProof/>
+                                <w:color w:val="auto"/>
+                                <w:sz w:val="40"/>
+                              </w:rPr>
+                            </w:pPr>
+                            <w:bookmarkStart w:id="21" w:name="_Ref8025957"/>
+                            <w:r>
+                              <w:rPr>
+                                <w:i w:val="0"/>
+                                <w:color w:val="auto"/>
+                                <w:sz w:val="24"/>
+                              </w:rPr>
+                              <w:t xml:space="preserve">Рисунок </w:t>
+                            </w:r>
+                            <w:r>
+                              <w:rPr>
+                                <w:i w:val="0"/>
+                                <w:color w:val="auto"/>
+                                <w:sz w:val="24"/>
+                              </w:rPr>
+                              <w:fldChar w:fldCharType="begin"/>
+                            </w:r>
+                            <w:r>
+                              <w:rPr>
+                                <w:i w:val="0"/>
+                                <w:color w:val="auto"/>
+                                <w:sz w:val="24"/>
+                              </w:rPr>
+                              <w:instrText xml:space="preserve"> SEQ Рисунок \* ARABIC </w:instrText>
+                            </w:r>
+                            <w:r>
+                              <w:rPr>
+                                <w:i w:val="0"/>
+                                <w:color w:val="auto"/>
+                                <w:sz w:val="24"/>
+                              </w:rPr>
+                              <w:fldChar w:fldCharType="separate"/>
+                            </w:r>
+                            <w:r>
+                              <w:rPr>
+                                <w:i w:val="0"/>
+                                <w:noProof/>
+                                <w:color w:val="auto"/>
+                                <w:sz w:val="24"/>
+                              </w:rPr>
+                              <w:t>4</w:t>
+                            </w:r>
+                            <w:r>
+                              <w:rPr>
+                                <w:i w:val="0"/>
+                                <w:color w:val="auto"/>
+                                <w:sz w:val="24"/>
+                              </w:rPr>
+                              <w:fldChar w:fldCharType="end"/>
+                            </w:r>
+                            <w:bookmarkEnd w:id="21"/>
+                            <w:r>
+                              <w:rPr>
+                                <w:i w:val="0"/>
+                                <w:color w:val="auto"/>
+                                <w:sz w:val="24"/>
+                              </w:rPr>
+                              <w:t>. Таблица с пользователями</w:t>
+                            </w:r>
+                          </w:p>
+                        </w:txbxContent>
+                      </wps:txbx>
+                      <wps:bodyPr rot="0" spcFirstLastPara="0" vertOverflow="overflow" horzOverflow="overflow" vert="horz" wrap="square" lIns="0" tIns="0" rIns="0" bIns="0" numCol="1" spcCol="0" rtlCol="0" fromWordArt="0" anchor="t" anchorCtr="0" forceAA="0" compatLnSpc="1">
+                        <a:prstTxWarp prst="textNoShape">
+                          <a:avLst/>
+                        </a:prstTxWarp>
+                        <a:spAutoFit/>
+                      </wps:bodyPr>
+                    </wps:wsp>
+                  </a:graphicData>
+                </a:graphic>
+                <wp14:sizeRelH relativeFrom="margin">
+                  <wp14:pctWidth>0</wp14:pctWidth>
+                </wp14:sizeRelH>
+              </wp:anchor>
+            </w:drawing>
+          </mc:Choice>
+          <mc:Fallback>
+            <w:pict>
+              <v:shape w14:anchorId="2A054569" id="Надпись 9" o:spid="_x0000_s1029" type="#_x0000_t202" style="position:absolute;left:0;text-align:left;margin-left:0;margin-top:173.5pt;width:226.85pt;height:.05pt;z-index:251671552;visibility:visible;mso-wrap-style:square;mso-width-percent:0;mso-wrap-distance-left:9pt;mso-wrap-distance-top:0;mso-wrap-distance-right:9pt;mso-wrap-distance-bottom:0;mso-position-horizontal:center;mso-position-horizontal-relative:margin;mso-position-vertical:absolute;mso-position-vertical-relative:text;mso-width-percent:0;mso-width-relative:margin;v-text-anchor:top" o:gfxdata="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" stroked="f">
+                <v:textbox style="mso-fit-shape-to-text:t" inset="0,0,0,0">
+                  <w:txbxContent>
+                    <w:p>
+                      <w:pPr>
+                        <w:pStyle w:val="af3"/>
+                        <w:rPr>
+                          <w:i w:val="0"/>
+                          <w:noProof/>
+                          <w:color w:val="auto"/>
+                          <w:sz w:val="40"/>
+                        </w:rPr>
+                      </w:pPr>
+                      <w:bookmarkStart w:id="22" w:name="_Ref8025957"/>
+                      <w:r>
+                        <w:rPr>
+                          <w:i w:val="0"/>
+                          <w:color w:val="auto"/>
+                          <w:sz w:val="24"/>
+                        </w:rPr>
+                        <w:t xml:space="preserve">Рисунок </w:t>
+                      </w:r>
+                      <w:r>
+                        <w:rPr>
+                          <w:i w:val="0"/>
+                          <w:color w:val="auto"/>
+                          <w:sz w:val="24"/>
+                        </w:rPr>
+                        <w:fldChar w:fldCharType="begin"/>
+                      </w:r>
+                      <w:r>
+                        <w:rPr>
+                          <w:i w:val="0"/>
+                          <w:color w:val="auto"/>
+                          <w:sz w:val="24"/>
+                        </w:rPr>
+                        <w:instrText xml:space="preserve"> SEQ Рисунок \* ARABIC </w:instrText>
+                      </w:r>
+                      <w:r>
+                        <w:rPr>
+                          <w:i w:val="0"/>
+                          <w:color w:val="auto"/>
+                          <w:sz w:val="24"/>
+                        </w:rPr>
+                        <w:fldChar w:fldCharType="separate"/>
+                      </w:r>
+                      <w:r>
+                        <w:rPr>
+                          <w:i w:val="0"/>
+                          <w:noProof/>
+                          <w:color w:val="auto"/>
+                          <w:sz w:val="24"/>
+                        </w:rPr>
+                        <w:t>4</w:t>
+                      </w:r>
+                      <w:r>
+                        <w:rPr>
+                          <w:i w:val="0"/>
+                          <w:color w:val="auto"/>
+                          <w:sz w:val="24"/>
+                        </w:rPr>
+                        <w:fldChar w:fldCharType="end"/>
+                      </w:r>
+                      <w:bookmarkEnd w:id="22"/>
+                      <w:r>
+                        <w:rPr>
+                          <w:i w:val="0"/>
+                          <w:color w:val="auto"/>
+                          <w:sz w:val="24"/>
+                        </w:rPr>
+                        <w:t>. Таблица с пользователями</w:t>
+                      </w:r>
+                    </w:p>
+                  </w:txbxContent>
+                </v:textbox>
+                <w10:wrap type="topAndBottom" anchorx="margin"/>
+              </v:shape>
+            </w:pict>
+          </mc:Fallback>
+        </mc:AlternateContent>
+      </w:r>
+      <w:r>
+        <w:rPr>
+          <w:noProof/>
+        </w:rPr>
+        <w:drawing>
+          <wp:anchor distT="0" distB="0" distL="114300" distR="114300" simplePos="0" relativeHeight="251669504" behindDoc="0" locked="0" layoutInCell="1" allowOverlap="1" wp14:anchorId="44D25EC6">
+            <wp:simplePos x="0" y="0"/>
+            <wp:positionH relativeFrom="margin">
+              <wp:posOffset>2180651</wp:posOffset>
+            </wp:positionH>
+            <wp:positionV relativeFrom="paragraph">
+              <wp:posOffset>202</wp:posOffset>
+            </wp:positionV>
+            <wp:extent cx="1742500" cy="2093105"/>
+            <wp:effectExtent l="0" t="0" r="0" b="2540"/>
+            <wp:wrapTopAndBottom/>
+            <wp:docPr id="8" name="Рисунок 8"/>
+            <wp:cNvGraphicFramePr>
+              <a:graphicFrameLocks xmlns:a="http://schemas.openxmlformats.org/drawingml/2006/main" noChangeAspect="1"/>
+            </wp:cNvGraphicFramePr>
+            <a:graphic xmlns:a="http://schemas.openxmlformats.org/drawingml/2006/main">
+              <a:graphicData uri="http://schemas.openxmlformats.org/drawingml/2006/picture">
+                <pic:pic xmlns:pic="http://schemas.openxmlformats.org/drawingml/2006/picture">
+                  <pic:nvPicPr>
+                    <pic:cNvPr id="1" name=""/>
+                    <pic:cNvPicPr/>
+                  </pic:nvPicPr>
+                  <pic:blipFill>
+                    <a:blip r:embed="rId11">
+                      <a:extLst>
+                        <a:ext uri="{28A0092B-C50C-407E-A947-70E740481C1C}">
+                          <a14:useLocalDpi xmlns:a14="http://schemas.microsoft.com/office/drawing/2010/main" val="0"/>
+                        </a:ext>
+                      </a:extLst>
+                    </a:blip>
+                    <a:stretch>
+                      <a:fillRect/>
+                    </a:stretch>
+                  </pic:blipFill>
+                  <pic:spPr>
+                    <a:xfrm>
+                      <a:off x="0" y="0"/>
+                      <a:ext cx="1744465" cy="2095465"/>
+                    </a:xfrm>
+                    <a:prstGeom prst="rect">
+                      <a:avLst/>
+                    </a:prstGeom>
+                  </pic:spPr>
+                </pic:pic>
+              </a:graphicData>
+            </a:graphic>
+            <wp14:sizeRelH relativeFrom="margin">
+              <wp14:pctWidth>0</wp14:pctWidth>
+            </wp14:sizeRelH>
+            <wp14:sizeRelV relativeFrom="margin">
+              <wp14:pctHeight>0</wp14:pctHeight>
+            </wp14:sizeRelV>
+          </wp:anchor>
+        </w:drawing>
+      </w:r>
+    </w:p>
+    <w:p>
+      <w:pPr>
+        <w:ind w:firstLine="0"/>
+      </w:pPr>
+      <w:r>
+        <w:t>Строка подключения к базе данных выглядит следующим образом:</w:t>
+      </w:r>
+    </w:p>
+    <w:p>
+      <w:pPr>
+        <w:pStyle w:val="a4"/>
+        <w:rPr>
+          <w:rFonts w:ascii="Consolas" w:hAnsi="Consolas"/>
+          <w:lang w:val="en-US"/>
+        </w:rPr>
+      </w:pPr>
+      <w:r>
+        <w:rPr>
+          <w:rFonts w:ascii="Consolas" w:hAnsi="Consolas"/>
+          <w:lang w:val="en-US"/>
+        </w:rPr>
+        <w:t>«</w:t>
+      </w:r>
+      <w:r>
+        <w:rPr>
+          <w:rFonts w:ascii="Consolas" w:hAnsi="Consolas"/>
+          <w:lang w:val="en-US"/>
+        </w:rPr>
+        <w:t>Data</w:t>
+      </w:r>
+      <w:r>
+        <w:rPr>
+          <w:rFonts w:ascii="Consolas" w:hAnsi="Consolas"/>
+          <w:lang w:val="en-US"/>
+        </w:rPr>
+        <w:t xml:space="preserve"> </w:t>
+      </w:r>
+      <w:r>
+        <w:rPr>
+          <w:rFonts w:ascii="Consolas" w:hAnsi="Consolas"/>
+          <w:lang w:val="en-US"/>
+        </w:rPr>
+        <w:t>Source=(LocalDB)\MSSQLLocalDB;</w:t>
+      </w:r>
+      <w:r>
+        <w:rPr>
+          <w:rFonts w:ascii="Consolas" w:hAnsi="Consolas"/>
+          <w:lang w:val="en-US"/>
+        </w:rPr>
+        <w:t xml:space="preserve"> </w:t>
+      </w:r>
+      <w:r>
+        <w:rPr>
+          <w:rFonts w:ascii="Consolas" w:hAnsi="Consolas"/>
+          <w:lang w:val="en-US"/>
+        </w:rPr>
+        <w:t>AttachDbFilename=</w:t>
+      </w:r>
+      <w:r>
+        <w:rPr>
+          <w:rFonts w:ascii="Consolas" w:hAnsi="Consolas"/>
+          <w:lang w:val="en-US"/>
+        </w:rPr>
+        <w:t>&lt;</w:t>
+      </w:r>
+      <w:r>
+        <w:rPr>
+          <w:rFonts w:ascii="Consolas" w:hAnsi="Consolas"/>
+        </w:rPr>
+        <w:t>Путь</w:t>
+      </w:r>
+      <w:r>
+        <w:rPr>
+          <w:rFonts w:ascii="Consolas" w:hAnsi="Consolas"/>
+          <w:lang w:val="en-US"/>
+        </w:rPr>
+        <w:t xml:space="preserve"> </w:t>
+      </w:r>
+      <w:r>
+        <w:rPr>
+          <w:rFonts w:ascii="Consolas" w:hAnsi="Consolas"/>
+        </w:rPr>
+        <w:t>к</w:t>
+      </w:r>
+      <w:r>
+        <w:rPr>
+          <w:rFonts w:ascii="Consolas" w:hAnsi="Consolas"/>
+          <w:lang w:val="en-US"/>
+        </w:rPr>
+        <w:t xml:space="preserve"> </w:t>
+      </w:r>
+      <w:r>
+        <w:rPr>
+          <w:rFonts w:ascii="Consolas" w:hAnsi="Consolas"/>
+        </w:rPr>
+        <w:t>файлу</w:t>
+      </w:r>
+      <w:r>
+        <w:rPr>
+          <w:rFonts w:ascii="Consolas" w:hAnsi="Consolas"/>
+          <w:lang w:val="en-US"/>
+        </w:rPr>
+        <w:t xml:space="preserve"> AIS_shop.exe</w:t>
+      </w:r>
+      <w:r>
+        <w:rPr>
+          <w:rFonts w:ascii="Consolas" w:hAnsi="Consolas"/>
+          <w:lang w:val="en-US"/>
+        </w:rPr>
+        <w:t>&gt;</w:t>
+      </w:r>
+      <w:r>
+        <w:rPr>
+          <w:rFonts w:ascii="Consolas" w:hAnsi="Consolas"/>
+          <w:lang w:val="en-US"/>
+        </w:rPr>
+        <w:t>\DataBaseDET.mdf;</w:t>
+      </w:r>
+      <w:r>
+        <w:rPr>
+          <w:rFonts w:ascii="Consolas" w:hAnsi="Consolas"/>
+          <w:lang w:val="en-US"/>
+        </w:rPr>
+        <w:t xml:space="preserve"> </w:t>
+      </w:r>
+      <w:r>
+        <w:rPr>
+          <w:rFonts w:ascii="Consolas" w:hAnsi="Consolas"/>
+          <w:lang w:val="en-US"/>
+        </w:rPr>
+        <w:t>Integrated Security=True</w:t>
+      </w:r>
+      <w:r>
+        <w:rPr>
+          <w:rFonts w:ascii="Consolas" w:hAnsi="Consolas"/>
+          <w:lang w:val="en-US"/>
+        </w:rPr>
+        <w:t>»</w:t>
+      </w:r>
+    </w:p>
+    <w:p>
+      <w:pPr>
+        <w:pStyle w:val="a4"/>
+        <w:rPr>
+          <w:lang w:val="en-US"/>
+        </w:rPr>
+      </w:pPr>
+    </w:p>
+    <w:p>
+      <w:pPr>
+        <w:ind w:firstLine="0"/>
+      </w:pPr>
+      <w:r>
+        <w:t xml:space="preserve">В каждой таблице есть первичный ключ – </w:t>
+      </w:r>
+      <w:r>
+        <w:rPr>
+          <w:lang w:val="en-US"/>
+        </w:rPr>
+        <w:t>id</w:t>
+      </w:r>
+      <w:r>
+        <w:t xml:space="preserve"> </w:t>
+      </w:r>
+      <w:r>
+        <w:t>записи. По этим ключам осуществляется связь между таблицами.</w:t>
+      </w:r>
+    </w:p>
+    <w:p>
+      <w:pPr>
+        <w:ind w:firstLine="0"/>
+      </w:pPr>
+      <w:r>
+        <w:t>Т</w:t>
+      </w:r>
+      <w:r>
+        <w:t xml:space="preserve">аблица </w:t>
+      </w:r>
+      <w:r>
+        <w:rPr>
+          <w:lang w:val="en-US"/>
+        </w:rPr>
+        <w:t>Orders</w:t>
+      </w:r>
+      <w:r>
+        <w:t xml:space="preserve"> </w:t>
+      </w:r>
+      <w:r>
+        <w:t xml:space="preserve">содержит в себе 2 поля, в которые вносятся первичные ключи записей таблиц </w:t>
+      </w:r>
+      <w:r>
+        <w:rPr>
+          <w:lang w:val="en-US"/>
+        </w:rPr>
+        <w:t>Users</w:t>
+      </w:r>
+      <w:r>
+        <w:t xml:space="preserve"> </w:t>
+      </w:r>
+      <w:r>
+        <w:t xml:space="preserve">и </w:t>
+      </w:r>
+      <w:r>
+        <w:rPr>
+          <w:lang w:val="en-US"/>
+        </w:rPr>
+        <w:t>Products</w:t>
+      </w:r>
+      <w:r>
+        <w:t>.</w:t>
+      </w:r>
+      <w:r>
+        <w:t xml:space="preserve"> </w:t>
+      </w:r>
+    </w:p>
+    <w:p>
+      <w:pPr>
+        <w:ind w:firstLine="0"/>
+      </w:pPr>
+      <w:r>
+        <w:t>Также в</w:t>
+      </w:r>
+      <w:r>
+        <w:t xml:space="preserve"> АИС формируются запросы</w:t>
+      </w:r>
+      <w:r>
+        <w:t xml:space="preserve"> получения данных из нескольких таблиц – при загрузке заказов пользователя в профиль.</w:t>
+      </w:r>
+      <w:r>
+        <w:t xml:space="preserve"> </w:t>
+      </w:r>
+    </w:p>
+    <w:p>
+      <w:pPr>
+        <w:ind w:firstLine="0"/>
+      </w:pPr>
+    </w:p>
+    <w:p>
+      <w:pPr>
+        <w:pStyle w:val="1"/>
+        <w:rPr>
+          <w:rFonts w:eastAsia="Times New Roman"/>
+        </w:rPr>
+      </w:pPr>
+      <w:r>
+        <w:rPr>
+          <w:rFonts w:eastAsia="Times New Roman"/>
+        </w:rPr>
+        <w:t>Описание программной реализации</w:t>
+      </w:r>
+    </w:p>
+    <w:p>
+      <w:r>
+        <w:t xml:space="preserve">АИС реализована на языке программирования </w:t>
+      </w:r>
+      <w:r>
+        <w:rPr>
+          <w:lang w:val="en-US"/>
+        </w:rPr>
+        <w:t>C</w:t>
+      </w:r>
+      <w:r>
+        <w:t>#</w:t>
+      </w:r>
+      <w:r>
+        <w:t xml:space="preserve">, при использовании </w:t>
+      </w:r>
+      <w:r>
+        <w:rPr>
+          <w:lang w:val="en-US"/>
+        </w:rPr>
+        <w:t>Windows</w:t>
+      </w:r>
+      <w:r>
+        <w:t xml:space="preserve"> </w:t>
+      </w:r>
+      <w:r>
+        <w:rPr>
+          <w:lang w:val="en-US"/>
+        </w:rPr>
+        <w:t>Forms</w:t>
+      </w:r>
+      <w:r>
+        <w:t>.</w:t>
+      </w:r>
+      <w:r>
+        <w:t xml:space="preserve"> </w:t>
+      </w:r>
+    </w:p>
+    <w:p>
+      <w:r>
+        <w:t xml:space="preserve">При написании приложения был использован шаблон проектирования </w:t>
+      </w:r>
+      <w:r>
+        <w:rPr>
+          <w:lang w:val="en-US"/>
+        </w:rPr>
+        <w:t>Singleton</w:t>
+      </w:r>
+      <w:r>
+        <w:t>, для реализации одного пользователя в системе. Таким образом в системе всегда есть пользователь, но если не было авторизации – то пользователь является гостем.</w:t>
+      </w:r>
+    </w:p>
+    <w:p>
+      <w:bookmarkStart w:id="23" w:name="_GoBack"/>
+      <w:bookmarkEnd w:id="23"/>
+    </w:p>
+    <w:p/>
+    <w:p>
+      <w:pPr>
+        <w:spacing w:after="0" w:line="240" w:lineRule="auto"/>
+        <w:ind w:firstLine="0"/>
+        <w:jc w:val="left"/>
+        <w:rPr>
+          <w:rFonts w:eastAsiaTheme="majorEastAsia" w:cstheme="majorBidi"/>
+          <w:caps/>
+          <w:sz w:val="32"/>
+          <w:szCs w:val="32"/>
+        </w:rPr>
+      </w:pPr>
+      <w:r>
+        <w:br w:type="page"/>
+      </w:r>
+    </w:p>
+    <w:p>
+      <w:pPr>
+        <w:pStyle w:val="1"/>
+      </w:pPr>
+      <w:r>
+        <w:lastRenderedPageBreak/>
+        <w:t>З</w:t>
+      </w:r>
+      <w:r>
+        <w:t>аключение</w:t>
+      </w:r>
+      <w:bookmarkEnd w:id="16"/>
+    </w:p>
+    <w:p/>
+    <w:p>
+      <w:pPr>
+        <w:pStyle w:val="af1"/>
+      </w:pPr>
+      <w:bookmarkStart w:id="24" w:name="_Toc8003247"/>
+      <w:r>
+        <w:t>Список использованных источников</w:t>
+      </w:r>
+      <w:bookmarkEnd w:id="24"/>
+    </w:p>
+    <w:p/>
+    <w:p>
+      <w:pPr>
+        <w:pStyle w:val="1"/>
+      </w:pPr>
+      <w:bookmarkStart w:id="25" w:name="_Toc8003248"/>
+      <w:r>
+        <w:t>Приложение</w:t>
+      </w:r>
+      <w:bookmarkEnd w:id="25"/>
     </w:p>
     <w:sectPr>
+      <w:footerReference w:type="default" r:id="rId12"/>
       <w:pgSz w:w="11906" w:h="16838"/>
-      <w:pgMar w:top="851" w:right="707" w:bottom="851" w:left="1701" w:header="708" w:footer="708" w:gutter="0"/>
+      <w:pgMar w:top="1134" w:right="850" w:bottom="1134" w:left="1701" w:header="708" w:footer="397" w:gutter="0"/>
       <w:cols w:space="708"/>
-      <w:docGrid w:linePitch="360"/>
+      <w:titlePg/>
+      <w:docGrid w:linePitch="381"/>
     </w:sectPr>
   </w:body>
 </w:document>
@@ -1248,6 +4486,48 @@
 </w:endnotes>
 </file>
 
+<file path=word/footer1.xml><?xml version="1.0" encoding="utf-8"?>
+<w:ftr xmlns:wpc="http://schemas.microsoft.com/office/word/2010/wordprocessingCanvas" xmlns:cx="http://schemas.microsoft.com/office/drawing/2014/chartex" xmlns:cx1="http://schemas.microsoft.com/office/drawing/2015/9/8/chartex" xmlns:cx2="http://schemas.microsoft.com/office/drawing/2015/10/21/chartex" xmlns:cx3="http://schemas.microsoft.com/office/drawing/2016/5/9/chartex" xmlns:cx4="http://schemas.microsoft.com/office/drawing/2016/5/10/chartex" xmlns:cx5="http://schemas.microsoft.com/office/drawing/2016/5/11/chartex" xmlns:cx6="http://schemas.microsoft.com/office/drawing/2016/5/12/chartex" xmlns:cx7="http://schemas.microsoft.com/office/drawing/2016/5/13/chartex" xmlns:cx8="http://schemas.microsoft.com/office/drawing/2016/5/14/chartex" xmlns:mc="http://schemas.openxmlformats.org/markup-compatibility/2006" xmlns:aink="http://schemas.microsoft.com/office/drawing/2016/ink" xmlns:am3d="http://schemas.microsoft.com/office/drawing/2017/model3d" xmlns:o="urn:schemas-microsoft-com:office:office" xmlns:r="http://schemas.openxmlformats.org/officeDocument/2006/relationships" xmlns:m="http://schemas.openxmlformats.org/officeDocument/2006/math" xmlns:v="urn:schemas-microsoft-com:vml" xmlns:wp14="http://schemas.microsoft.com/office/word/2010/wordprocessingDrawing" xmlns:wp="http://schemas.openxmlformats.org/drawingml/2006/wordprocessingDrawing" xmlns:w10="urn:schemas-microsoft-com:office:word" xmlns:w="http://schemas.openxmlformats.org/wordprocessingml/2006/main" xmlns:w14="http://schemas.microsoft.com/office/word/2010/wordml" xmlns:w15="http://schemas.microsoft.com/office/word/2012/wordml" xmlns:w16cid="http://schemas.microsoft.com/office/word/2016/wordml/cid" xmlns:w16se="http://schemas.microsoft.com/office/word/2015/wordml/symex" xmlns:wpg="http://schemas.microsoft.com/office/word/2010/wordprocessingGroup" xmlns:wpi="http://schemas.microsoft.com/office/word/2010/wordprocessingInk" xmlns:wne="http://schemas.microsoft.com/office/word/2006/wordml" xmlns:wps="http://schemas.microsoft.com/office/word/2010/wordprocessingShape" mc:Ignorable="w14 w15 w16se w16cid wp14">
+  <w:sdt>
+    <w:sdtPr>
+      <w:id w:val="-1723214852"/>
+      <w:docPartObj>
+        <w:docPartGallery w:val="Page Numbers (Bottom of Page)"/>
+        <w:docPartUnique/>
+      </w:docPartObj>
+    </w:sdtPr>
+    <w:sdtContent>
+      <w:p>
+        <w:pPr>
+          <w:pStyle w:val="ad"/>
+          <w:jc w:val="center"/>
+        </w:pPr>
+        <w:r>
+          <w:fldChar w:fldCharType="begin"/>
+        </w:r>
+        <w:r>
+          <w:instrText>PAGE   \* MERGEFORMAT</w:instrText>
+        </w:r>
+        <w:r>
+          <w:fldChar w:fldCharType="separate"/>
+        </w:r>
+        <w:r>
+          <w:t>2</w:t>
+        </w:r>
+        <w:r>
+          <w:fldChar w:fldCharType="end"/>
+        </w:r>
+      </w:p>
+    </w:sdtContent>
+  </w:sdt>
+  <w:p>
+    <w:pPr>
+      <w:pStyle w:val="ad"/>
+    </w:pPr>
+  </w:p>
+</w:ftr>
+</file>
+
 <file path=word/footnotes.xml><?xml version="1.0" encoding="utf-8"?>
 <w:footnotes xmlns:wpc="http://schemas.microsoft.com/office/word/2010/wordprocessingCanvas" xmlns:cx="http://schemas.microsoft.com/office/drawing/2014/chartex" xmlns:cx1="http://schemas.microsoft.com/office/drawing/2015/9/8/chartex" xmlns:cx2="http://schemas.microsoft.com/office/drawing/2015/10/21/chartex" xmlns:cx3="http://schemas.microsoft.com/office/drawing/2016/5/9/chartex" xmlns:cx4="http://schemas.microsoft.com/office/drawing/2016/5/10/chartex" xmlns:cx5="http://schemas.microsoft.com/office/drawing/2016/5/11/chartex" xmlns:cx6="http://schemas.microsoft.com/office/drawing/2016/5/12/chartex" xmlns:cx7="http://schemas.microsoft.com/office/drawing/2016/5/13/chartex" xmlns:cx8="http://schemas.microsoft.com/office/drawing/2016/5/14/chartex" xmlns:mc="http://schemas.openxmlformats.org/markup-compatibility/2006" xmlns:aink="http://schemas.microsoft.com/office/drawing/2016/ink" xmlns:am3d="http://schemas.microsoft.com/office/drawing/2017/model3d" xmlns:o="urn:schemas-microsoft-com:office:office" xmlns:r="http://schemas.openxmlformats.org/officeDocument/2006/relationships" xmlns:m="http://schemas.openxmlformats.org/officeDocument/2006/math" xmlns:v="urn:schemas-microsoft-com:vml" xmlns:wp14="http://schemas.microsoft.com/office/word/2010/wordprocessingDrawing" xmlns:wp="http://schemas.openxmlformats.org/drawingml/2006/wordprocessingDrawing" xmlns:w10="urn:schemas-microsoft-com:office:word" xmlns:w="http://schemas.openxmlformats.org/wordprocessingml/2006/main" xmlns:w14="http://schemas.microsoft.com/office/word/2010/wordml" xmlns:w15="http://schemas.microsoft.com/office/word/2012/wordml" xmlns:w16cid="http://schemas.microsoft.com/office/word/2016/wordml/cid" xmlns:w16se="http://schemas.microsoft.com/office/word/2015/wordml/symex" xmlns:wpg="http://schemas.microsoft.com/office/word/2010/wordprocessingGroup" xmlns:wpi="http://schemas.microsoft.com/office/word/2010/wordprocessingInk" xmlns:wne="http://schemas.microsoft.com/office/word/2006/wordml" xmlns:wps="http://schemas.microsoft.com/office/word/2010/wordprocessingShape" mc:Ignorable="w14 w15 w16se w16cid wp14">
   <w:footnote w:type="separator" w:id="-1">
@@ -1276,6 +4556,119 @@
 <file path=word/numbering.xml><?xml version="1.0" encoding="utf-8"?>
 <w:numbering xmlns:wpc="http://schemas.microsoft.com/office/word/2010/wordprocessingCanvas" xmlns:cx="http://schemas.microsoft.com/office/drawing/2014/chartex" xmlns:cx1="http://schemas.microsoft.com/office/drawing/2015/9/8/chartex" xmlns:cx2="http://schemas.microsoft.com/office/drawing/2015/10/21/chartex" xmlns:cx3="http://schemas.microsoft.com/office/drawing/2016/5/9/chartex" xmlns:cx4="http://schemas.microsoft.com/office/drawing/2016/5/10/chartex" xmlns:cx5="http://schemas.microsoft.com/office/drawing/2016/5/11/chartex" xmlns:cx6="http://schemas.microsoft.com/office/drawing/2016/5/12/chartex" xmlns:cx7="http://schemas.microsoft.com/office/drawing/2016/5/13/chartex" xmlns:cx8="http://schemas.microsoft.com/office/drawing/2016/5/14/chartex" xmlns:mc="http://schemas.openxmlformats.org/markup-compatibility/2006" xmlns:aink="http://schemas.microsoft.com/office/drawing/2016/ink" xmlns:am3d="http://schemas.microsoft.com/office/drawing/2017/model3d" xmlns:o="urn:schemas-microsoft-com:office:office" xmlns:r="http://schemas.openxmlformats.org/officeDocument/2006/relationships" xmlns:m="http://schemas.openxmlformats.org/officeDocument/2006/math" xmlns:v="urn:schemas-microsoft-com:vml" xmlns:wp14="http://schemas.microsoft.com/office/word/2010/wordprocessingDrawing" xmlns:wp="http://schemas.openxmlformats.org/drawingml/2006/wordprocessingDrawing" xmlns:w10="urn:schemas-microsoft-com:office:word" xmlns:w="http://schemas.openxmlformats.org/wordprocessingml/2006/main" xmlns:w14="http://schemas.microsoft.com/office/word/2010/wordml" xmlns:w15="http://schemas.microsoft.com/office/word/2012/wordml" xmlns:w16cid="http://schemas.microsoft.com/office/word/2016/wordml/cid" xmlns:w16se="http://schemas.microsoft.com/office/word/2015/wordml/symex" xmlns:wpg="http://schemas.microsoft.com/office/word/2010/wordprocessingGroup" xmlns:wpi="http://schemas.microsoft.com/office/word/2010/wordprocessingInk" xmlns:wne="http://schemas.microsoft.com/office/word/2006/wordml" xmlns:wps="http://schemas.microsoft.com/office/word/2010/wordprocessingShape" mc:Ignorable="w14 w15 w16se w16cid wp14">
   <w:abstractNum w:abstractNumId="0" w15:restartNumberingAfterBreak="0">
+    <w:nsid w:val="05775610"/>
+    <w:multiLevelType w:val="hybridMultilevel"/>
+    <w:tmpl w:val="F2AA24E0"/>
+    <w:lvl w:ilvl="0" w:tplc="380CB7AC">
+      <w:start w:val="1"/>
+      <w:numFmt w:val="bullet"/>
+      <w:lvlText w:val=""/>
+      <w:lvlJc w:val="left"/>
+      <w:pPr>
+        <w:ind w:left="720" w:hanging="360"/>
+      </w:pPr>
+      <w:rPr>
+        <w:rFonts w:ascii="Symbol" w:hAnsi="Symbol" w:hint="default"/>
+      </w:rPr>
+    </w:lvl>
+    <w:lvl w:ilvl="1" w:tplc="04190003" w:tentative="1">
+      <w:start w:val="1"/>
+      <w:numFmt w:val="bullet"/>
+      <w:lvlText w:val="o"/>
+      <w:lvlJc w:val="left"/>
+      <w:pPr>
+        <w:ind w:left="1440" w:hanging="360"/>
+      </w:pPr>
+      <w:rPr>
+        <w:rFonts w:ascii="Courier New" w:hAnsi="Courier New" w:cs="Courier New" w:hint="default"/>
+      </w:rPr>
+    </w:lvl>
+    <w:lvl w:ilvl="2" w:tplc="04190005" w:tentative="1">
+      <w:start w:val="1"/>
+      <w:numFmt w:val="bullet"/>
+      <w:lvlText w:val=""/>
+      <w:lvlJc w:val="left"/>
+      <w:pPr>
+        <w:ind w:left="2160" w:hanging="360"/>
+      </w:pPr>
+      <w:rPr>
+        <w:rFonts w:ascii="Wingdings" w:hAnsi="Wingdings" w:hint="default"/>
+      </w:rPr>
+    </w:lvl>
+    <w:lvl w:ilvl="3" w:tplc="04190001" w:tentative="1">
+      <w:start w:val="1"/>
+      <w:numFmt w:val="bullet"/>
+      <w:lvlText w:val=""/>
+      <w:lvlJc w:val="left"/>
+      <w:pPr>
+        <w:ind w:left="2880" w:hanging="360"/>
+      </w:pPr>
+      <w:rPr>
+        <w:rFonts w:ascii="Symbol" w:hAnsi="Symbol" w:hint="default"/>
+      </w:rPr>
+    </w:lvl>
+    <w:lvl w:ilvl="4" w:tplc="04190003" w:tentative="1">
+      <w:start w:val="1"/>
+      <w:numFmt w:val="bullet"/>
+      <w:lvlText w:val="o"/>
+      <w:lvlJc w:val="left"/>
+      <w:pPr>
+        <w:ind w:left="3600" w:hanging="360"/>
+      </w:pPr>
+      <w:rPr>
+        <w:rFonts w:ascii="Courier New" w:hAnsi="Courier New" w:cs="Courier New" w:hint="default"/>
+      </w:rPr>
+    </w:lvl>
+    <w:lvl w:ilvl="5" w:tplc="04190005" w:tentative="1">
+      <w:start w:val="1"/>
+      <w:numFmt w:val="bullet"/>
+      <w:lvlText w:val=""/>
+      <w:lvlJc w:val="left"/>
+      <w:pPr>
+        <w:ind w:left="4320" w:hanging="360"/>
+      </w:pPr>
+      <w:rPr>
+        <w:rFonts w:ascii="Wingdings" w:hAnsi="Wingdings" w:hint="default"/>
+      </w:rPr>
+    </w:lvl>
+    <w:lvl w:ilvl="6" w:tplc="04190001" w:tentative="1">
+      <w:start w:val="1"/>
+      <w:numFmt w:val="bullet"/>
+      <w:lvlText w:val=""/>
+      <w:lvlJc w:val="left"/>
+      <w:pPr>
+        <w:ind w:left="5040" w:hanging="360"/>
+      </w:pPr>
+      <w:rPr>
+        <w:rFonts w:ascii="Symbol" w:hAnsi="Symbol" w:hint="default"/>
+      </w:rPr>
+    </w:lvl>
+    <w:lvl w:ilvl="7" w:tplc="04190003" w:tentative="1">
+      <w:start w:val="1"/>
+      <w:numFmt w:val="bullet"/>
+      <w:lvlText w:val="o"/>
+      <w:lvlJc w:val="left"/>
+      <w:pPr>
+        <w:ind w:left="5760" w:hanging="360"/>
+      </w:pPr>
+      <w:rPr>
+        <w:rFonts w:ascii="Courier New" w:hAnsi="Courier New" w:cs="Courier New" w:hint="default"/>
+      </w:rPr>
+    </w:lvl>
+    <w:lvl w:ilvl="8" w:tplc="04190005" w:tentative="1">
+      <w:start w:val="1"/>
+      <w:numFmt w:val="bullet"/>
+      <w:lvlText w:val=""/>
+      <w:lvlJc w:val="left"/>
+      <w:pPr>
+        <w:ind w:left="6480" w:hanging="360"/>
+      </w:pPr>
+      <w:rPr>
+        <w:rFonts w:ascii="Wingdings" w:hAnsi="Wingdings" w:hint="default"/>
+      </w:rPr>
+    </w:lvl>
+  </w:abstractNum>
+  <w:abstractNum w:abstractNumId="1" w15:restartNumberingAfterBreak="0">
     <w:nsid w:val="14F1181E"/>
     <w:multiLevelType w:val="multilevel"/>
     <w:tmpl w:val="B8E81D80"/>
@@ -1388,7 +4781,241 @@
       </w:rPr>
     </w:lvl>
   </w:abstractNum>
-  <w:abstractNum w:abstractNumId="1" w15:restartNumberingAfterBreak="0">
+  <w:abstractNum w:abstractNumId="2" w15:restartNumberingAfterBreak="0">
+    <w:nsid w:val="2303722A"/>
+    <w:multiLevelType w:val="hybridMultilevel"/>
+    <w:tmpl w:val="F0E402DA"/>
+    <w:lvl w:ilvl="0" w:tplc="380CB7AC">
+      <w:start w:val="1"/>
+      <w:numFmt w:val="bullet"/>
+      <w:lvlText w:val=""/>
+      <w:lvlJc w:val="left"/>
+      <w:pPr>
+        <w:ind w:left="1117" w:hanging="360"/>
+      </w:pPr>
+      <w:rPr>
+        <w:rFonts w:ascii="Symbol" w:hAnsi="Symbol" w:hint="default"/>
+      </w:rPr>
+    </w:lvl>
+    <w:lvl w:ilvl="1" w:tplc="04190003" w:tentative="1">
+      <w:start w:val="1"/>
+      <w:numFmt w:val="bullet"/>
+      <w:lvlText w:val="o"/>
+      <w:lvlJc w:val="left"/>
+      <w:pPr>
+        <w:ind w:left="1837" w:hanging="360"/>
+      </w:pPr>
+      <w:rPr>
+        <w:rFonts w:ascii="Courier New" w:hAnsi="Courier New" w:cs="Courier New" w:hint="default"/>
+      </w:rPr>
+    </w:lvl>
+    <w:lvl w:ilvl="2" w:tplc="04190005" w:tentative="1">
+      <w:start w:val="1"/>
+      <w:numFmt w:val="bullet"/>
+      <w:lvlText w:val=""/>
+      <w:lvlJc w:val="left"/>
+      <w:pPr>
+        <w:ind w:left="2557" w:hanging="360"/>
+      </w:pPr>
+      <w:rPr>
+        <w:rFonts w:ascii="Wingdings" w:hAnsi="Wingdings" w:hint="default"/>
+      </w:rPr>
+    </w:lvl>
+    <w:lvl w:ilvl="3" w:tplc="04190001" w:tentative="1">
+      <w:start w:val="1"/>
+      <w:numFmt w:val="bullet"/>
+      <w:lvlText w:val=""/>
+      <w:lvlJc w:val="left"/>
+      <w:pPr>
+        <w:ind w:left="3277" w:hanging="360"/>
+      </w:pPr>
+      <w:rPr>
+        <w:rFonts w:ascii="Symbol" w:hAnsi="Symbol" w:hint="default"/>
+      </w:rPr>
+    </w:lvl>
+    <w:lvl w:ilvl="4" w:tplc="04190003" w:tentative="1">
+      <w:start w:val="1"/>
+      <w:numFmt w:val="bullet"/>
+      <w:lvlText w:val="o"/>
+      <w:lvlJc w:val="left"/>
+      <w:pPr>
+        <w:ind w:left="3997" w:hanging="360"/>
+      </w:pPr>
+      <w:rPr>
+        <w:rFonts w:ascii="Courier New" w:hAnsi="Courier New" w:cs="Courier New" w:hint="default"/>
+      </w:rPr>
+    </w:lvl>
+    <w:lvl w:ilvl="5" w:tplc="04190005" w:tentative="1">
+      <w:start w:val="1"/>
+      <w:numFmt w:val="bullet"/>
+      <w:lvlText w:val=""/>
+      <w:lvlJc w:val="left"/>
+      <w:pPr>
+        <w:ind w:left="4717" w:hanging="360"/>
+      </w:pPr>
+      <w:rPr>
+        <w:rFonts w:ascii="Wingdings" w:hAnsi="Wingdings" w:hint="default"/>
+      </w:rPr>
+    </w:lvl>
+    <w:lvl w:ilvl="6" w:tplc="04190001" w:tentative="1">
+      <w:start w:val="1"/>
+      <w:numFmt w:val="bullet"/>
+      <w:lvlText w:val=""/>
+      <w:lvlJc w:val="left"/>
+      <w:pPr>
+        <w:ind w:left="5437" w:hanging="360"/>
+      </w:pPr>
+      <w:rPr>
+        <w:rFonts w:ascii="Symbol" w:hAnsi="Symbol" w:hint="default"/>
+      </w:rPr>
+    </w:lvl>
+    <w:lvl w:ilvl="7" w:tplc="04190003" w:tentative="1">
+      <w:start w:val="1"/>
+      <w:numFmt w:val="bullet"/>
+      <w:lvlText w:val="o"/>
+      <w:lvlJc w:val="left"/>
+      <w:pPr>
+        <w:ind w:left="6157" w:hanging="360"/>
+      </w:pPr>
+      <w:rPr>
+        <w:rFonts w:ascii="Courier New" w:hAnsi="Courier New" w:cs="Courier New" w:hint="default"/>
+      </w:rPr>
+    </w:lvl>
+    <w:lvl w:ilvl="8" w:tplc="04190005" w:tentative="1">
+      <w:start w:val="1"/>
+      <w:numFmt w:val="bullet"/>
+      <w:lvlText w:val=""/>
+      <w:lvlJc w:val="left"/>
+      <w:pPr>
+        <w:ind w:left="6877" w:hanging="360"/>
+      </w:pPr>
+      <w:rPr>
+        <w:rFonts w:ascii="Wingdings" w:hAnsi="Wingdings" w:hint="default"/>
+      </w:rPr>
+    </w:lvl>
+  </w:abstractNum>
+  <w:abstractNum w:abstractNumId="3" w15:restartNumberingAfterBreak="0">
+    <w:nsid w:val="31D60A8B"/>
+    <w:multiLevelType w:val="multilevel"/>
+    <w:tmpl w:val="47701EB4"/>
+    <w:lvl w:ilvl="0">
+      <w:start w:val="1"/>
+      <w:numFmt w:val="decimal"/>
+      <w:lvlText w:val="%1."/>
+      <w:lvlJc w:val="left"/>
+      <w:pPr>
+        <w:ind w:left="530" w:hanging="360"/>
+      </w:pPr>
+      <w:rPr>
+        <w:rFonts w:hint="default"/>
+      </w:rPr>
+    </w:lvl>
+    <w:lvl w:ilvl="1">
+      <w:start w:val="1"/>
+      <w:numFmt w:val="decimal"/>
+      <w:isLgl/>
+      <w:lvlText w:val="%1.%2."/>
+      <w:lvlJc w:val="left"/>
+      <w:pPr>
+        <w:ind w:left="890" w:hanging="720"/>
+      </w:pPr>
+      <w:rPr>
+        <w:rFonts w:hint="default"/>
+      </w:rPr>
+    </w:lvl>
+    <w:lvl w:ilvl="2">
+      <w:start w:val="1"/>
+      <w:numFmt w:val="decimal"/>
+      <w:isLgl/>
+      <w:lvlText w:val="%1.%2.%3."/>
+      <w:lvlJc w:val="left"/>
+      <w:pPr>
+        <w:ind w:left="890" w:hanging="720"/>
+      </w:pPr>
+      <w:rPr>
+        <w:rFonts w:hint="default"/>
+      </w:rPr>
+    </w:lvl>
+    <w:lvl w:ilvl="3">
+      <w:start w:val="1"/>
+      <w:numFmt w:val="decimal"/>
+      <w:isLgl/>
+      <w:lvlText w:val="%1.%2.%3.%4."/>
+      <w:lvlJc w:val="left"/>
+      <w:pPr>
+        <w:ind w:left="1250" w:hanging="1080"/>
+      </w:pPr>
+      <w:rPr>
+        <w:rFonts w:hint="default"/>
+      </w:rPr>
+    </w:lvl>
+    <w:lvl w:ilvl="4">
+      <w:start w:val="1"/>
+      <w:numFmt w:val="decimal"/>
+      <w:isLgl/>
+      <w:lvlText w:val="%1.%2.%3.%4.%5."/>
+      <w:lvlJc w:val="left"/>
+      <w:pPr>
+        <w:ind w:left="1250" w:hanging="1080"/>
+      </w:pPr>
+      <w:rPr>
+        <w:rFonts w:hint="default"/>
+      </w:rPr>
+    </w:lvl>
+    <w:lvl w:ilvl="5">
+      <w:start w:val="1"/>
+      <w:numFmt w:val="decimal"/>
+      <w:isLgl/>
+      <w:lvlText w:val="%1.%2.%3.%4.%5.%6."/>
+      <w:lvlJc w:val="left"/>
+      <w:pPr>
+        <w:ind w:left="1610" w:hanging="1440"/>
+      </w:pPr>
+      <w:rPr>
+        <w:rFonts w:hint="default"/>
+      </w:rPr>
+    </w:lvl>
+    <w:lvl w:ilvl="6">
+      <w:start w:val="1"/>
+      <w:numFmt w:val="decimal"/>
+      <w:isLgl/>
+      <w:lvlText w:val="%1.%2.%3.%4.%5.%6.%7."/>
+      <w:lvlJc w:val="left"/>
+      <w:pPr>
+        <w:ind w:left="1970" w:hanging="1800"/>
+      </w:pPr>
+      <w:rPr>
+        <w:rFonts w:hint="default"/>
+      </w:rPr>
+    </w:lvl>
+    <w:lvl w:ilvl="7">
+      <w:start w:val="1"/>
+      <w:numFmt w:val="decimal"/>
+      <w:isLgl/>
+      <w:lvlText w:val="%1.%2.%3.%4.%5.%6.%7.%8."/>
+      <w:lvlJc w:val="left"/>
+      <w:pPr>
+        <w:ind w:left="1970" w:hanging="1800"/>
+      </w:pPr>
+      <w:rPr>
+        <w:rFonts w:hint="default"/>
+      </w:rPr>
+    </w:lvl>
+    <w:lvl w:ilvl="8">
+      <w:start w:val="1"/>
+      <w:numFmt w:val="decimal"/>
+      <w:isLgl/>
+      <w:lvlText w:val="%1.%2.%3.%4.%5.%6.%7.%8.%9."/>
+      <w:lvlJc w:val="left"/>
+      <w:pPr>
+        <w:ind w:left="2330" w:hanging="2160"/>
+      </w:pPr>
+      <w:rPr>
+        <w:rFonts w:hint="default"/>
+      </w:rPr>
+    </w:lvl>
+  </w:abstractNum>
+  <w:abstractNum w:abstractNumId="4" w15:restartNumberingAfterBreak="0">
     <w:nsid w:val="374627C1"/>
     <w:multiLevelType w:val="multilevel"/>
     <w:tmpl w:val="90E04334"/>
@@ -1501,7 +5128,120 @@
       </w:rPr>
     </w:lvl>
   </w:abstractNum>
-  <w:abstractNum w:abstractNumId="2" w15:restartNumberingAfterBreak="0">
+  <w:abstractNum w:abstractNumId="5" w15:restartNumberingAfterBreak="0">
+    <w:nsid w:val="38943DF9"/>
+    <w:multiLevelType w:val="hybridMultilevel"/>
+    <w:tmpl w:val="6854E9BA"/>
+    <w:lvl w:ilvl="0" w:tplc="380CB7AC">
+      <w:start w:val="1"/>
+      <w:numFmt w:val="bullet"/>
+      <w:lvlText w:val=""/>
+      <w:lvlJc w:val="left"/>
+      <w:pPr>
+        <w:ind w:left="1117" w:hanging="360"/>
+      </w:pPr>
+      <w:rPr>
+        <w:rFonts w:ascii="Symbol" w:hAnsi="Symbol" w:hint="default"/>
+      </w:rPr>
+    </w:lvl>
+    <w:lvl w:ilvl="1" w:tplc="04190003" w:tentative="1">
+      <w:start w:val="1"/>
+      <w:numFmt w:val="bullet"/>
+      <w:lvlText w:val="o"/>
+      <w:lvlJc w:val="left"/>
+      <w:pPr>
+        <w:ind w:left="1837" w:hanging="360"/>
+      </w:pPr>
+      <w:rPr>
+        <w:rFonts w:ascii="Courier New" w:hAnsi="Courier New" w:cs="Courier New" w:hint="default"/>
+      </w:rPr>
+    </w:lvl>
+    <w:lvl w:ilvl="2" w:tplc="04190005" w:tentative="1">
+      <w:start w:val="1"/>
+      <w:numFmt w:val="bullet"/>
+      <w:lvlText w:val=""/>
+      <w:lvlJc w:val="left"/>
+      <w:pPr>
+        <w:ind w:left="2557" w:hanging="360"/>
+      </w:pPr>
+      <w:rPr>
+        <w:rFonts w:ascii="Wingdings" w:hAnsi="Wingdings" w:hint="default"/>
+      </w:rPr>
+    </w:lvl>
+    <w:lvl w:ilvl="3" w:tplc="04190001" w:tentative="1">
+      <w:start w:val="1"/>
+      <w:numFmt w:val="bullet"/>
+      <w:lvlText w:val=""/>
+      <w:lvlJc w:val="left"/>
+      <w:pPr>
+        <w:ind w:left="3277" w:hanging="360"/>
+      </w:pPr>
+      <w:rPr>
+        <w:rFonts w:ascii="Symbol" w:hAnsi="Symbol" w:hint="default"/>
+      </w:rPr>
+    </w:lvl>
+    <w:lvl w:ilvl="4" w:tplc="04190003" w:tentative="1">
+      <w:start w:val="1"/>
+      <w:numFmt w:val="bullet"/>
+      <w:lvlText w:val="o"/>
+      <w:lvlJc w:val="left"/>
+      <w:pPr>
+        <w:ind w:left="3997" w:hanging="360"/>
+      </w:pPr>
+      <w:rPr>
+        <w:rFonts w:ascii="Courier New" w:hAnsi="Courier New" w:cs="Courier New" w:hint="default"/>
+      </w:rPr>
+    </w:lvl>
+    <w:lvl w:ilvl="5" w:tplc="04190005" w:tentative="1">
+      <w:start w:val="1"/>
+      <w:numFmt w:val="bullet"/>
+      <w:lvlText w:val=""/>
+      <w:lvlJc w:val="left"/>
+      <w:pPr>
+        <w:ind w:left="4717" w:hanging="360"/>
+      </w:pPr>
+      <w:rPr>
+        <w:rFonts w:ascii="Wingdings" w:hAnsi="Wingdings" w:hint="default"/>
+      </w:rPr>
+    </w:lvl>
+    <w:lvl w:ilvl="6" w:tplc="04190001" w:tentative="1">
+      <w:start w:val="1"/>
+      <w:numFmt w:val="bullet"/>
+      <w:lvlText w:val=""/>
+      <w:lvlJc w:val="left"/>
+      <w:pPr>
+        <w:ind w:left="5437" w:hanging="360"/>
+      </w:pPr>
+      <w:rPr>
+        <w:rFonts w:ascii="Symbol" w:hAnsi="Symbol" w:hint="default"/>
+      </w:rPr>
+    </w:lvl>
+    <w:lvl w:ilvl="7" w:tplc="04190003" w:tentative="1">
+      <w:start w:val="1"/>
+      <w:numFmt w:val="bullet"/>
+      <w:lvlText w:val="o"/>
+      <w:lvlJc w:val="left"/>
+      <w:pPr>
+        <w:ind w:left="6157" w:hanging="360"/>
+      </w:pPr>
+      <w:rPr>
+        <w:rFonts w:ascii="Courier New" w:hAnsi="Courier New" w:cs="Courier New" w:hint="default"/>
+      </w:rPr>
+    </w:lvl>
+    <w:lvl w:ilvl="8" w:tplc="04190005" w:tentative="1">
+      <w:start w:val="1"/>
+      <w:numFmt w:val="bullet"/>
+      <w:lvlText w:val=""/>
+      <w:lvlJc w:val="left"/>
+      <w:pPr>
+        <w:ind w:left="6877" w:hanging="360"/>
+      </w:pPr>
+      <w:rPr>
+        <w:rFonts w:ascii="Wingdings" w:hAnsi="Wingdings" w:hint="default"/>
+      </w:rPr>
+    </w:lvl>
+  </w:abstractNum>
+  <w:abstractNum w:abstractNumId="6" w15:restartNumberingAfterBreak="0">
     <w:nsid w:val="3F1557B5"/>
     <w:multiLevelType w:val="hybridMultilevel"/>
     <w:tmpl w:val="41FCF6B4"/>
@@ -1587,7 +5327,233 @@
       </w:pPr>
     </w:lvl>
   </w:abstractNum>
-  <w:abstractNum w:abstractNumId="3" w15:restartNumberingAfterBreak="0">
+  <w:abstractNum w:abstractNumId="7" w15:restartNumberingAfterBreak="0">
+    <w:nsid w:val="45353689"/>
+    <w:multiLevelType w:val="hybridMultilevel"/>
+    <w:tmpl w:val="EA9E490A"/>
+    <w:lvl w:ilvl="0" w:tplc="380CB7AC">
+      <w:start w:val="1"/>
+      <w:numFmt w:val="bullet"/>
+      <w:lvlText w:val=""/>
+      <w:lvlJc w:val="left"/>
+      <w:pPr>
+        <w:ind w:left="720" w:hanging="360"/>
+      </w:pPr>
+      <w:rPr>
+        <w:rFonts w:ascii="Symbol" w:hAnsi="Symbol" w:hint="default"/>
+      </w:rPr>
+    </w:lvl>
+    <w:lvl w:ilvl="1" w:tplc="04190003" w:tentative="1">
+      <w:start w:val="1"/>
+      <w:numFmt w:val="bullet"/>
+      <w:lvlText w:val="o"/>
+      <w:lvlJc w:val="left"/>
+      <w:pPr>
+        <w:ind w:left="1440" w:hanging="360"/>
+      </w:pPr>
+      <w:rPr>
+        <w:rFonts w:ascii="Courier New" w:hAnsi="Courier New" w:cs="Courier New" w:hint="default"/>
+      </w:rPr>
+    </w:lvl>
+    <w:lvl w:ilvl="2" w:tplc="04190005" w:tentative="1">
+      <w:start w:val="1"/>
+      <w:numFmt w:val="bullet"/>
+      <w:lvlText w:val=""/>
+      <w:lvlJc w:val="left"/>
+      <w:pPr>
+        <w:ind w:left="2160" w:hanging="360"/>
+      </w:pPr>
+      <w:rPr>
+        <w:rFonts w:ascii="Wingdings" w:hAnsi="Wingdings" w:hint="default"/>
+      </w:rPr>
+    </w:lvl>
+    <w:lvl w:ilvl="3" w:tplc="04190001" w:tentative="1">
+      <w:start w:val="1"/>
+      <w:numFmt w:val="bullet"/>
+      <w:lvlText w:val=""/>
+      <w:lvlJc w:val="left"/>
+      <w:pPr>
+        <w:ind w:left="2880" w:hanging="360"/>
+      </w:pPr>
+      <w:rPr>
+        <w:rFonts w:ascii="Symbol" w:hAnsi="Symbol" w:hint="default"/>
+      </w:rPr>
+    </w:lvl>
+    <w:lvl w:ilvl="4" w:tplc="04190003" w:tentative="1">
+      <w:start w:val="1"/>
+      <w:numFmt w:val="bullet"/>
+      <w:lvlText w:val="o"/>
+      <w:lvlJc w:val="left"/>
+      <w:pPr>
+        <w:ind w:left="3600" w:hanging="360"/>
+      </w:pPr>
+      <w:rPr>
+        <w:rFonts w:ascii="Courier New" w:hAnsi="Courier New" w:cs="Courier New" w:hint="default"/>
+      </w:rPr>
+    </w:lvl>
+    <w:lvl w:ilvl="5" w:tplc="04190005" w:tentative="1">
+      <w:start w:val="1"/>
+      <w:numFmt w:val="bullet"/>
+      <w:lvlText w:val=""/>
+      <w:lvlJc w:val="left"/>
+      <w:pPr>
+        <w:ind w:left="4320" w:hanging="360"/>
+      </w:pPr>
+      <w:rPr>
+        <w:rFonts w:ascii="Wingdings" w:hAnsi="Wingdings" w:hint="default"/>
+      </w:rPr>
+    </w:lvl>
+    <w:lvl w:ilvl="6" w:tplc="04190001" w:tentative="1">
+      <w:start w:val="1"/>
+      <w:numFmt w:val="bullet"/>
+      <w:lvlText w:val=""/>
+      <w:lvlJc w:val="left"/>
+      <w:pPr>
+        <w:ind w:left="5040" w:hanging="360"/>
+      </w:pPr>
+      <w:rPr>
+        <w:rFonts w:ascii="Symbol" w:hAnsi="Symbol" w:hint="default"/>
+      </w:rPr>
+    </w:lvl>
+    <w:lvl w:ilvl="7" w:tplc="04190003" w:tentative="1">
+      <w:start w:val="1"/>
+      <w:numFmt w:val="bullet"/>
+      <w:lvlText w:val="o"/>
+      <w:lvlJc w:val="left"/>
+      <w:pPr>
+        <w:ind w:left="5760" w:hanging="360"/>
+      </w:pPr>
+      <w:rPr>
+        <w:rFonts w:ascii="Courier New" w:hAnsi="Courier New" w:cs="Courier New" w:hint="default"/>
+      </w:rPr>
+    </w:lvl>
+    <w:lvl w:ilvl="8" w:tplc="04190005" w:tentative="1">
+      <w:start w:val="1"/>
+      <w:numFmt w:val="bullet"/>
+      <w:lvlText w:val=""/>
+      <w:lvlJc w:val="left"/>
+      <w:pPr>
+        <w:ind w:left="6480" w:hanging="360"/>
+      </w:pPr>
+      <w:rPr>
+        <w:rFonts w:ascii="Wingdings" w:hAnsi="Wingdings" w:hint="default"/>
+      </w:rPr>
+    </w:lvl>
+  </w:abstractNum>
+  <w:abstractNum w:abstractNumId="8" w15:restartNumberingAfterBreak="0">
+    <w:nsid w:val="4BC4547B"/>
+    <w:multiLevelType w:val="hybridMultilevel"/>
+    <w:tmpl w:val="5C0EF29C"/>
+    <w:lvl w:ilvl="0" w:tplc="380CB7AC">
+      <w:start w:val="1"/>
+      <w:numFmt w:val="bullet"/>
+      <w:lvlText w:val=""/>
+      <w:lvlJc w:val="left"/>
+      <w:pPr>
+        <w:ind w:left="1117" w:hanging="360"/>
+      </w:pPr>
+      <w:rPr>
+        <w:rFonts w:ascii="Symbol" w:hAnsi="Symbol" w:hint="default"/>
+      </w:rPr>
+    </w:lvl>
+    <w:lvl w:ilvl="1" w:tplc="04190003" w:tentative="1">
+      <w:start w:val="1"/>
+      <w:numFmt w:val="bullet"/>
+      <w:lvlText w:val="o"/>
+      <w:lvlJc w:val="left"/>
+      <w:pPr>
+        <w:ind w:left="1837" w:hanging="360"/>
+      </w:pPr>
+      <w:rPr>
+        <w:rFonts w:ascii="Courier New" w:hAnsi="Courier New" w:cs="Courier New" w:hint="default"/>
+      </w:rPr>
+    </w:lvl>
+    <w:lvl w:ilvl="2" w:tplc="04190005" w:tentative="1">
+      <w:start w:val="1"/>
+      <w:numFmt w:val="bullet"/>
+      <w:lvlText w:val=""/>
+      <w:lvlJc w:val="left"/>
+      <w:pPr>
+        <w:ind w:left="2557" w:hanging="360"/>
+      </w:pPr>
+      <w:rPr>
+        <w:rFonts w:ascii="Wingdings" w:hAnsi="Wingdings" w:hint="default"/>
+      </w:rPr>
+    </w:lvl>
+    <w:lvl w:ilvl="3" w:tplc="04190001" w:tentative="1">
+      <w:start w:val="1"/>
+      <w:numFmt w:val="bullet"/>
+      <w:lvlText w:val=""/>
+      <w:lvlJc w:val="left"/>
+      <w:pPr>
+        <w:ind w:left="3277" w:hanging="360"/>
+      </w:pPr>
+      <w:rPr>
+        <w:rFonts w:ascii="Symbol" w:hAnsi="Symbol" w:hint="default"/>
+      </w:rPr>
+    </w:lvl>
+    <w:lvl w:ilvl="4" w:tplc="04190003" w:tentative="1">
+      <w:start w:val="1"/>
+      <w:numFmt w:val="bullet"/>
+      <w:lvlText w:val="o"/>
+      <w:lvlJc w:val="left"/>
+      <w:pPr>
+        <w:ind w:left="3997" w:hanging="360"/>
+      </w:pPr>
+      <w:rPr>
+        <w:rFonts w:ascii="Courier New" w:hAnsi="Courier New" w:cs="Courier New" w:hint="default"/>
+      </w:rPr>
+    </w:lvl>
+    <w:lvl w:ilvl="5" w:tplc="04190005" w:tentative="1">
+      <w:start w:val="1"/>
+      <w:numFmt w:val="bullet"/>
+      <w:lvlText w:val=""/>
+      <w:lvlJc w:val="left"/>
+      <w:pPr>
+        <w:ind w:left="4717" w:hanging="360"/>
+      </w:pPr>
+      <w:rPr>
+        <w:rFonts w:ascii="Wingdings" w:hAnsi="Wingdings" w:hint="default"/>
+      </w:rPr>
+    </w:lvl>
+    <w:lvl w:ilvl="6" w:tplc="04190001" w:tentative="1">
+      <w:start w:val="1"/>
+      <w:numFmt w:val="bullet"/>
+      <w:lvlText w:val=""/>
+      <w:lvlJc w:val="left"/>
+      <w:pPr>
+        <w:ind w:left="5437" w:hanging="360"/>
+      </w:pPr>
+      <w:rPr>
+        <w:rFonts w:ascii="Symbol" w:hAnsi="Symbol" w:hint="default"/>
+      </w:rPr>
+    </w:lvl>
+    <w:lvl w:ilvl="7" w:tplc="04190003" w:tentative="1">
+      <w:start w:val="1"/>
+      <w:numFmt w:val="bullet"/>
+      <w:lvlText w:val="o"/>
+      <w:lvlJc w:val="left"/>
+      <w:pPr>
+        <w:ind w:left="6157" w:hanging="360"/>
+      </w:pPr>
+      <w:rPr>
+        <w:rFonts w:ascii="Courier New" w:hAnsi="Courier New" w:cs="Courier New" w:hint="default"/>
+      </w:rPr>
+    </w:lvl>
+    <w:lvl w:ilvl="8" w:tplc="04190005" w:tentative="1">
+      <w:start w:val="1"/>
+      <w:numFmt w:val="bullet"/>
+      <w:lvlText w:val=""/>
+      <w:lvlJc w:val="left"/>
+      <w:pPr>
+        <w:ind w:left="6877" w:hanging="360"/>
+      </w:pPr>
+      <w:rPr>
+        <w:rFonts w:ascii="Wingdings" w:hAnsi="Wingdings" w:hint="default"/>
+      </w:rPr>
+    </w:lvl>
+  </w:abstractNum>
+  <w:abstractNum w:abstractNumId="9" w15:restartNumberingAfterBreak="0">
     <w:nsid w:val="4C1035E8"/>
     <w:multiLevelType w:val="multilevel"/>
     <w:tmpl w:val="9824493E"/>
@@ -1700,7 +5666,241 @@
       </w:rPr>
     </w:lvl>
   </w:abstractNum>
-  <w:abstractNum w:abstractNumId="4" w15:restartNumberingAfterBreak="0">
+  <w:abstractNum w:abstractNumId="10" w15:restartNumberingAfterBreak="0">
+    <w:nsid w:val="59584116"/>
+    <w:multiLevelType w:val="multilevel"/>
+    <w:tmpl w:val="13FE3AF0"/>
+    <w:lvl w:ilvl="0">
+      <w:start w:val="1"/>
+      <w:numFmt w:val="decimal"/>
+      <w:lvlText w:val="%1."/>
+      <w:lvlJc w:val="left"/>
+      <w:pPr>
+        <w:ind w:left="530" w:hanging="360"/>
+      </w:pPr>
+      <w:rPr>
+        <w:rFonts w:hint="default"/>
+      </w:rPr>
+    </w:lvl>
+    <w:lvl w:ilvl="1">
+      <w:start w:val="1"/>
+      <w:numFmt w:val="decimal"/>
+      <w:isLgl/>
+      <w:lvlText w:val="%1.%2."/>
+      <w:lvlJc w:val="left"/>
+      <w:pPr>
+        <w:ind w:left="1684" w:hanging="720"/>
+      </w:pPr>
+      <w:rPr>
+        <w:rFonts w:hint="default"/>
+      </w:rPr>
+    </w:lvl>
+    <w:lvl w:ilvl="2">
+      <w:start w:val="1"/>
+      <w:numFmt w:val="decimal"/>
+      <w:isLgl/>
+      <w:lvlText w:val="%1.%2.%3."/>
+      <w:lvlJc w:val="left"/>
+      <w:pPr>
+        <w:ind w:left="2478" w:hanging="720"/>
+      </w:pPr>
+      <w:rPr>
+        <w:rFonts w:hint="default"/>
+      </w:rPr>
+    </w:lvl>
+    <w:lvl w:ilvl="3">
+      <w:start w:val="1"/>
+      <w:numFmt w:val="decimal"/>
+      <w:isLgl/>
+      <w:lvlText w:val="%1.%2.%3.%4."/>
+      <w:lvlJc w:val="left"/>
+      <w:pPr>
+        <w:ind w:left="3632" w:hanging="1080"/>
+      </w:pPr>
+      <w:rPr>
+        <w:rFonts w:hint="default"/>
+      </w:rPr>
+    </w:lvl>
+    <w:lvl w:ilvl="4">
+      <w:start w:val="1"/>
+      <w:numFmt w:val="decimal"/>
+      <w:isLgl/>
+      <w:lvlText w:val="%1.%2.%3.%4.%5."/>
+      <w:lvlJc w:val="left"/>
+      <w:pPr>
+        <w:ind w:left="4426" w:hanging="1080"/>
+      </w:pPr>
+      <w:rPr>
+        <w:rFonts w:hint="default"/>
+      </w:rPr>
+    </w:lvl>
+    <w:lvl w:ilvl="5">
+      <w:start w:val="1"/>
+      <w:numFmt w:val="decimal"/>
+      <w:isLgl/>
+      <w:lvlText w:val="%1.%2.%3.%4.%5.%6."/>
+      <w:lvlJc w:val="left"/>
+      <w:pPr>
+        <w:ind w:left="5580" w:hanging="1440"/>
+      </w:pPr>
+      <w:rPr>
+        <w:rFonts w:hint="default"/>
+      </w:rPr>
+    </w:lvl>
+    <w:lvl w:ilvl="6">
+      <w:start w:val="1"/>
+      <w:numFmt w:val="decimal"/>
+      <w:isLgl/>
+      <w:lvlText w:val="%1.%2.%3.%4.%5.%6.%7."/>
+      <w:lvlJc w:val="left"/>
+      <w:pPr>
+        <w:ind w:left="6734" w:hanging="1800"/>
+      </w:pPr>
+      <w:rPr>
+        <w:rFonts w:hint="default"/>
+      </w:rPr>
+    </w:lvl>
+    <w:lvl w:ilvl="7">
+      <w:start w:val="1"/>
+      <w:numFmt w:val="decimal"/>
+      <w:isLgl/>
+      <w:lvlText w:val="%1.%2.%3.%4.%5.%6.%7.%8."/>
+      <w:lvlJc w:val="left"/>
+      <w:pPr>
+        <w:ind w:left="7528" w:hanging="1800"/>
+      </w:pPr>
+      <w:rPr>
+        <w:rFonts w:hint="default"/>
+      </w:rPr>
+    </w:lvl>
+    <w:lvl w:ilvl="8">
+      <w:start w:val="1"/>
+      <w:numFmt w:val="decimal"/>
+      <w:isLgl/>
+      <w:lvlText w:val="%1.%2.%3.%4.%5.%6.%7.%8.%9."/>
+      <w:lvlJc w:val="left"/>
+      <w:pPr>
+        <w:ind w:left="8682" w:hanging="2160"/>
+      </w:pPr>
+      <w:rPr>
+        <w:rFonts w:hint="default"/>
+      </w:rPr>
+    </w:lvl>
+  </w:abstractNum>
+  <w:abstractNum w:abstractNumId="11" w15:restartNumberingAfterBreak="0">
+    <w:nsid w:val="60CC4D68"/>
+    <w:multiLevelType w:val="hybridMultilevel"/>
+    <w:tmpl w:val="C09CBDBA"/>
+    <w:lvl w:ilvl="0" w:tplc="380CB7AC">
+      <w:start w:val="1"/>
+      <w:numFmt w:val="bullet"/>
+      <w:lvlText w:val=""/>
+      <w:lvlJc w:val="left"/>
+      <w:pPr>
+        <w:ind w:left="720" w:hanging="360"/>
+      </w:pPr>
+      <w:rPr>
+        <w:rFonts w:ascii="Symbol" w:hAnsi="Symbol" w:hint="default"/>
+      </w:rPr>
+    </w:lvl>
+    <w:lvl w:ilvl="1" w:tplc="04190003" w:tentative="1">
+      <w:start w:val="1"/>
+      <w:numFmt w:val="bullet"/>
+      <w:lvlText w:val="o"/>
+      <w:lvlJc w:val="left"/>
+      <w:pPr>
+        <w:ind w:left="1440" w:hanging="360"/>
+      </w:pPr>
+      <w:rPr>
+        <w:rFonts w:ascii="Courier New" w:hAnsi="Courier New" w:cs="Courier New" w:hint="default"/>
+      </w:rPr>
+    </w:lvl>
+    <w:lvl w:ilvl="2" w:tplc="04190005" w:tentative="1">
+      <w:start w:val="1"/>
+      <w:numFmt w:val="bullet"/>
+      <w:lvlText w:val=""/>
+      <w:lvlJc w:val="left"/>
+      <w:pPr>
+        <w:ind w:left="2160" w:hanging="360"/>
+      </w:pPr>
+      <w:rPr>
+        <w:rFonts w:ascii="Wingdings" w:hAnsi="Wingdings" w:hint="default"/>
+      </w:rPr>
+    </w:lvl>
+    <w:lvl w:ilvl="3" w:tplc="04190001" w:tentative="1">
+      <w:start w:val="1"/>
+      <w:numFmt w:val="bullet"/>
+      <w:lvlText w:val=""/>
+      <w:lvlJc w:val="left"/>
+      <w:pPr>
+        <w:ind w:left="2880" w:hanging="360"/>
+      </w:pPr>
+      <w:rPr>
+        <w:rFonts w:ascii="Symbol" w:hAnsi="Symbol" w:hint="default"/>
+      </w:rPr>
+    </w:lvl>
+    <w:lvl w:ilvl="4" w:tplc="04190003" w:tentative="1">
+      <w:start w:val="1"/>
+      <w:numFmt w:val="bullet"/>
+      <w:lvlText w:val="o"/>
+      <w:lvlJc w:val="left"/>
+      <w:pPr>
+        <w:ind w:left="3600" w:hanging="360"/>
+      </w:pPr>
+      <w:rPr>
+        <w:rFonts w:ascii="Courier New" w:hAnsi="Courier New" w:cs="Courier New" w:hint="default"/>
+      </w:rPr>
+    </w:lvl>
+    <w:lvl w:ilvl="5" w:tplc="04190005" w:tentative="1">
+      <w:start w:val="1"/>
+      <w:numFmt w:val="bullet"/>
+      <w:lvlText w:val=""/>
+      <w:lvlJc w:val="left"/>
+      <w:pPr>
+        <w:ind w:left="4320" w:hanging="360"/>
+      </w:pPr>
+      <w:rPr>
+        <w:rFonts w:ascii="Wingdings" w:hAnsi="Wingdings" w:hint="default"/>
+      </w:rPr>
+    </w:lvl>
+    <w:lvl w:ilvl="6" w:tplc="04190001" w:tentative="1">
+      <w:start w:val="1"/>
+      <w:numFmt w:val="bullet"/>
+      <w:lvlText w:val=""/>
+      <w:lvlJc w:val="left"/>
+      <w:pPr>
+        <w:ind w:left="5040" w:hanging="360"/>
+      </w:pPr>
+      <w:rPr>
+        <w:rFonts w:ascii="Symbol" w:hAnsi="Symbol" w:hint="default"/>
+      </w:rPr>
+    </w:lvl>
+    <w:lvl w:ilvl="7" w:tplc="04190003" w:tentative="1">
+      <w:start w:val="1"/>
+      <w:numFmt w:val="bullet"/>
+      <w:lvlText w:val="o"/>
+      <w:lvlJc w:val="left"/>
+      <w:pPr>
+        <w:ind w:left="5760" w:hanging="360"/>
+      </w:pPr>
+      <w:rPr>
+        <w:rFonts w:ascii="Courier New" w:hAnsi="Courier New" w:cs="Courier New" w:hint="default"/>
+      </w:rPr>
+    </w:lvl>
+    <w:lvl w:ilvl="8" w:tplc="04190005" w:tentative="1">
+      <w:start w:val="1"/>
+      <w:numFmt w:val="bullet"/>
+      <w:lvlText w:val=""/>
+      <w:lvlJc w:val="left"/>
+      <w:pPr>
+        <w:ind w:left="6480" w:hanging="360"/>
+      </w:pPr>
+      <w:rPr>
+        <w:rFonts w:ascii="Wingdings" w:hAnsi="Wingdings" w:hint="default"/>
+      </w:rPr>
+    </w:lvl>
+  </w:abstractNum>
+  <w:abstractNum w:abstractNumId="12" w15:restartNumberingAfterBreak="0">
     <w:nsid w:val="61066449"/>
     <w:multiLevelType w:val="multilevel"/>
     <w:tmpl w:val="2AE2A632"/>
@@ -1813,7 +6013,572 @@
       </w:rPr>
     </w:lvl>
   </w:abstractNum>
-  <w:abstractNum w:abstractNumId="5" w15:restartNumberingAfterBreak="0">
+  <w:abstractNum w:abstractNumId="13" w15:restartNumberingAfterBreak="0">
+    <w:nsid w:val="62A35C61"/>
+    <w:multiLevelType w:val="hybridMultilevel"/>
+    <w:tmpl w:val="5FEEA158"/>
+    <w:lvl w:ilvl="0" w:tplc="380CB7AC">
+      <w:start w:val="1"/>
+      <w:numFmt w:val="bullet"/>
+      <w:lvlText w:val=""/>
+      <w:lvlJc w:val="left"/>
+      <w:pPr>
+        <w:ind w:left="720" w:hanging="360"/>
+      </w:pPr>
+      <w:rPr>
+        <w:rFonts w:ascii="Symbol" w:hAnsi="Symbol" w:hint="default"/>
+      </w:rPr>
+    </w:lvl>
+    <w:lvl w:ilvl="1" w:tplc="04190003" w:tentative="1">
+      <w:start w:val="1"/>
+      <w:numFmt w:val="bullet"/>
+      <w:lvlText w:val="o"/>
+      <w:lvlJc w:val="left"/>
+      <w:pPr>
+        <w:ind w:left="1440" w:hanging="360"/>
+      </w:pPr>
+      <w:rPr>
+        <w:rFonts w:ascii="Courier New" w:hAnsi="Courier New" w:cs="Courier New" w:hint="default"/>
+      </w:rPr>
+    </w:lvl>
+    <w:lvl w:ilvl="2" w:tplc="04190005" w:tentative="1">
+      <w:start w:val="1"/>
+      <w:numFmt w:val="bullet"/>
+      <w:lvlText w:val=""/>
+      <w:lvlJc w:val="left"/>
+      <w:pPr>
+        <w:ind w:left="2160" w:hanging="360"/>
+      </w:pPr>
+      <w:rPr>
+        <w:rFonts w:ascii="Wingdings" w:hAnsi="Wingdings" w:hint="default"/>
+      </w:rPr>
+    </w:lvl>
+    <w:lvl w:ilvl="3" w:tplc="04190001" w:tentative="1">
+      <w:start w:val="1"/>
+      <w:numFmt w:val="bullet"/>
+      <w:lvlText w:val=""/>
+      <w:lvlJc w:val="left"/>
+      <w:pPr>
+        <w:ind w:left="2880" w:hanging="360"/>
+      </w:pPr>
+      <w:rPr>
+        <w:rFonts w:ascii="Symbol" w:hAnsi="Symbol" w:hint="default"/>
+      </w:rPr>
+    </w:lvl>
+    <w:lvl w:ilvl="4" w:tplc="04190003" w:tentative="1">
+      <w:start w:val="1"/>
+      <w:numFmt w:val="bullet"/>
+      <w:lvlText w:val="o"/>
+      <w:lvlJc w:val="left"/>
+      <w:pPr>
+        <w:ind w:left="3600" w:hanging="360"/>
+      </w:pPr>
+      <w:rPr>
+        <w:rFonts w:ascii="Courier New" w:hAnsi="Courier New" w:cs="Courier New" w:hint="default"/>
+      </w:rPr>
+    </w:lvl>
+    <w:lvl w:ilvl="5" w:tplc="04190005" w:tentative="1">
+      <w:start w:val="1"/>
+      <w:numFmt w:val="bullet"/>
+      <w:lvlText w:val=""/>
+      <w:lvlJc w:val="left"/>
+      <w:pPr>
+        <w:ind w:left="4320" w:hanging="360"/>
+      </w:pPr>
+      <w:rPr>
+        <w:rFonts w:ascii="Wingdings" w:hAnsi="Wingdings" w:hint="default"/>
+      </w:rPr>
+    </w:lvl>
+    <w:lvl w:ilvl="6" w:tplc="04190001" w:tentative="1">
+      <w:start w:val="1"/>
+      <w:numFmt w:val="bullet"/>
+      <w:lvlText w:val=""/>
+      <w:lvlJc w:val="left"/>
+      <w:pPr>
+        <w:ind w:left="5040" w:hanging="360"/>
+      </w:pPr>
+      <w:rPr>
+        <w:rFonts w:ascii="Symbol" w:hAnsi="Symbol" w:hint="default"/>
+      </w:rPr>
+    </w:lvl>
+    <w:lvl w:ilvl="7" w:tplc="04190003" w:tentative="1">
+      <w:start w:val="1"/>
+      <w:numFmt w:val="bullet"/>
+      <w:lvlText w:val="o"/>
+      <w:lvlJc w:val="left"/>
+      <w:pPr>
+        <w:ind w:left="5760" w:hanging="360"/>
+      </w:pPr>
+      <w:rPr>
+        <w:rFonts w:ascii="Courier New" w:hAnsi="Courier New" w:cs="Courier New" w:hint="default"/>
+      </w:rPr>
+    </w:lvl>
+    <w:lvl w:ilvl="8" w:tplc="04190005" w:tentative="1">
+      <w:start w:val="1"/>
+      <w:numFmt w:val="bullet"/>
+      <w:lvlText w:val=""/>
+      <w:lvlJc w:val="left"/>
+      <w:pPr>
+        <w:ind w:left="6480" w:hanging="360"/>
+      </w:pPr>
+      <w:rPr>
+        <w:rFonts w:ascii="Wingdings" w:hAnsi="Wingdings" w:hint="default"/>
+      </w:rPr>
+    </w:lvl>
+  </w:abstractNum>
+  <w:abstractNum w:abstractNumId="14" w15:restartNumberingAfterBreak="0">
+    <w:nsid w:val="634479AE"/>
+    <w:multiLevelType w:val="hybridMultilevel"/>
+    <w:tmpl w:val="39840146"/>
+    <w:lvl w:ilvl="0" w:tplc="380CB7AC">
+      <w:start w:val="1"/>
+      <w:numFmt w:val="bullet"/>
+      <w:lvlText w:val=""/>
+      <w:lvlJc w:val="left"/>
+      <w:pPr>
+        <w:ind w:left="1117" w:hanging="360"/>
+      </w:pPr>
+      <w:rPr>
+        <w:rFonts w:ascii="Symbol" w:hAnsi="Symbol" w:hint="default"/>
+      </w:rPr>
+    </w:lvl>
+    <w:lvl w:ilvl="1" w:tplc="04190003" w:tentative="1">
+      <w:start w:val="1"/>
+      <w:numFmt w:val="bullet"/>
+      <w:lvlText w:val="o"/>
+      <w:lvlJc w:val="left"/>
+      <w:pPr>
+        <w:ind w:left="1837" w:hanging="360"/>
+      </w:pPr>
+      <w:rPr>
+        <w:rFonts w:ascii="Courier New" w:hAnsi="Courier New" w:cs="Courier New" w:hint="default"/>
+      </w:rPr>
+    </w:lvl>
+    <w:lvl w:ilvl="2" w:tplc="04190005" w:tentative="1">
+      <w:start w:val="1"/>
+      <w:numFmt w:val="bullet"/>
+      <w:lvlText w:val=""/>
+      <w:lvlJc w:val="left"/>
+      <w:pPr>
+        <w:ind w:left="2557" w:hanging="360"/>
+      </w:pPr>
+      <w:rPr>
+        <w:rFonts w:ascii="Wingdings" w:hAnsi="Wingdings" w:hint="default"/>
+      </w:rPr>
+    </w:lvl>
+    <w:lvl w:ilvl="3" w:tplc="04190001" w:tentative="1">
+      <w:start w:val="1"/>
+      <w:numFmt w:val="bullet"/>
+      <w:lvlText w:val=""/>
+      <w:lvlJc w:val="left"/>
+      <w:pPr>
+        <w:ind w:left="3277" w:hanging="360"/>
+      </w:pPr>
+      <w:rPr>
+        <w:rFonts w:ascii="Symbol" w:hAnsi="Symbol" w:hint="default"/>
+      </w:rPr>
+    </w:lvl>
+    <w:lvl w:ilvl="4" w:tplc="04190003" w:tentative="1">
+      <w:start w:val="1"/>
+      <w:numFmt w:val="bullet"/>
+      <w:lvlText w:val="o"/>
+      <w:lvlJc w:val="left"/>
+      <w:pPr>
+        <w:ind w:left="3997" w:hanging="360"/>
+      </w:pPr>
+      <w:rPr>
+        <w:rFonts w:ascii="Courier New" w:hAnsi="Courier New" w:cs="Courier New" w:hint="default"/>
+      </w:rPr>
+    </w:lvl>
+    <w:lvl w:ilvl="5" w:tplc="04190005" w:tentative="1">
+      <w:start w:val="1"/>
+      <w:numFmt w:val="bullet"/>
+      <w:lvlText w:val=""/>
+      <w:lvlJc w:val="left"/>
+      <w:pPr>
+        <w:ind w:left="4717" w:hanging="360"/>
+      </w:pPr>
+      <w:rPr>
+        <w:rFonts w:ascii="Wingdings" w:hAnsi="Wingdings" w:hint="default"/>
+      </w:rPr>
+    </w:lvl>
+    <w:lvl w:ilvl="6" w:tplc="04190001" w:tentative="1">
+      <w:start w:val="1"/>
+      <w:numFmt w:val="bullet"/>
+      <w:lvlText w:val=""/>
+      <w:lvlJc w:val="left"/>
+      <w:pPr>
+        <w:ind w:left="5437" w:hanging="360"/>
+      </w:pPr>
+      <w:rPr>
+        <w:rFonts w:ascii="Symbol" w:hAnsi="Symbol" w:hint="default"/>
+      </w:rPr>
+    </w:lvl>
+    <w:lvl w:ilvl="7" w:tplc="04190003" w:tentative="1">
+      <w:start w:val="1"/>
+      <w:numFmt w:val="bullet"/>
+      <w:lvlText w:val="o"/>
+      <w:lvlJc w:val="left"/>
+      <w:pPr>
+        <w:ind w:left="6157" w:hanging="360"/>
+      </w:pPr>
+      <w:rPr>
+        <w:rFonts w:ascii="Courier New" w:hAnsi="Courier New" w:cs="Courier New" w:hint="default"/>
+      </w:rPr>
+    </w:lvl>
+    <w:lvl w:ilvl="8" w:tplc="04190005" w:tentative="1">
+      <w:start w:val="1"/>
+      <w:numFmt w:val="bullet"/>
+      <w:lvlText w:val=""/>
+      <w:lvlJc w:val="left"/>
+      <w:pPr>
+        <w:ind w:left="6877" w:hanging="360"/>
+      </w:pPr>
+      <w:rPr>
+        <w:rFonts w:ascii="Wingdings" w:hAnsi="Wingdings" w:hint="default"/>
+      </w:rPr>
+    </w:lvl>
+  </w:abstractNum>
+  <w:abstractNum w:abstractNumId="15" w15:restartNumberingAfterBreak="0">
+    <w:nsid w:val="69F17E4C"/>
+    <w:multiLevelType w:val="hybridMultilevel"/>
+    <w:tmpl w:val="1240A05C"/>
+    <w:lvl w:ilvl="0" w:tplc="380CB7AC">
+      <w:start w:val="1"/>
+      <w:numFmt w:val="bullet"/>
+      <w:lvlText w:val=""/>
+      <w:lvlJc w:val="left"/>
+      <w:pPr>
+        <w:ind w:left="1117" w:hanging="360"/>
+      </w:pPr>
+      <w:rPr>
+        <w:rFonts w:ascii="Symbol" w:hAnsi="Symbol" w:hint="default"/>
+      </w:rPr>
+    </w:lvl>
+    <w:lvl w:ilvl="1" w:tplc="04190003" w:tentative="1">
+      <w:start w:val="1"/>
+      <w:numFmt w:val="bullet"/>
+      <w:lvlText w:val="o"/>
+      <w:lvlJc w:val="left"/>
+      <w:pPr>
+        <w:ind w:left="1837" w:hanging="360"/>
+      </w:pPr>
+      <w:rPr>
+        <w:rFonts w:ascii="Courier New" w:hAnsi="Courier New" w:cs="Courier New" w:hint="default"/>
+      </w:rPr>
+    </w:lvl>
+    <w:lvl w:ilvl="2" w:tplc="04190005" w:tentative="1">
+      <w:start w:val="1"/>
+      <w:numFmt w:val="bullet"/>
+      <w:lvlText w:val=""/>
+      <w:lvlJc w:val="left"/>
+      <w:pPr>
+        <w:ind w:left="2557" w:hanging="360"/>
+      </w:pPr>
+      <w:rPr>
+        <w:rFonts w:ascii="Wingdings" w:hAnsi="Wingdings" w:hint="default"/>
+      </w:rPr>
+    </w:lvl>
+    <w:lvl w:ilvl="3" w:tplc="04190001" w:tentative="1">
+      <w:start w:val="1"/>
+      <w:numFmt w:val="bullet"/>
+      <w:lvlText w:val=""/>
+      <w:lvlJc w:val="left"/>
+      <w:pPr>
+        <w:ind w:left="3277" w:hanging="360"/>
+      </w:pPr>
+      <w:rPr>
+        <w:rFonts w:ascii="Symbol" w:hAnsi="Symbol" w:hint="default"/>
+      </w:rPr>
+    </w:lvl>
+    <w:lvl w:ilvl="4" w:tplc="04190003" w:tentative="1">
+      <w:start w:val="1"/>
+      <w:numFmt w:val="bullet"/>
+      <w:lvlText w:val="o"/>
+      <w:lvlJc w:val="left"/>
+      <w:pPr>
+        <w:ind w:left="3997" w:hanging="360"/>
+      </w:pPr>
+      <w:rPr>
+        <w:rFonts w:ascii="Courier New" w:hAnsi="Courier New" w:cs="Courier New" w:hint="default"/>
+      </w:rPr>
+    </w:lvl>
+    <w:lvl w:ilvl="5" w:tplc="04190005" w:tentative="1">
+      <w:start w:val="1"/>
+      <w:numFmt w:val="bullet"/>
+      <w:lvlText w:val=""/>
+      <w:lvlJc w:val="left"/>
+      <w:pPr>
+        <w:ind w:left="4717" w:hanging="360"/>
+      </w:pPr>
+      <w:rPr>
+        <w:rFonts w:ascii="Wingdings" w:hAnsi="Wingdings" w:hint="default"/>
+      </w:rPr>
+    </w:lvl>
+    <w:lvl w:ilvl="6" w:tplc="04190001" w:tentative="1">
+      <w:start w:val="1"/>
+      <w:numFmt w:val="bullet"/>
+      <w:lvlText w:val=""/>
+      <w:lvlJc w:val="left"/>
+      <w:pPr>
+        <w:ind w:left="5437" w:hanging="360"/>
+      </w:pPr>
+      <w:rPr>
+        <w:rFonts w:ascii="Symbol" w:hAnsi="Symbol" w:hint="default"/>
+      </w:rPr>
+    </w:lvl>
+    <w:lvl w:ilvl="7" w:tplc="04190003" w:tentative="1">
+      <w:start w:val="1"/>
+      <w:numFmt w:val="bullet"/>
+      <w:lvlText w:val="o"/>
+      <w:lvlJc w:val="left"/>
+      <w:pPr>
+        <w:ind w:left="6157" w:hanging="360"/>
+      </w:pPr>
+      <w:rPr>
+        <w:rFonts w:ascii="Courier New" w:hAnsi="Courier New" w:cs="Courier New" w:hint="default"/>
+      </w:rPr>
+    </w:lvl>
+    <w:lvl w:ilvl="8" w:tplc="04190005" w:tentative="1">
+      <w:start w:val="1"/>
+      <w:numFmt w:val="bullet"/>
+      <w:lvlText w:val=""/>
+      <w:lvlJc w:val="left"/>
+      <w:pPr>
+        <w:ind w:left="6877" w:hanging="360"/>
+      </w:pPr>
+      <w:rPr>
+        <w:rFonts w:ascii="Wingdings" w:hAnsi="Wingdings" w:hint="default"/>
+      </w:rPr>
+    </w:lvl>
+  </w:abstractNum>
+  <w:abstractNum w:abstractNumId="16" w15:restartNumberingAfterBreak="0">
+    <w:nsid w:val="6A4D6927"/>
+    <w:multiLevelType w:val="hybridMultilevel"/>
+    <w:tmpl w:val="AF062D22"/>
+    <w:lvl w:ilvl="0" w:tplc="380CB7AC">
+      <w:start w:val="1"/>
+      <w:numFmt w:val="bullet"/>
+      <w:lvlText w:val=""/>
+      <w:lvlJc w:val="left"/>
+      <w:pPr>
+        <w:ind w:left="1117" w:hanging="360"/>
+      </w:pPr>
+      <w:rPr>
+        <w:rFonts w:ascii="Symbol" w:hAnsi="Symbol" w:hint="default"/>
+      </w:rPr>
+    </w:lvl>
+    <w:lvl w:ilvl="1" w:tplc="04190003" w:tentative="1">
+      <w:start w:val="1"/>
+      <w:numFmt w:val="bullet"/>
+      <w:lvlText w:val="o"/>
+      <w:lvlJc w:val="left"/>
+      <w:pPr>
+        <w:ind w:left="1837" w:hanging="360"/>
+      </w:pPr>
+      <w:rPr>
+        <w:rFonts w:ascii="Courier New" w:hAnsi="Courier New" w:cs="Courier New" w:hint="default"/>
+      </w:rPr>
+    </w:lvl>
+    <w:lvl w:ilvl="2" w:tplc="04190005" w:tentative="1">
+      <w:start w:val="1"/>
+      <w:numFmt w:val="bullet"/>
+      <w:lvlText w:val=""/>
+      <w:lvlJc w:val="left"/>
+      <w:pPr>
+        <w:ind w:left="2557" w:hanging="360"/>
+      </w:pPr>
+      <w:rPr>
+        <w:rFonts w:ascii="Wingdings" w:hAnsi="Wingdings" w:hint="default"/>
+      </w:rPr>
+    </w:lvl>
+    <w:lvl w:ilvl="3" w:tplc="04190001" w:tentative="1">
+      <w:start w:val="1"/>
+      <w:numFmt w:val="bullet"/>
+      <w:lvlText w:val=""/>
+      <w:lvlJc w:val="left"/>
+      <w:pPr>
+        <w:ind w:left="3277" w:hanging="360"/>
+      </w:pPr>
+      <w:rPr>
+        <w:rFonts w:ascii="Symbol" w:hAnsi="Symbol" w:hint="default"/>
+      </w:rPr>
+    </w:lvl>
+    <w:lvl w:ilvl="4" w:tplc="04190003" w:tentative="1">
+      <w:start w:val="1"/>
+      <w:numFmt w:val="bullet"/>
+      <w:lvlText w:val="o"/>
+      <w:lvlJc w:val="left"/>
+      <w:pPr>
+        <w:ind w:left="3997" w:hanging="360"/>
+      </w:pPr>
+      <w:rPr>
+        <w:rFonts w:ascii="Courier New" w:hAnsi="Courier New" w:cs="Courier New" w:hint="default"/>
+      </w:rPr>
+    </w:lvl>
+    <w:lvl w:ilvl="5" w:tplc="04190005" w:tentative="1">
+      <w:start w:val="1"/>
+      <w:numFmt w:val="bullet"/>
+      <w:lvlText w:val=""/>
+      <w:lvlJc w:val="left"/>
+      <w:pPr>
+        <w:ind w:left="4717" w:hanging="360"/>
+      </w:pPr>
+      <w:rPr>
+        <w:rFonts w:ascii="Wingdings" w:hAnsi="Wingdings" w:hint="default"/>
+      </w:rPr>
+    </w:lvl>
+    <w:lvl w:ilvl="6" w:tplc="04190001" w:tentative="1">
+      <w:start w:val="1"/>
+      <w:numFmt w:val="bullet"/>
+      <w:lvlText w:val=""/>
+      <w:lvlJc w:val="left"/>
+      <w:pPr>
+        <w:ind w:left="5437" w:hanging="360"/>
+      </w:pPr>
+      <w:rPr>
+        <w:rFonts w:ascii="Symbol" w:hAnsi="Symbol" w:hint="default"/>
+      </w:rPr>
+    </w:lvl>
+    <w:lvl w:ilvl="7" w:tplc="04190003" w:tentative="1">
+      <w:start w:val="1"/>
+      <w:numFmt w:val="bullet"/>
+      <w:lvlText w:val="o"/>
+      <w:lvlJc w:val="left"/>
+      <w:pPr>
+        <w:ind w:left="6157" w:hanging="360"/>
+      </w:pPr>
+      <w:rPr>
+        <w:rFonts w:ascii="Courier New" w:hAnsi="Courier New" w:cs="Courier New" w:hint="default"/>
+      </w:rPr>
+    </w:lvl>
+    <w:lvl w:ilvl="8" w:tplc="04190005" w:tentative="1">
+      <w:start w:val="1"/>
+      <w:numFmt w:val="bullet"/>
+      <w:lvlText w:val=""/>
+      <w:lvlJc w:val="left"/>
+      <w:pPr>
+        <w:ind w:left="6877" w:hanging="360"/>
+      </w:pPr>
+      <w:rPr>
+        <w:rFonts w:ascii="Wingdings" w:hAnsi="Wingdings" w:hint="default"/>
+      </w:rPr>
+    </w:lvl>
+  </w:abstractNum>
+  <w:abstractNum w:abstractNumId="17" w15:restartNumberingAfterBreak="0">
+    <w:nsid w:val="700F3453"/>
+    <w:multiLevelType w:val="hybridMultilevel"/>
+    <w:tmpl w:val="2CEEF88C"/>
+    <w:lvl w:ilvl="0" w:tplc="380CB7AC">
+      <w:start w:val="1"/>
+      <w:numFmt w:val="bullet"/>
+      <w:lvlText w:val=""/>
+      <w:lvlJc w:val="left"/>
+      <w:pPr>
+        <w:ind w:left="1117" w:hanging="360"/>
+      </w:pPr>
+      <w:rPr>
+        <w:rFonts w:ascii="Symbol" w:hAnsi="Symbol" w:hint="default"/>
+      </w:rPr>
+    </w:lvl>
+    <w:lvl w:ilvl="1" w:tplc="04190003" w:tentative="1">
+      <w:start w:val="1"/>
+      <w:numFmt w:val="bullet"/>
+      <w:lvlText w:val="o"/>
+      <w:lvlJc w:val="left"/>
+      <w:pPr>
+        <w:ind w:left="1837" w:hanging="360"/>
+      </w:pPr>
+      <w:rPr>
+        <w:rFonts w:ascii="Courier New" w:hAnsi="Courier New" w:cs="Courier New" w:hint="default"/>
+      </w:rPr>
+    </w:lvl>
+    <w:lvl w:ilvl="2" w:tplc="04190005" w:tentative="1">
+      <w:start w:val="1"/>
+      <w:numFmt w:val="bullet"/>
+      <w:lvlText w:val=""/>
+      <w:lvlJc w:val="left"/>
+      <w:pPr>
+        <w:ind w:left="2557" w:hanging="360"/>
+      </w:pPr>
+      <w:rPr>
+        <w:rFonts w:ascii="Wingdings" w:hAnsi="Wingdings" w:hint="default"/>
+      </w:rPr>
+    </w:lvl>
+    <w:lvl w:ilvl="3" w:tplc="04190001" w:tentative="1">
+      <w:start w:val="1"/>
+      <w:numFmt w:val="bullet"/>
+      <w:lvlText w:val=""/>
+      <w:lvlJc w:val="left"/>
+      <w:pPr>
+        <w:ind w:left="3277" w:hanging="360"/>
+      </w:pPr>
+      <w:rPr>
+        <w:rFonts w:ascii="Symbol" w:hAnsi="Symbol" w:hint="default"/>
+      </w:rPr>
+    </w:lvl>
+    <w:lvl w:ilvl="4" w:tplc="04190003" w:tentative="1">
+      <w:start w:val="1"/>
+      <w:numFmt w:val="bullet"/>
+      <w:lvlText w:val="o"/>
+      <w:lvlJc w:val="left"/>
+      <w:pPr>
+        <w:ind w:left="3997" w:hanging="360"/>
+      </w:pPr>
+      <w:rPr>
+        <w:rFonts w:ascii="Courier New" w:hAnsi="Courier New" w:cs="Courier New" w:hint="default"/>
+      </w:rPr>
+    </w:lvl>
+    <w:lvl w:ilvl="5" w:tplc="04190005" w:tentative="1">
+      <w:start w:val="1"/>
+      <w:numFmt w:val="bullet"/>
+      <w:lvlText w:val=""/>
+      <w:lvlJc w:val="left"/>
+      <w:pPr>
+        <w:ind w:left="4717" w:hanging="360"/>
+      </w:pPr>
+      <w:rPr>
+        <w:rFonts w:ascii="Wingdings" w:hAnsi="Wingdings" w:hint="default"/>
+      </w:rPr>
+    </w:lvl>
+    <w:lvl w:ilvl="6" w:tplc="04190001" w:tentative="1">
+      <w:start w:val="1"/>
+      <w:numFmt w:val="bullet"/>
+      <w:lvlText w:val=""/>
+      <w:lvlJc w:val="left"/>
+      <w:pPr>
+        <w:ind w:left="5437" w:hanging="360"/>
+      </w:pPr>
+      <w:rPr>
+        <w:rFonts w:ascii="Symbol" w:hAnsi="Symbol" w:hint="default"/>
+      </w:rPr>
+    </w:lvl>
+    <w:lvl w:ilvl="7" w:tplc="04190003" w:tentative="1">
+      <w:start w:val="1"/>
+      <w:numFmt w:val="bullet"/>
+      <w:lvlText w:val="o"/>
+      <w:lvlJc w:val="left"/>
+      <w:pPr>
+        <w:ind w:left="6157" w:hanging="360"/>
+      </w:pPr>
+      <w:rPr>
+        <w:rFonts w:ascii="Courier New" w:hAnsi="Courier New" w:cs="Courier New" w:hint="default"/>
+      </w:rPr>
+    </w:lvl>
+    <w:lvl w:ilvl="8" w:tplc="04190005" w:tentative="1">
+      <w:start w:val="1"/>
+      <w:numFmt w:val="bullet"/>
+      <w:lvlText w:val=""/>
+      <w:lvlJc w:val="left"/>
+      <w:pPr>
+        <w:ind w:left="6877" w:hanging="360"/>
+      </w:pPr>
+      <w:rPr>
+        <w:rFonts w:ascii="Wingdings" w:hAnsi="Wingdings" w:hint="default"/>
+      </w:rPr>
+    </w:lvl>
+  </w:abstractNum>
+  <w:abstractNum w:abstractNumId="18" w15:restartNumberingAfterBreak="0">
     <w:nsid w:val="7F1A6FE4"/>
     <w:multiLevelType w:val="multilevel"/>
     <w:tmpl w:val="8A72E138"/>
@@ -1927,21 +6692,60 @@
     </w:lvl>
   </w:abstractNum>
   <w:num w:numId="1">
+    <w:abstractNumId w:val="18"/>
+  </w:num>
+  <w:num w:numId="2">
+    <w:abstractNumId w:val="1"/>
+  </w:num>
+  <w:num w:numId="3">
+    <w:abstractNumId w:val="12"/>
+  </w:num>
+  <w:num w:numId="4">
+    <w:abstractNumId w:val="9"/>
+  </w:num>
+  <w:num w:numId="5">
+    <w:abstractNumId w:val="4"/>
+  </w:num>
+  <w:num w:numId="6">
+    <w:abstractNumId w:val="6"/>
+  </w:num>
+  <w:num w:numId="7">
+    <w:abstractNumId w:val="3"/>
+  </w:num>
+  <w:num w:numId="8">
+    <w:abstractNumId w:val="13"/>
+  </w:num>
+  <w:num w:numId="9">
+    <w:abstractNumId w:val="7"/>
+  </w:num>
+  <w:num w:numId="10">
+    <w:abstractNumId w:val="11"/>
+  </w:num>
+  <w:num w:numId="11">
+    <w:abstractNumId w:val="10"/>
+  </w:num>
+  <w:num w:numId="12">
+    <w:abstractNumId w:val="8"/>
+  </w:num>
+  <w:num w:numId="13">
+    <w:abstractNumId w:val="0"/>
+  </w:num>
+  <w:num w:numId="14">
+    <w:abstractNumId w:val="16"/>
+  </w:num>
+  <w:num w:numId="15">
+    <w:abstractNumId w:val="15"/>
+  </w:num>
+  <w:num w:numId="16">
     <w:abstractNumId w:val="5"/>
   </w:num>
-  <w:num w:numId="2">
-    <w:abstractNumId w:val="0"/>
+  <w:num w:numId="17">
+    <w:abstractNumId w:val="14"/>
   </w:num>
-  <w:num w:numId="3">
-    <w:abstractNumId w:val="4"/>
+  <w:num w:numId="18">
+    <w:abstractNumId w:val="17"/>
   </w:num>
-  <w:num w:numId="4">
-    <w:abstractNumId w:val="3"/>
-  </w:num>
-  <w:num w:numId="5">
-    <w:abstractNumId w:val="1"/>
-  </w:num>
-  <w:num w:numId="6">
+  <w:num w:numId="19">
     <w:abstractNumId w:val="2"/>
   </w:num>
 </w:numbering>
@@ -1958,7 +6762,7 @@
     </w:rPrDefault>
     <w:pPrDefault/>
   </w:docDefaults>
-  <w:latentStyles w:defLockedState="0" w:defUIPriority="99" w:defSemiHidden="0" w:defUnhideWhenUsed="0" w:defQFormat="0" w:count="376">
+  <w:latentStyles w:defLockedState="0" w:defUIPriority="99" w:defSemiHidden="0" w:defUnhideWhenUsed="0" w:defQFormat="0" w:count="375">
     <w:lsdException w:name="Normal" w:uiPriority="0" w:qFormat="1"/>
     <w:lsdException w:name="heading 1" w:uiPriority="9" w:qFormat="1"/>
     <w:lsdException w:name="heading 2" w:semiHidden="1" w:uiPriority="0" w:unhideWhenUsed="1" w:qFormat="1"/>
@@ -2064,6 +6868,7 @@
     <w:lsdException w:name="HTML Sample" w:semiHidden="1" w:unhideWhenUsed="1"/>
     <w:lsdException w:name="HTML Typewriter" w:semiHidden="1" w:unhideWhenUsed="1"/>
     <w:lsdException w:name="HTML Variable" w:semiHidden="1" w:unhideWhenUsed="1"/>
+    <w:lsdException w:name="Normal Table" w:semiHidden="1" w:unhideWhenUsed="1"/>
     <w:lsdException w:name="annotation subject" w:semiHidden="1" w:unhideWhenUsed="1"/>
     <w:lsdException w:name="No List" w:semiHidden="1" w:unhideWhenUsed="1"/>
     <w:lsdException w:name="Outline List 1" w:semiHidden="1" w:unhideWhenUsed="1"/>
@@ -2110,8 +6915,10 @@
     <w:lsdException w:name="Table Subtle 2" w:semiHidden="1" w:unhideWhenUsed="1"/>
     <w:lsdException w:name="Table Web 1" w:semiHidden="1" w:unhideWhenUsed="1"/>
     <w:lsdException w:name="Table Web 2" w:semiHidden="1" w:unhideWhenUsed="1"/>
+    <w:lsdException w:name="Table Web 3" w:semiHidden="1" w:unhideWhenUsed="1"/>
     <w:lsdException w:name="Balloon Text" w:semiHidden="1" w:unhideWhenUsed="1"/>
     <w:lsdException w:name="Table Grid" w:uiPriority="59"/>
+    <w:lsdException w:name="Table Theme" w:semiHidden="1" w:unhideWhenUsed="1"/>
     <w:lsdException w:name="Placeholder Text" w:semiHidden="1"/>
     <w:lsdException w:name="No Spacing" w:uiPriority="1" w:qFormat="1"/>
     <w:lsdException w:name="Light Shading" w:uiPriority="60"/>
@@ -2331,20 +7138,44 @@
     <w:lsdException w:name="Smart Hyperlink" w:semiHidden="1" w:unhideWhenUsed="1"/>
     <w:lsdException w:name="Hashtag" w:semiHidden="1" w:unhideWhenUsed="1"/>
     <w:lsdException w:name="Unresolved Mention" w:semiHidden="1" w:unhideWhenUsed="1"/>
-    <w:lsdException w:name="Smart Link" w:semiHidden="1" w:unhideWhenUsed="1"/>
   </w:latentStyles>
   <w:style w:type="paragraph" w:default="1" w:styleId="a">
     <w:name w:val="Normal"/>
     <w:qFormat/>
-    <w:rsid w:val="00A04BB8"/>
+    <w:rsid w:val="0023649C"/>
     <w:pPr>
-      <w:spacing w:after="200" w:line="276" w:lineRule="auto"/>
+      <w:spacing w:after="200" w:line="360" w:lineRule="auto"/>
+      <w:ind w:firstLine="397"/>
+      <w:jc w:val="both"/>
     </w:pPr>
     <w:rPr>
-      <w:rFonts w:eastAsia="Times New Roman" w:cs="Calibri"/>
-      <w:sz w:val="22"/>
+      <w:rFonts w:ascii="Times New Roman" w:eastAsia="Times New Roman" w:hAnsi="Times New Roman" w:cs="Calibri"/>
+      <w:sz w:val="28"/>
       <w:szCs w:val="22"/>
       <w:lang w:eastAsia="en-US"/>
+    </w:rPr>
+  </w:style>
+  <w:style w:type="paragraph" w:styleId="1">
+    <w:name w:val="heading 1"/>
+    <w:basedOn w:val="a"/>
+    <w:next w:val="a"/>
+    <w:link w:val="10"/>
+    <w:uiPriority w:val="9"/>
+    <w:qFormat/>
+    <w:rsid w:val="003D4B89"/>
+    <w:pPr>
+      <w:keepNext/>
+      <w:keepLines/>
+      <w:spacing w:before="100" w:beforeAutospacing="1" w:after="100" w:afterAutospacing="1"/>
+      <w:ind w:left="170"/>
+      <w:jc w:val="center"/>
+      <w:outlineLvl w:val="0"/>
+    </w:pPr>
+    <w:rPr>
+      <w:rFonts w:eastAsiaTheme="majorEastAsia" w:cstheme="majorBidi"/>
+      <w:caps/>
+      <w:sz w:val="32"/>
+      <w:szCs w:val="32"/>
     </w:rPr>
   </w:style>
   <w:style w:type="paragraph" w:styleId="2">
@@ -2353,16 +7184,39 @@
     <w:next w:val="a"/>
     <w:link w:val="20"/>
     <w:qFormat/>
-    <w:rsid w:val="00F249E4"/>
+    <w:rsid w:val="00EF7A5E"/>
     <w:pPr>
       <w:keepNext/>
-      <w:spacing w:after="0" w:line="240" w:lineRule="auto"/>
+      <w:spacing w:before="100" w:beforeAutospacing="1" w:after="100" w:afterAutospacing="1" w:line="240" w:lineRule="auto"/>
+      <w:ind w:left="567"/>
       <w:outlineLvl w:val="1"/>
     </w:pPr>
     <w:rPr>
-      <w:rFonts w:ascii="Times New Roman" w:hAnsi="Times New Roman" w:cs="Times New Roman"/>
+      <w:rFonts w:cs="Times New Roman"/>
+      <w:szCs w:val="20"/>
+    </w:rPr>
+  </w:style>
+  <w:style w:type="paragraph" w:styleId="3">
+    <w:name w:val="heading 3"/>
+    <w:basedOn w:val="a"/>
+    <w:next w:val="a"/>
+    <w:link w:val="30"/>
+    <w:uiPriority w:val="9"/>
+    <w:semiHidden/>
+    <w:unhideWhenUsed/>
+    <w:qFormat/>
+    <w:rsid w:val="00F834DF"/>
+    <w:pPr>
+      <w:keepNext/>
+      <w:keepLines/>
+      <w:spacing w:before="40" w:after="0"/>
+      <w:outlineLvl w:val="2"/>
+    </w:pPr>
+    <w:rPr>
+      <w:rFonts w:asciiTheme="majorHAnsi" w:eastAsiaTheme="majorEastAsia" w:hAnsiTheme="majorHAnsi" w:cstheme="majorBidi"/>
+      <w:color w:val="243F60" w:themeColor="accent1" w:themeShade="7F"/>
       <w:sz w:val="24"/>
-      <w:szCs w:val="20"/>
+      <w:szCs w:val="24"/>
     </w:rPr>
   </w:style>
   <w:style w:type="character" w:default="1" w:styleId="a0">
@@ -2402,7 +7256,7 @@
       <w:ind w:left="3780" w:hanging="3780"/>
     </w:pPr>
     <w:rPr>
-      <w:rFonts w:ascii="Times New Roman" w:hAnsi="Times New Roman" w:cs="Times New Roman"/>
+      <w:rFonts w:cs="Times New Roman"/>
       <w:sz w:val="24"/>
       <w:szCs w:val="24"/>
       <w:lang w:eastAsia="ar-SA"/>
@@ -2411,10 +7265,11 @@
   <w:style w:type="character" w:customStyle="1" w:styleId="20">
     <w:name w:val="Заголовок 2 Знак"/>
     <w:link w:val="2"/>
-    <w:rsid w:val="00F249E4"/>
+    <w:rsid w:val="00EF7A5E"/>
     <w:rPr>
       <w:rFonts w:ascii="Times New Roman" w:eastAsia="Times New Roman" w:hAnsi="Times New Roman"/>
-      <w:sz w:val="24"/>
+      <w:sz w:val="28"/>
+      <w:lang w:eastAsia="en-US"/>
     </w:rPr>
   </w:style>
   <w:style w:type="paragraph" w:styleId="a3">
@@ -2560,6 +7415,204 @@
         <w:right w:w="0" w:type="dxa"/>
       </w:tblCellMar>
     </w:tblPr>
+  </w:style>
+  <w:style w:type="character" w:customStyle="1" w:styleId="10">
+    <w:name w:val="Заголовок 1 Знак"/>
+    <w:basedOn w:val="a0"/>
+    <w:link w:val="1"/>
+    <w:uiPriority w:val="9"/>
+    <w:rsid w:val="003D4B89"/>
+    <w:rPr>
+      <w:rFonts w:ascii="Times New Roman" w:eastAsiaTheme="majorEastAsia" w:hAnsi="Times New Roman" w:cstheme="majorBidi"/>
+      <w:caps/>
+      <w:sz w:val="32"/>
+      <w:szCs w:val="32"/>
+      <w:lang w:eastAsia="en-US"/>
+    </w:rPr>
+  </w:style>
+  <w:style w:type="paragraph" w:styleId="ab">
+    <w:name w:val="header"/>
+    <w:basedOn w:val="a"/>
+    <w:link w:val="ac"/>
+    <w:uiPriority w:val="99"/>
+    <w:unhideWhenUsed/>
+    <w:rsid w:val="00B81016"/>
+    <w:pPr>
+      <w:tabs>
+        <w:tab w:val="center" w:pos="4677"/>
+        <w:tab w:val="right" w:pos="9355"/>
+      </w:tabs>
+      <w:spacing w:after="0" w:line="240" w:lineRule="auto"/>
+    </w:pPr>
+  </w:style>
+  <w:style w:type="character" w:customStyle="1" w:styleId="ac">
+    <w:name w:val="Верхний колонтитул Знак"/>
+    <w:basedOn w:val="a0"/>
+    <w:link w:val="ab"/>
+    <w:uiPriority w:val="99"/>
+    <w:rsid w:val="00B81016"/>
+    <w:rPr>
+      <w:rFonts w:eastAsia="Times New Roman" w:cs="Calibri"/>
+      <w:sz w:val="22"/>
+      <w:szCs w:val="22"/>
+      <w:lang w:eastAsia="en-US"/>
+    </w:rPr>
+  </w:style>
+  <w:style w:type="paragraph" w:styleId="ad">
+    <w:name w:val="footer"/>
+    <w:basedOn w:val="a"/>
+    <w:link w:val="ae"/>
+    <w:uiPriority w:val="99"/>
+    <w:unhideWhenUsed/>
+    <w:rsid w:val="00B81016"/>
+    <w:pPr>
+      <w:tabs>
+        <w:tab w:val="center" w:pos="4677"/>
+        <w:tab w:val="right" w:pos="9355"/>
+      </w:tabs>
+      <w:spacing w:after="0" w:line="240" w:lineRule="auto"/>
+    </w:pPr>
+  </w:style>
+  <w:style w:type="character" w:customStyle="1" w:styleId="ae">
+    <w:name w:val="Нижний колонтитул Знак"/>
+    <w:basedOn w:val="a0"/>
+    <w:link w:val="ad"/>
+    <w:uiPriority w:val="99"/>
+    <w:rsid w:val="00B81016"/>
+    <w:rPr>
+      <w:rFonts w:eastAsia="Times New Roman" w:cs="Calibri"/>
+      <w:sz w:val="22"/>
+      <w:szCs w:val="22"/>
+      <w:lang w:eastAsia="en-US"/>
+    </w:rPr>
+  </w:style>
+  <w:style w:type="paragraph" w:styleId="af">
+    <w:name w:val="TOC Heading"/>
+    <w:basedOn w:val="1"/>
+    <w:next w:val="a"/>
+    <w:uiPriority w:val="39"/>
+    <w:unhideWhenUsed/>
+    <w:qFormat/>
+    <w:rsid w:val="00B81016"/>
+    <w:pPr>
+      <w:spacing w:line="259" w:lineRule="auto"/>
+      <w:jc w:val="left"/>
+      <w:outlineLvl w:val="9"/>
+    </w:pPr>
+    <w:rPr>
+      <w:rFonts w:asciiTheme="majorHAnsi" w:hAnsiTheme="majorHAnsi"/>
+      <w:caps w:val="0"/>
+      <w:color w:val="365F91" w:themeColor="accent1" w:themeShade="BF"/>
+      <w:lang w:eastAsia="ru-RU"/>
+    </w:rPr>
+  </w:style>
+  <w:style w:type="paragraph" w:styleId="21">
+    <w:name w:val="toc 2"/>
+    <w:basedOn w:val="a"/>
+    <w:next w:val="a"/>
+    <w:autoRedefine/>
+    <w:uiPriority w:val="39"/>
+    <w:unhideWhenUsed/>
+    <w:rsid w:val="00B81016"/>
+    <w:pPr>
+      <w:spacing w:after="100"/>
+      <w:ind w:left="280"/>
+    </w:pPr>
+  </w:style>
+  <w:style w:type="paragraph" w:styleId="11">
+    <w:name w:val="toc 1"/>
+    <w:basedOn w:val="a"/>
+    <w:next w:val="a"/>
+    <w:autoRedefine/>
+    <w:uiPriority w:val="39"/>
+    <w:unhideWhenUsed/>
+    <w:rsid w:val="00B81016"/>
+    <w:pPr>
+      <w:spacing w:after="100"/>
+    </w:pPr>
+  </w:style>
+  <w:style w:type="character" w:styleId="af0">
+    <w:name w:val="Hyperlink"/>
+    <w:basedOn w:val="a0"/>
+    <w:uiPriority w:val="99"/>
+    <w:unhideWhenUsed/>
+    <w:rsid w:val="00B81016"/>
+    <w:rPr>
+      <w:color w:val="0000FF" w:themeColor="hyperlink"/>
+      <w:u w:val="single"/>
+    </w:rPr>
+  </w:style>
+  <w:style w:type="paragraph" w:styleId="af1">
+    <w:name w:val="Title"/>
+    <w:basedOn w:val="a"/>
+    <w:next w:val="a"/>
+    <w:link w:val="af2"/>
+    <w:uiPriority w:val="10"/>
+    <w:qFormat/>
+    <w:rsid w:val="0021309B"/>
+    <w:pPr>
+      <w:spacing w:after="0" w:line="240" w:lineRule="auto"/>
+      <w:contextualSpacing/>
+      <w:jc w:val="center"/>
+    </w:pPr>
+    <w:rPr>
+      <w:rFonts w:eastAsiaTheme="majorEastAsia" w:cstheme="majorBidi"/>
+      <w:caps/>
+      <w:spacing w:val="-10"/>
+      <w:kern w:val="28"/>
+      <w:sz w:val="32"/>
+      <w:szCs w:val="56"/>
+    </w:rPr>
+  </w:style>
+  <w:style w:type="character" w:customStyle="1" w:styleId="af2">
+    <w:name w:val="Заголовок Знак"/>
+    <w:basedOn w:val="a0"/>
+    <w:link w:val="af1"/>
+    <w:uiPriority w:val="10"/>
+    <w:rsid w:val="0021309B"/>
+    <w:rPr>
+      <w:rFonts w:ascii="Times New Roman" w:eastAsiaTheme="majorEastAsia" w:hAnsi="Times New Roman" w:cstheme="majorBidi"/>
+      <w:caps/>
+      <w:spacing w:val="-10"/>
+      <w:kern w:val="28"/>
+      <w:sz w:val="32"/>
+      <w:szCs w:val="56"/>
+      <w:lang w:eastAsia="en-US"/>
+    </w:rPr>
+  </w:style>
+  <w:style w:type="character" w:customStyle="1" w:styleId="30">
+    <w:name w:val="Заголовок 3 Знак"/>
+    <w:basedOn w:val="a0"/>
+    <w:link w:val="3"/>
+    <w:uiPriority w:val="9"/>
+    <w:semiHidden/>
+    <w:rsid w:val="00F834DF"/>
+    <w:rPr>
+      <w:rFonts w:asciiTheme="majorHAnsi" w:eastAsiaTheme="majorEastAsia" w:hAnsiTheme="majorHAnsi" w:cstheme="majorBidi"/>
+      <w:color w:val="243F60" w:themeColor="accent1" w:themeShade="7F"/>
+      <w:sz w:val="24"/>
+      <w:szCs w:val="24"/>
+      <w:lang w:eastAsia="en-US"/>
+    </w:rPr>
+  </w:style>
+  <w:style w:type="paragraph" w:styleId="af3">
+    <w:name w:val="caption"/>
+    <w:basedOn w:val="a"/>
+    <w:next w:val="a"/>
+    <w:uiPriority w:val="35"/>
+    <w:unhideWhenUsed/>
+    <w:qFormat/>
+    <w:rsid w:val="00245325"/>
+    <w:pPr>
+      <w:spacing w:line="240" w:lineRule="auto"/>
+    </w:pPr>
+    <w:rPr>
+      <w:i/>
+      <w:iCs/>
+      <w:color w:val="1F497D" w:themeColor="text2"/>
+      <w:sz w:val="18"/>
+      <w:szCs w:val="18"/>
+    </w:rPr>
   </w:style>
 </w:styles>
 </file>
@@ -2852,7 +7905,7 @@
 </file>
 
 <file path=customXml/itemProps1.xml><?xml version="1.0" encoding="utf-8"?>
-<ds:datastoreItem xmlns:ds="http://schemas.openxmlformats.org/officeDocument/2006/customXml" ds:itemID="{67EF65A9-E9CA-4FFB-89AD-08D9F229D77D}">
+<ds:datastoreItem xmlns:ds="http://schemas.openxmlformats.org/officeDocument/2006/customXml" ds:itemID="{94C87545-83E0-4083-A014-714565D4E38F}">
   <ds:schemaRefs>
     <ds:schemaRef ds:uri="http://schemas.openxmlformats.org/officeDocument/2006/bibliography"/>
   </ds:schemaRefs>
